--- a/WebDesignQuestion1.docx
+++ b/WebDesignQuestion1.docx
@@ -1890,10 +1890,596 @@
         </w:numPr>
         <w:ind w:left="0" w:hanging="0"/>
         <w:jc w:val="both"/>
-        <w:rPr>
-          <w:rFonts w:ascii="Calibri" w:hAnsi="Calibri" w:eastAsia="SimSun" w:cs="SimSun" w:asciiTheme="minorAscii"/>
-          <w:sz w:val="28"/>
-          <w:szCs w:val="28"/>
+        <w:rPr/>
+      </w:pPr>
+      <w:r>
+        <w:rPr>
+          <w:sz w:val="32"/>
+          <w:szCs w:val="32"/>
+        </w:rPr>
+        <w:t>2)</w:t>
+      </w:r>
+      <w:r>
+        <w:rPr/>
+        <w:t xml:space="preserve"> </w:t>
+      </w:r>
+      <w:r>
+        <w:rPr>
+          <w:rFonts w:eastAsia="SimSun" w:cs="SimSun"/>
+          <w:sz w:val="36"/>
+          <w:szCs w:val="36"/>
+          <w:lang w:val="en-US"/>
+        </w:rPr>
+        <w:t>View the 5 - 10 popular website on your choice from the web achieve URL and put your observation and assessment</w:t>
+      </w:r>
+    </w:p>
+    <w:p>
+      <w:pPr>
+        <w:pStyle w:val="Normal"/>
+        <w:numPr>
+          <w:ilvl w:val="0"/>
+          <w:numId w:val="0"/>
+        </w:numPr>
+        <w:jc w:val="both"/>
+        <w:rPr/>
+      </w:pPr>
+      <w:r>
+        <w:rPr>
+          <w:rFonts w:eastAsia="SimSun" w:cs="SimSun"/>
+          <w:sz w:val="24"/>
+          <w:szCs w:val="24"/>
+          <w:lang w:val="en-US"/>
+        </w:rPr>
+        <w:t xml:space="preserve">     </w:t>
+      </w:r>
+      <w:r>
+        <w:rPr>
+          <w:rFonts w:eastAsia="SimSun" w:cs="SimSun"/>
+          <w:sz w:val="24"/>
+          <w:szCs w:val="24"/>
+          <w:lang w:val="en-US"/>
+        </w:rPr>
+        <w:t>As I see from the websites , most of the website are created for educational, economical(marketing) and political purpose. Some of them are the following:</w:t>
+      </w:r>
+    </w:p>
+    <w:p>
+      <w:pPr>
+        <w:pStyle w:val="Normal"/>
+        <w:numPr>
+          <w:ilvl w:val="0"/>
+          <w:numId w:val="5"/>
+        </w:numPr>
+        <w:ind w:left="425" w:hanging="425"/>
+        <w:jc w:val="both"/>
+        <w:rPr/>
+      </w:pPr>
+      <w:hyperlink r:id="rId3">
+        <w:r>
+          <w:rPr>
+            <w:rStyle w:val="InternetLink"/>
+            <w:rFonts w:eastAsia="SimSun" w:cs="SimSun"/>
+            <w:sz w:val="24"/>
+            <w:szCs w:val="24"/>
+          </w:rPr>
+          <w:t>https://web.archive.org/web/20131018071258/https://www.reference.com/</w:t>
+        </w:r>
+      </w:hyperlink>
+    </w:p>
+    <w:p>
+      <w:pPr>
+        <w:pStyle w:val="Normal"/>
+        <w:numPr>
+          <w:ilvl w:val="0"/>
+          <w:numId w:val="0"/>
+        </w:numPr>
+        <w:jc w:val="both"/>
+        <w:rPr/>
+      </w:pPr>
+      <w:r>
+        <w:rPr>
+          <w:rFonts w:eastAsia="SimSun" w:cs="SimSun"/>
+          <w:sz w:val="24"/>
+          <w:szCs w:val="24"/>
+          <w:lang w:val="en-US"/>
+        </w:rPr>
+        <w:t xml:space="preserve">  </w:t>
+      </w:r>
+      <w:r>
+        <w:rPr>
+          <w:rFonts w:eastAsia="SimSun" w:cs="SimSun"/>
+          <w:sz w:val="24"/>
+          <w:szCs w:val="24"/>
+          <w:lang w:val="en-US"/>
+        </w:rPr>
+        <w:t>This website acts as a online Encyclopedia. It contains the dictionary,quotes ,games and languages even though its interface did not attract me it is so important website and one of the most visited website. It created for education and a vacation purpose.</w:t>
+      </w:r>
+    </w:p>
+    <w:p>
+      <w:pPr>
+        <w:pStyle w:val="Normal"/>
+        <w:numPr>
+          <w:ilvl w:val="0"/>
+          <w:numId w:val="0"/>
+        </w:numPr>
+        <w:jc w:val="both"/>
+        <w:rPr/>
+      </w:pPr>
+      <w:r>
+        <w:rPr>
+          <w:rFonts w:eastAsia="SimSun" w:cs="SimSun"/>
+          <w:sz w:val="24"/>
+          <w:szCs w:val="24"/>
+          <w:lang w:val="en-US"/>
+        </w:rPr>
+        <w:t>When I see from web archive ,it changes its feature from year to year especially form 2005 up to now. There is also a difference between years in terms of captures, URLs and new URLs that it contain to make website. Let us demonstrate in a table between different year</w:t>
+      </w:r>
+    </w:p>
+    <w:p>
+      <w:pPr>
+        <w:pStyle w:val="Normal"/>
+        <w:numPr>
+          <w:ilvl w:val="0"/>
+          <w:numId w:val="5"/>
+        </w:numPr>
+        <w:ind w:left="425" w:hanging="425"/>
+        <w:jc w:val="both"/>
+        <w:rPr/>
+      </w:pPr>
+      <w:hyperlink r:id="rId4">
+        <w:r>
+          <w:rPr>
+            <w:rStyle w:val="InternetLink"/>
+            <w:rFonts w:eastAsia="SimSun" w:cs="SimSun"/>
+            <w:sz w:val="24"/>
+            <w:szCs w:val="24"/>
+          </w:rPr>
+          <w:t>https://web.archive.org/web/20131001031539/https://www.reddit.com/</w:t>
+        </w:r>
+      </w:hyperlink>
+    </w:p>
+    <w:p>
+      <w:pPr>
+        <w:pStyle w:val="Normal"/>
+        <w:numPr>
+          <w:ilvl w:val="0"/>
+          <w:numId w:val="0"/>
+        </w:numPr>
+        <w:jc w:val="both"/>
+        <w:rPr/>
+      </w:pPr>
+      <w:r>
+        <w:rPr>
+          <w:rFonts w:eastAsia="SimSun" w:cs="SimSun"/>
+          <w:sz w:val="24"/>
+          <w:szCs w:val="24"/>
+          <w:lang w:val="en-US"/>
+        </w:rPr>
+        <w:t xml:space="preserve">   </w:t>
+      </w:r>
+      <w:r>
+        <w:rPr>
+          <w:rFonts w:eastAsia="SimSun" w:cs="SimSun"/>
+          <w:sz w:val="24"/>
+          <w:szCs w:val="24"/>
+          <w:lang w:val="en-US"/>
+        </w:rPr>
+        <w:t>This website is a social sharing website.</w:t>
+      </w:r>
+      <w:r>
+        <w:rPr>
+          <w:rFonts w:eastAsia="SimSun" w:cs="Arial"/>
+          <w:i w:val="false"/>
+          <w:caps w:val="false"/>
+          <w:smallCaps w:val="false"/>
+          <w:color w:val="222222"/>
+          <w:spacing w:val="0"/>
+          <w:sz w:val="24"/>
+          <w:szCs w:val="24"/>
+          <w:shd w:fill="FFFFFF" w:val="clear"/>
+        </w:rPr>
+        <w:t>It's built around users submitting links, pictures,</w:t>
+      </w:r>
+      <w:r>
+        <w:rPr>
+          <w:rFonts w:eastAsia="SimSun" w:cs="Arial"/>
+          <w:i w:val="false"/>
+          <w:caps w:val="false"/>
+          <w:smallCaps w:val="false"/>
+          <w:color w:val="222222"/>
+          <w:spacing w:val="0"/>
+          <w:sz w:val="24"/>
+          <w:szCs w:val="24"/>
+          <w:shd w:fill="FFFFFF" w:val="clear"/>
+          <w:lang w:val="en-US"/>
+        </w:rPr>
+        <w:t>video</w:t>
+      </w:r>
+      <w:r>
+        <w:rPr>
+          <w:rFonts w:eastAsia="SimSun" w:cs="Arial"/>
+          <w:i w:val="false"/>
+          <w:caps w:val="false"/>
+          <w:smallCaps w:val="false"/>
+          <w:color w:val="222222"/>
+          <w:spacing w:val="0"/>
+          <w:sz w:val="24"/>
+          <w:szCs w:val="24"/>
+          <w:shd w:fill="FFFFFF" w:val="clear"/>
+        </w:rPr>
+        <w:t xml:space="preserve"> and text, which everyone can then vote on. The best content rises to the top, while </w:t>
+      </w:r>
+      <w:r>
+        <w:rPr>
+          <w:rFonts w:eastAsia="SimSun" w:cs="Arial"/>
+          <w:i w:val="false"/>
+          <w:caps w:val="false"/>
+          <w:smallCaps w:val="false"/>
+          <w:color w:val="222222"/>
+          <w:spacing w:val="0"/>
+          <w:sz w:val="24"/>
+          <w:szCs w:val="24"/>
+          <w:shd w:fill="FFFFFF" w:val="clear"/>
+          <w:lang w:val="en-US"/>
+        </w:rPr>
+        <w:t xml:space="preserve">less </w:t>
+      </w:r>
+      <w:r>
+        <w:rPr>
+          <w:rFonts w:eastAsia="SimSun" w:cs="Arial"/>
+          <w:i w:val="false"/>
+          <w:caps w:val="false"/>
+          <w:smallCaps w:val="false"/>
+          <w:color w:val="222222"/>
+          <w:spacing w:val="0"/>
+          <w:sz w:val="24"/>
+          <w:szCs w:val="24"/>
+          <w:shd w:fill="FFFFFF" w:val="clear"/>
+        </w:rPr>
+        <w:t>voted content becomes less visible</w:t>
+      </w:r>
+      <w:r>
+        <w:rPr>
+          <w:rFonts w:eastAsia="SimSun" w:cs="Arial"/>
+          <w:i w:val="false"/>
+          <w:caps w:val="false"/>
+          <w:smallCaps w:val="false"/>
+          <w:color w:val="222222"/>
+          <w:spacing w:val="0"/>
+          <w:sz w:val="24"/>
+          <w:szCs w:val="24"/>
+          <w:shd w:fill="FFFFFF" w:val="clear"/>
+          <w:lang w:val="en-US"/>
+        </w:rPr>
+        <w:t xml:space="preserve">. </w:t>
+      </w:r>
+      <w:r>
+        <w:rPr>
+          <w:rFonts w:eastAsia="SimSun" w:cs="Arial"/>
+          <w:i w:val="false"/>
+          <w:color w:val="222222"/>
+          <w:spacing w:val="0"/>
+          <w:sz w:val="24"/>
+          <w:szCs w:val="24"/>
+          <w:shd w:fill="FFFFFF" w:val="clear"/>
+          <w:lang w:val="en-US"/>
+        </w:rPr>
+        <w:t>A</w:t>
+      </w:r>
+      <w:r>
+        <w:rPr>
+          <w:rFonts w:eastAsia="SimSun" w:cs="Arial"/>
+          <w:i w:val="false"/>
+          <w:caps w:val="false"/>
+          <w:smallCaps w:val="false"/>
+          <w:color w:val="222222"/>
+          <w:spacing w:val="0"/>
+          <w:sz w:val="24"/>
+          <w:szCs w:val="24"/>
+          <w:shd w:fill="FFFFFF" w:val="clear"/>
+          <w:lang w:val="en-US"/>
+        </w:rPr>
+        <w:t xml:space="preserve">s I </w:t>
+      </w:r>
+      <w:r>
+        <w:rPr>
+          <w:rFonts w:eastAsia="SimSun" w:cs="Arial"/>
+          <w:i w:val="false"/>
+          <w:color w:val="222222"/>
+          <w:spacing w:val="0"/>
+          <w:sz w:val="24"/>
+          <w:szCs w:val="24"/>
+          <w:shd w:fill="FFFFFF" w:val="clear"/>
+          <w:lang w:val="en-US"/>
+        </w:rPr>
+        <w:t>evaluate this website even if it is important website for a vacation if home page does not attract me.otherwise it is well organized and easily interact with the internet so in my view it is one of the best website from the billions website.</w:t>
+      </w:r>
+      <w:r>
+        <w:rPr>
+          <w:rFonts w:eastAsia="SimSun" w:cs="Arial"/>
+          <w:i w:val="false"/>
+          <w:caps w:val="false"/>
+          <w:smallCaps w:val="false"/>
+          <w:color w:val="222222"/>
+          <w:spacing w:val="0"/>
+          <w:sz w:val="24"/>
+          <w:szCs w:val="24"/>
+          <w:shd w:fill="FFFFFF" w:val="clear"/>
+          <w:lang w:val="en-US"/>
+        </w:rPr>
+        <w:t xml:space="preserve"> </w:t>
+      </w:r>
+      <w:r>
+        <w:rPr>
+          <w:rFonts w:eastAsia="SimSun" w:cs="Arial"/>
+          <w:i w:val="false"/>
+          <w:color w:val="222222"/>
+          <w:spacing w:val="0"/>
+          <w:sz w:val="24"/>
+          <w:szCs w:val="24"/>
+          <w:shd w:fill="FFFFFF" w:val="clear"/>
+          <w:lang w:val="en-US"/>
+        </w:rPr>
+        <w:t>F</w:t>
+      </w:r>
+      <w:r>
+        <w:rPr>
+          <w:rFonts w:eastAsia="SimSun" w:cs="Arial"/>
+          <w:i w:val="false"/>
+          <w:caps w:val="false"/>
+          <w:smallCaps w:val="false"/>
+          <w:color w:val="222222"/>
+          <w:spacing w:val="0"/>
+          <w:sz w:val="24"/>
+          <w:szCs w:val="24"/>
+          <w:shd w:fill="FFFFFF" w:val="clear"/>
+          <w:lang w:val="en-US"/>
+        </w:rPr>
+        <w:t>inally it is one of the most visited website</w:t>
+      </w:r>
+    </w:p>
+    <w:p>
+      <w:pPr>
+        <w:pStyle w:val="Normal"/>
+        <w:numPr>
+          <w:ilvl w:val="0"/>
+          <w:numId w:val="5"/>
+        </w:numPr>
+        <w:ind w:left="425" w:hanging="425"/>
+        <w:jc w:val="both"/>
+        <w:rPr/>
+      </w:pPr>
+      <w:hyperlink r:id="rId5">
+        <w:r>
+          <w:rPr>
+            <w:rStyle w:val="InternetLink"/>
+            <w:rFonts w:eastAsia="SimSun" w:cs="SimSun"/>
+            <w:sz w:val="24"/>
+            <w:szCs w:val="24"/>
+          </w:rPr>
+          <w:t>https://web.archive.org/web/20131021020703/https://www.cnet.c</w:t>
+        </w:r>
+      </w:hyperlink>
+    </w:p>
+    <w:p>
+      <w:pPr>
+        <w:pStyle w:val="Normal"/>
+        <w:numPr>
+          <w:ilvl w:val="0"/>
+          <w:numId w:val="0"/>
+        </w:numPr>
+        <w:jc w:val="both"/>
+        <w:rPr/>
+      </w:pPr>
+      <w:hyperlink r:id="rId6">
+        <w:r>
+          <w:rPr>
+            <w:rStyle w:val="InternetLink"/>
+            <w:rFonts w:eastAsia="SimSun" w:cs="SimSun"/>
+            <w:sz w:val="24"/>
+            <w:szCs w:val="24"/>
+          </w:rPr>
+          <w:t>om/</w:t>
+        </w:r>
+      </w:hyperlink>
+    </w:p>
+    <w:p>
+      <w:pPr>
+        <w:pStyle w:val="Normal"/>
+        <w:numPr>
+          <w:ilvl w:val="0"/>
+          <w:numId w:val="0"/>
+        </w:numPr>
+        <w:jc w:val="both"/>
+        <w:rPr/>
+      </w:pPr>
+      <w:r>
+        <w:rPr>
+          <w:rFonts w:eastAsia="SimSun" w:cs="SimSun"/>
+          <w:sz w:val="24"/>
+          <w:szCs w:val="24"/>
+          <w:lang w:val="en-US"/>
+        </w:rPr>
+        <w:t xml:space="preserve"> </w:t>
+      </w:r>
+      <w:r>
+        <w:rPr>
+          <w:rFonts w:eastAsia="SimSun" w:cs="SimSun"/>
+          <w:sz w:val="24"/>
+          <w:szCs w:val="24"/>
+          <w:lang w:val="en-US"/>
+        </w:rPr>
+        <w:t xml:space="preserve">This website is created for education,economical and political purpose . I think the main goal of this website is to  make the business easy by allowing the user to sell item online in short it acts like amazon website   </w:t>
+      </w:r>
+    </w:p>
+    <w:p>
+      <w:pPr>
+        <w:pStyle w:val="Normal"/>
+        <w:numPr>
+          <w:ilvl w:val="0"/>
+          <w:numId w:val="5"/>
+        </w:numPr>
+        <w:ind w:left="425" w:hanging="425"/>
+        <w:jc w:val="both"/>
+        <w:rPr/>
+      </w:pPr>
+      <w:hyperlink r:id="rId7">
+        <w:r>
+          <w:rPr>
+            <w:rStyle w:val="InternetLink"/>
+            <w:rFonts w:eastAsia="SimSun" w:cs="SimSun"/>
+            <w:sz w:val="24"/>
+            <w:szCs w:val="24"/>
+          </w:rPr>
+          <w:t>https://web.archive.org/web/20100915000000*/https://www.google.com/</w:t>
+        </w:r>
+      </w:hyperlink>
+    </w:p>
+    <w:p>
+      <w:pPr>
+        <w:pStyle w:val="Normal"/>
+        <w:numPr>
+          <w:ilvl w:val="0"/>
+          <w:numId w:val="0"/>
+        </w:numPr>
+        <w:jc w:val="both"/>
+        <w:rPr/>
+      </w:pPr>
+      <w:r>
+        <w:rPr>
+          <w:rFonts w:eastAsia="SimSun" w:cs="SimSun"/>
+          <w:sz w:val="24"/>
+          <w:szCs w:val="24"/>
+          <w:lang w:val="en-US"/>
+        </w:rPr>
+        <w:t xml:space="preserve">   </w:t>
+      </w:r>
+      <w:r>
+        <w:rPr>
+          <w:rFonts w:eastAsia="SimSun" w:cs="SimSun"/>
+          <w:sz w:val="24"/>
+          <w:szCs w:val="24"/>
+          <w:lang w:val="en-US"/>
+        </w:rPr>
+        <w:t>It serves as a search engine. It collects every information that user asks and display the information that they want</w:t>
+      </w:r>
+    </w:p>
+    <w:p>
+      <w:pPr>
+        <w:pStyle w:val="Normal"/>
+        <w:numPr>
+          <w:ilvl w:val="0"/>
+          <w:numId w:val="5"/>
+        </w:numPr>
+        <w:ind w:left="425" w:hanging="425"/>
+        <w:jc w:val="both"/>
+        <w:rPr/>
+      </w:pPr>
+      <w:hyperlink r:id="rId8">
+        <w:r>
+          <w:rPr>
+            <w:rStyle w:val="InternetLink"/>
+            <w:rFonts w:eastAsia="SimSun" w:cs="SimSun"/>
+            <w:sz w:val="24"/>
+            <w:szCs w:val="24"/>
+          </w:rPr>
+          <w:t>https://web.archive.org/web/20050204004733/https://www.amazon.com/exec/obidos/subst/home/home.html</w:t>
+        </w:r>
+      </w:hyperlink>
+    </w:p>
+    <w:p>
+      <w:pPr>
+        <w:pStyle w:val="Normal"/>
+        <w:numPr>
+          <w:ilvl w:val="0"/>
+          <w:numId w:val="0"/>
+        </w:numPr>
+        <w:jc w:val="both"/>
+        <w:rPr/>
+      </w:pPr>
+      <w:r>
+        <w:rPr>
+          <w:rFonts w:eastAsia="SimSun" w:cs="SimSun"/>
+          <w:sz w:val="24"/>
+          <w:szCs w:val="24"/>
+          <w:lang w:val="en-US"/>
+        </w:rPr>
+        <w:t xml:space="preserve">   </w:t>
+      </w:r>
+      <w:r>
+        <w:rPr>
+          <w:rFonts w:eastAsia="SimSun" w:cs="SimSun"/>
+          <w:sz w:val="24"/>
+          <w:szCs w:val="24"/>
+          <w:lang w:val="en-US"/>
+        </w:rPr>
+        <w:t>This website is created for economical purpose. It allows the user to market goods(item) online. it allows the user to sell what they need from any where</w:t>
+      </w:r>
+    </w:p>
+    <w:p>
+      <w:pPr>
+        <w:pStyle w:val="Normal"/>
+        <w:numPr>
+          <w:ilvl w:val="0"/>
+          <w:numId w:val="5"/>
+        </w:numPr>
+        <w:ind w:left="425" w:hanging="425"/>
+        <w:jc w:val="both"/>
+        <w:rPr/>
+      </w:pPr>
+      <w:hyperlink r:id="rId9">
+        <w:r>
+          <w:rPr>
+            <w:rStyle w:val="InternetLink"/>
+            <w:rFonts w:eastAsia="SimSun" w:cs="SimSun"/>
+            <w:sz w:val="24"/>
+            <w:szCs w:val="24"/>
+          </w:rPr>
+          <w:t>https://web.archive.org/web/20131001014236/https://www.nytimes.com/</w:t>
+        </w:r>
+      </w:hyperlink>
+    </w:p>
+    <w:p>
+      <w:pPr>
+        <w:pStyle w:val="Normal"/>
+        <w:numPr>
+          <w:ilvl w:val="0"/>
+          <w:numId w:val="0"/>
+        </w:numPr>
+        <w:jc w:val="both"/>
+        <w:rPr/>
+      </w:pPr>
+      <w:r>
+        <w:rPr>
+          <w:rFonts w:eastAsia="SimSun" w:cs="SimSun"/>
+          <w:sz w:val="24"/>
+          <w:szCs w:val="24"/>
+          <w:lang w:val="en-US"/>
+        </w:rPr>
+        <w:t xml:space="preserve">   </w:t>
+      </w:r>
+      <w:r>
+        <w:rPr>
+          <w:rFonts w:eastAsia="SimSun" w:cs="SimSun"/>
+          <w:sz w:val="24"/>
+          <w:szCs w:val="24"/>
+          <w:lang w:val="en-US"/>
+        </w:rPr>
+        <w:t xml:space="preserve">This website is created for to give information(knowledge) about the economical,social,political condition of the world </w:t>
+      </w:r>
+    </w:p>
+    <w:p>
+      <w:pPr>
+        <w:pStyle w:val="Normal"/>
+        <w:numPr>
+          <w:ilvl w:val="0"/>
+          <w:numId w:val="0"/>
+        </w:numPr>
+        <w:ind w:left="0" w:hanging="0"/>
+        <w:jc w:val="both"/>
+        <w:rPr>
+          <w:rFonts w:eastAsia="SimSun" w:cs="SimSun"/>
+          <w:sz w:val="36"/>
+          <w:szCs w:val="36"/>
           <w:lang w:val="en-US"/>
         </w:rPr>
       </w:pPr>
@@ -2914,6 +3500,31 @@
       <w:rFonts w:eastAsia="SimSun" w:cs="SimSun"/>
       <w:sz w:val="28"/>
       <w:szCs w:val="28"/>
+    </w:rPr>
+  </w:style>
+  <w:style w:type="character" w:styleId="ListLabel5">
+    <w:name w:val="ListLabel 5"/>
+    <w:qFormat/>
+    <w:rPr>
+      <w:rFonts w:ascii="Calibri" w:hAnsi="Calibri" w:cs="Wingdings"/>
+      <w:sz w:val="28"/>
+    </w:rPr>
+  </w:style>
+  <w:style w:type="character" w:styleId="ListLabel6">
+    <w:name w:val="ListLabel 6"/>
+    <w:qFormat/>
+    <w:rPr>
+      <w:rFonts w:ascii="Calibri" w:hAnsi="Calibri" w:cs="Wingdings"/>
+      <w:sz w:val="28"/>
+    </w:rPr>
+  </w:style>
+  <w:style w:type="character" w:styleId="ListLabel15">
+    <w:name w:val="ListLabel 15"/>
+    <w:qFormat/>
+    <w:rPr>
+      <w:rFonts w:eastAsia="SimSun" w:cs="SimSun"/>
+      <w:sz w:val="24"/>
+      <w:szCs w:val="24"/>
     </w:rPr>
   </w:style>
   <w:style w:type="paragraph" w:styleId="Heading">

--- a/WebDesignQuestion1.docx
+++ b/WebDesignQuestion1.docx
@@ -23,9 +23,10 @@
     <style:font-face style:name="Liberation Sans" svg:font-family="'Liberation Sans'" style:font-family-generic="roman" style:font-pitch="variable"/>
     <style:font-face style:name="Liberation Serif" svg:font-family="'Liberation Serif'" style:font-family-generic="roman" style:font-pitch="variable"/>
     <style:font-face style:name="OpenSymbol" svg:font-family="OpenSymbol" style:font-family-generic="roman" style:font-pitch="variable"/>
-    <style:font-face style:name="SimSun" svg:font-family="SimSun" style:font-family-generic="roman" style:font-pitch="variable"/>
-    <style:font-face style:name="SimSun1" svg:font-family="SimSun" style:font-family-generic="swiss" style:font-pitch="variable"/>
+    <style:font-face style:name="SimSun1" svg:font-family="SimSun" style:font-family-generic="roman" style:font-pitch="variable"/>
+    <style:font-face style:name="SimSun" svg:font-family="SimSun" style:font-family-generic="swiss" style:font-pitch="variable"/>
     <style:font-face style:name="Arial" svg:font-family="Arial" style:font-family-generic="system" style:font-pitch="variable"/>
+    <style:font-face style:name="DejaVu Serif" svg:font-family="'DejaVu Serif'" style:font-family-generic="system" style:font-pitch="variable"/>
     <style:font-face style:name="Lohit Devanagari" svg:font-family="'Lohit Devanagari'" style:font-family-generic="system" style:font-pitch="variable"/>
     <style:font-face style:name="Noto Sans CJK SC" svg:font-family="'Noto Sans CJK SC'" style:font-family-generic="system" style:font-pitch="variable"/>
     <style:font-face style:name="Noto Serif CJK SC" svg:font-family="'Noto Serif CJK SC'" style:font-family-generic="system" style:font-pitch="variable"/>
@@ -144,312 +145,316 @@
       <style:text-properties style:font-name="Calibri" fo:font-size="12pt" fo:language="en" fo:country="US" style:text-underline-style="none" fo:font-weight="normal" officeooo:paragraph-rsid="00030dae" style:font-name-asian="SimSun2" style:font-size-asian="12pt" style:font-weight-asian="normal" style:font-name-complex="SimSun2" style:font-size-complex="12pt" style:font-weight-complex="normal"/>
     </style:style>
     <style:style style:name="P6" style:family="paragraph" style:parent-style-name="Standard">
+      <style:paragraph-properties fo:text-align="justify" style:justify-single-word="false"/>
+      <style:text-properties style:font-name="Calibri" fo:font-size="12pt" fo:language="en" fo:country="US" style:text-underline-style="none" fo:font-weight="normal" officeooo:paragraph-rsid="00030dae" style:font-name-asian="SimSun2" style:font-size-asian="12pt" style:font-weight-asian="normal" style:font-name-complex="SimSun2" style:font-size-complex="12pt" style:font-weight-complex="normal"/>
+    </style:style>
+    <style:style style:name="P7" style:family="paragraph" style:parent-style-name="Standard">
       <style:paragraph-properties fo:text-align="justify" style:justify-single-word="false" fo:orphans="0" fo:widows="0"/>
       <style:text-properties style:font-name="Calibri" fo:font-size="12pt" style:text-underline-style="none" officeooo:paragraph-rsid="00030dae" style:font-name-asian="SimSun2" style:font-size-asian="12pt" style:font-name-complex="SimSun2" style:font-size-complex="12pt"/>
     </style:style>
-    <style:style style:name="P7" style:family="paragraph" style:parent-style-name="Standard">
-      <style:text-properties style:font-name="SimSun" fo:font-size="12pt" fo:language="en" fo:country="US" style:font-name-asian="SimSun2" style:font-size-asian="12pt" style:font-name-complex="SimSun2" style:font-size-complex="12pt"/>
-    </style:style>
     <style:style style:name="P8" style:family="paragraph" style:parent-style-name="Standard">
-      <style:paragraph-properties fo:text-align="justify" style:justify-single-word="false"/>
+      <style:text-properties style:font-name="SimSun1" fo:font-size="12pt" fo:language="en" fo:country="US" style:font-name-asian="SimSun2" style:font-size-asian="12pt" style:font-name-complex="SimSun2" style:font-size-complex="12pt"/>
     </style:style>
     <style:style style:name="P9" style:family="paragraph" style:parent-style-name="Standard">
       <style:paragraph-properties fo:text-align="justify" style:justify-single-word="false"/>
+    </style:style>
+    <style:style style:name="P10" style:family="paragraph" style:parent-style-name="Standard">
+      <style:paragraph-properties fo:text-align="justify" style:justify-single-word="false"/>
       <style:text-properties officeooo:paragraph-rsid="00030dae"/>
     </style:style>
-    <style:style style:name="P10" style:family="paragraph" style:parent-style-name="Standard">
+    <style:style style:name="P11" style:family="paragraph" style:parent-style-name="Standard">
       <style:paragraph-properties fo:text-align="justify" style:justify-single-word="false" fo:orphans="0" fo:widows="0"/>
       <style:text-properties officeooo:paragraph-rsid="00030dae"/>
     </style:style>
-    <style:style style:name="P11" style:family="paragraph" style:parent-style-name="Standard">
+    <style:style style:name="P12" style:family="paragraph" style:parent-style-name="Standard">
       <style:text-properties fo:font-size="20pt" fo:language="en" fo:country="US" style:font-size-asian="20pt" style:font-size-complex="20pt"/>
     </style:style>
-    <style:style style:name="P12" style:family="paragraph" style:parent-style-name="Standard">
+    <style:style style:name="P13" style:family="paragraph" style:parent-style-name="Standard">
       <style:paragraph-properties fo:text-align="center" style:justify-single-word="false"/>
       <style:text-properties fo:font-size="20pt" fo:language="en" fo:country="US" style:font-size-asian="20pt" style:font-size-complex="20pt"/>
     </style:style>
-    <style:style style:name="P13" style:family="paragraph" style:parent-style-name="Standard">
+    <style:style style:name="P14" style:family="paragraph" style:parent-style-name="Standard">
+      <style:paragraph-properties fo:text-align="justify" style:justify-single-word="false"/>
+      <style:text-properties fo:font-size="20pt" fo:language="en" fo:country="US" style:font-size-asian="20pt" style:font-size-complex="20pt"/>
+    </style:style>
+    <style:style style:name="P15" style:family="paragraph" style:parent-style-name="Standard">
       <style:paragraph-properties fo:text-align="justify" style:justify-single-word="false" fo:orphans="0" fo:widows="0"/>
       <style:text-properties style:text-position="0% 100%" style:font-name="Calibri" fo:font-size="12pt" fo:language="en" fo:country="US" officeooo:paragraph-rsid="00030dae" style:font-name-asian="SimSun2" style:font-size-asian="12pt" style:font-name-complex="SimSun2" style:font-size-complex="12pt"/>
     </style:style>
-    <style:style style:name="P14" style:family="paragraph" style:parent-style-name="Standard">
+    <style:style style:name="P16" style:family="paragraph" style:parent-style-name="Standard">
+      <style:paragraph-properties fo:text-align="justify" style:justify-single-word="false" fo:orphans="0" fo:widows="0"/>
+      <style:text-properties style:text-position="0% 100%" fo:font-size="12pt" fo:language="en" fo:country="US" officeooo:paragraph-rsid="00030dae" style:font-name-asian="SimSun2" style:font-size-asian="12pt" style:font-name-complex="SimSun2" style:font-size-complex="12pt"/>
+    </style:style>
+    <style:style style:name="P17" style:family="paragraph" style:parent-style-name="Standard">
+      <style:paragraph-properties fo:text-align="center" style:justify-single-word="false"/>
+      <style:text-properties fo:font-size="22pt" fo:language="en" fo:country="US" style:font-size-asian="22pt" style:font-size-complex="22pt"/>
+    </style:style>
+    <style:style style:name="P18" style:family="paragraph" style:parent-style-name="Standard">
+      <style:paragraph-properties fo:text-align="justify" style:justify-single-word="false"/>
+      <style:text-properties fo:font-size="18pt" fo:language="en" fo:country="US" style:font-name-asian="SimSun2" style:font-size-asian="18pt" style:font-name-complex="SimSun2" style:font-size-complex="18pt"/>
+    </style:style>
+    <style:style style:name="P19" style:family="paragraph" style:parent-style-name="Standard">
+      <style:paragraph-properties fo:text-align="justify" style:justify-single-word="false"/>
+      <style:text-properties fo:font-size="14pt" fo:language="en" fo:country="US" style:font-name-asian="SimSun2" style:font-size-asian="14pt" style:font-name-complex="SimSun2" style:font-size-complex="14pt"/>
+    </style:style>
+    <style:style style:name="P20" style:family="paragraph" style:parent-style-name="Standard">
+      <style:paragraph-properties fo:text-align="justify" style:justify-single-word="false"/>
+      <style:text-properties fo:font-size="12pt" fo:language="en" fo:country="US" style:font-name-asian="SimSun2" style:font-size-asian="12pt" style:font-name-complex="SimSun2" style:font-size-complex="12pt"/>
+    </style:style>
+    <style:style style:name="P21" style:family="paragraph" style:parent-style-name="Standard">
+      <style:paragraph-properties fo:text-align="justify" style:justify-single-word="false"/>
+      <style:text-properties fo:font-size="12pt" fo:language="en" fo:country="US" officeooo:paragraph-rsid="00030dae" style:font-name-asian="SimSun2" style:font-size-asian="12pt" style:font-name-complex="SimSun2" style:font-size-complex="12pt"/>
+    </style:style>
+    <style:style style:name="P22" style:family="paragraph" style:parent-style-name="Standard">
+      <style:paragraph-properties fo:text-align="justify" style:justify-single-word="false"/>
+      <style:text-properties fo:font-size="12pt" fo:language="en" fo:country="US" fo:font-weight="bold" officeooo:paragraph-rsid="00030dae" style:font-name-asian="SimSun2" style:font-size-asian="12pt" style:font-weight-asian="bold" style:font-name-complex="SimSun2" style:font-size-complex="12pt" style:font-weight-complex="bold"/>
+    </style:style>
+    <style:style style:name="P23" style:family="paragraph" style:parent-style-name="Standard">
+      <style:paragraph-properties fo:text-align="justify" style:justify-single-word="false"/>
+      <style:text-properties fo:font-size="12pt" fo:language="en" fo:country="US" fo:font-weight="normal" officeooo:paragraph-rsid="00030dae" style:font-name-asian="SimSun2" style:font-size-asian="12pt" style:font-weight-asian="normal" style:font-name-complex="SimSun2" style:font-size-complex="12pt" style:font-weight-complex="normal"/>
+    </style:style>
+    <style:style style:name="P24" style:family="paragraph" style:parent-style-name="Standard">
       <style:paragraph-properties fo:margin-left="0.2917in" fo:margin-right="0in" fo:text-align="justify" style:justify-single-word="false" fo:text-indent="-0.2917in" style:auto-text-indent="false"/>
       <style:text-properties style:font-name="Calibri" fo:font-size="12pt" fo:language="en" fo:country="US" fo:font-weight="normal" officeooo:paragraph-rsid="00030dae" style:font-name-asian="SimSun2" style:font-size-asian="12pt" style:font-weight-asian="normal" style:font-name-complex="SimSun2" style:font-size-complex="12pt" style:font-weight-complex="normal"/>
     </style:style>
-    <style:style style:name="P15" style:family="paragraph" style:parent-style-name="Standard">
+    <style:style style:name="P25" style:family="paragraph" style:parent-style-name="Standard">
+      <style:paragraph-properties fo:margin-left="0.2917in" fo:margin-right="0in" fo:text-align="justify" style:justify-single-word="false" fo:text-indent="-0.2917in" style:auto-text-indent="false"/>
+      <style:text-properties fo:font-size="12pt" fo:language="en" fo:country="US" fo:font-weight="normal" officeooo:paragraph-rsid="00030dae" style:font-name-asian="SimSun2" style:font-size-asian="12pt" style:font-weight-asian="normal" style:font-name-complex="SimSun2" style:font-size-complex="12pt" style:font-weight-complex="normal"/>
+    </style:style>
+    <style:style style:name="P26" style:family="paragraph" style:parent-style-name="Standard">
       <style:paragraph-properties fo:margin-left="0in" fo:margin-right="0in" fo:text-align="justify" style:justify-single-word="false" fo:text-indent="0in" style:auto-text-indent="false"/>
     </style:style>
-    <style:style style:name="P16" style:family="paragraph" style:parent-style-name="Standard">
+    <style:style style:name="P27" style:family="paragraph" style:parent-style-name="Standard">
       <style:paragraph-properties fo:margin-left="0in" fo:margin-right="0in" fo:text-align="justify" style:justify-single-word="false" fo:text-indent="0in" style:auto-text-indent="false"/>
       <style:text-properties officeooo:paragraph-rsid="00030dae"/>
     </style:style>
-    <style:style style:name="P17" style:family="paragraph" style:parent-style-name="Standard">
+    <style:style style:name="P28" style:family="paragraph" style:parent-style-name="Standard">
       <style:paragraph-properties fo:margin-left="0in" fo:margin-right="0in" fo:text-align="justify" style:justify-single-word="false" fo:text-indent="0in" style:auto-text-indent="false"/>
       <style:text-properties style:font-name="Calibri" fo:font-size="12pt" style:text-underline-style="none" officeooo:paragraph-rsid="00030dae" style:font-name-asian="SimSun2" style:font-size-asian="12pt" style:font-name-complex="SimSun2" style:font-size-complex="12pt"/>
     </style:style>
-    <style:style style:name="P18" style:family="paragraph" style:parent-style-name="Standard">
+    <style:style style:name="P29" style:family="paragraph" style:parent-style-name="Standard">
+      <style:paragraph-properties fo:margin-left="0in" fo:margin-right="0in" fo:text-align="justify" style:justify-single-word="false" fo:text-indent="0in" style:auto-text-indent="false"/>
+      <style:text-properties fo:font-size="18pt" fo:language="en" fo:country="US" officeooo:paragraph-rsid="00030dae" style:font-name-asian="SimSun2" style:font-size-asian="18pt" style:font-name-complex="SimSun2" style:font-size-complex="18pt"/>
+    </style:style>
+    <style:style style:name="P30" style:family="paragraph" style:parent-style-name="Standard">
+      <style:paragraph-properties fo:margin-left="0in" fo:margin-right="0in" fo:text-align="justify" style:justify-single-word="false" fo:text-indent="0in" style:auto-text-indent="false"/>
+      <style:text-properties fo:font-size="18pt" fo:language="en" fo:country="US" officeooo:paragraph-rsid="00031b5f" style:font-name-asian="SimSun2" style:font-size-asian="18pt" style:font-name-complex="SimSun2" style:font-size-complex="18pt"/>
+    </style:style>
+    <style:style style:name="P31" style:family="paragraph" style:parent-style-name="Standard">
       <style:paragraph-properties fo:margin-left="0.0752in" fo:margin-right="0in" fo:text-align="justify" style:justify-single-word="false" fo:orphans="0" fo:widows="0" fo:text-indent="0in" style:auto-text-indent="false"/>
       <style:text-properties officeooo:paragraph-rsid="00030dae"/>
     </style:style>
-    <style:style style:name="P19" style:family="paragraph" style:parent-style-name="Standard">
+    <style:style style:name="P32" style:family="paragraph" style:parent-style-name="Standard">
       <style:paragraph-properties fo:margin-left="0.0752in" fo:margin-right="0in" fo:text-align="justify" style:justify-single-word="false" fo:text-indent="0in" style:auto-text-indent="false"/>
       <style:text-properties style:font-name="Calibri" fo:font-size="12pt" fo:language="en" fo:country="US" style:text-underline-style="none" officeooo:paragraph-rsid="00030dae" style:font-name-asian="SimSun2" style:font-size-asian="12pt" style:font-name-complex="SimSun2" style:font-size-complex="12pt"/>
     </style:style>
-    <style:style style:name="P20" style:family="paragraph" style:parent-style-name="Standard">
+    <style:style style:name="P33" style:family="paragraph" style:parent-style-name="Standard">
       <style:paragraph-properties fo:margin-left="0.2917in" fo:margin-right="0in" fo:text-align="justify" style:justify-single-word="false" fo:text-indent="0in" style:auto-text-indent="false"/>
       <style:text-properties officeooo:paragraph-rsid="00030dae"/>
     </style:style>
-    <style:style style:name="P21" style:family="paragraph" style:parent-style-name="Standard">
+    <style:style style:name="P34" style:family="paragraph" style:parent-style-name="Standard">
+      <style:paragraph-properties fo:margin-left="0.2917in" fo:margin-right="0in" fo:text-align="justify" style:justify-single-word="false" fo:text-indent="0in" style:auto-text-indent="false"/>
+      <style:text-properties fo:font-size="12pt" fo:language="en" fo:country="US" fo:font-weight="bold" officeooo:paragraph-rsid="00030dae" style:font-name-asian="SimSun2" style:font-size-asian="12pt" style:font-weight-asian="bold" style:font-name-complex="SimSun2" style:font-size-complex="12pt" style:font-weight-complex="bold"/>
+    </style:style>
+    <style:style style:name="P35" style:family="paragraph" style:parent-style-name="Standard">
       <style:paragraph-properties fo:margin-left="0in" fo:margin-right="0in" fo:text-align="justify" style:justify-single-word="false" fo:text-indent="0.1508in" style:auto-text-indent="false"/>
       <style:text-properties officeooo:paragraph-rsid="00030dae"/>
     </style:style>
-    <style:style style:name="P22" style:family="paragraph" style:parent-style-name="Standard">
+    <style:style style:name="P36" style:family="paragraph" style:parent-style-name="Standard">
       <style:paragraph-properties fo:margin-left="0in" fo:margin-right="0in" fo:text-align="justify" style:justify-single-word="false" fo:orphans="0" fo:widows="0" fo:text-indent="0.1508in" style:auto-text-indent="false"/>
       <style:text-properties officeooo:paragraph-rsid="00030dae"/>
     </style:style>
-    <style:style style:name="P23" style:family="paragraph" style:parent-style-name="Standard">
+    <style:style style:name="P37" style:family="paragraph" style:parent-style-name="Standard">
       <style:paragraph-properties fo:margin-left="0in" fo:margin-right="0in" fo:text-align="justify" style:justify-single-word="false" fo:text-indent="0.1508in" style:auto-text-indent="false"/>
       <style:text-properties style:font-name="Calibri" fo:font-size="12pt" fo:language="en" fo:country="US" style:text-underline-style="solid" style:text-underline-width="auto" style:text-underline-color="font-color" fo:font-weight="normal" officeooo:paragraph-rsid="00030dae" style:font-name-asian="SimSun2" style:font-size-asian="12pt" style:font-weight-asian="normal" style:font-name-complex="SimSun2" style:font-size-complex="12pt" style:font-weight-complex="normal"/>
     </style:style>
-    <style:style style:name="P24" style:family="paragraph" style:parent-style-name="Standard" style:master-page-name="Standard">
-      <style:paragraph-properties style:page-number="auto"/>
-    </style:style>
-    <style:style style:name="P25" style:family="paragraph" style:parent-style-name="Standard">
+    <style:style style:name="P38" style:family="paragraph" style:parent-style-name="Standard">
       <style:paragraph-properties fo:margin-left="0in" fo:margin-right="0in" fo:text-align="justify" style:justify-single-word="false" fo:text-indent="1.528in" style:auto-text-indent="false"/>
       <style:text-properties fo:font-size="22pt" fo:language="en" fo:country="US" style:font-size-asian="22pt" style:font-size-complex="22pt"/>
     </style:style>
-    <style:style style:name="P26" style:family="paragraph" style:parent-style-name="Standard">
-      <style:paragraph-properties fo:text-align="center" style:justify-single-word="false"/>
-      <style:text-properties fo:font-size="22pt" fo:language="en" fo:country="US" style:font-size-asian="22pt" style:font-size-complex="22pt"/>
-    </style:style>
-    <style:style style:name="P27" style:family="paragraph" style:parent-style-name="Standard">
-      <style:text-properties fo:font-size="20pt" fo:language="en" fo:country="US" style:font-size-asian="20pt" style:font-size-complex="20pt"/>
-    </style:style>
-    <style:style style:name="P28" style:family="paragraph" style:parent-style-name="Standard">
+    <style:style style:name="P39" style:family="paragraph" style:parent-style-name="Standard">
+      <style:paragraph-properties fo:margin-left="0in" fo:margin-right="0in" fo:text-align="justify" style:justify-single-word="false" fo:text-indent="0.5in" style:auto-text-indent="false"/>
+      <style:text-properties style:font-name="Calibri" fo:font-size="14pt" fo:language="en" fo:country="US" style:font-size-asian="14pt" style:font-size-complex="14pt"/>
+    </style:style>
+    <style:style style:name="P40" style:family="paragraph" style:parent-style-name="Standard">
+      <style:paragraph-properties fo:margin-left="0in" fo:margin-right="0in" fo:text-align="justify" style:justify-single-word="false" fo:text-indent="0.389in" style:auto-text-indent="false"/>
+      <style:text-properties fo:font-size="14pt" style:font-name-asian="SimSun2" style:font-size-asian="14pt" style:font-name-complex="SimSun2" style:font-size-complex="14pt"/>
+    </style:style>
+    <style:style style:name="P41" style:family="paragraph" style:parent-style-name="Standard">
+      <style:paragraph-properties fo:margin-left="0in" fo:margin-right="0in" fo:text-align="justify" style:justify-single-word="false" fo:text-indent="0.3335in" style:auto-text-indent="false"/>
+      <style:text-properties fo:font-size="12pt" fo:language="en" fo:country="US" fo:font-weight="bold" officeooo:paragraph-rsid="00030dae" style:font-name-asian="SimSun2" style:font-size-asian="12pt" style:font-weight-asian="bold" style:font-name-complex="SimSun2" style:font-size-complex="12pt" style:font-weight-complex="bold"/>
+    </style:style>
+    <style:style style:name="P42" style:family="paragraph" style:parent-style-name="Standard">
+      <style:paragraph-properties fo:margin-left="0in" fo:margin-right="0in" fo:text-align="justify" style:justify-single-word="false" fo:text-indent="0.3335in" style:auto-text-indent="false"/>
+      <style:text-properties fo:font-size="12pt" fo:language="en" fo:country="US" style:text-underline-style="none" fo:font-weight="bold" officeooo:paragraph-rsid="00030dae" style:font-name-asian="SimSun2" style:font-size-asian="12pt" style:font-weight-asian="bold" style:font-name-complex="SimSun2" style:font-size-complex="12pt" style:font-weight-complex="bold"/>
+    </style:style>
+    <style:style style:name="P43" style:family="paragraph" style:parent-style-name="Standard">
+      <style:paragraph-properties fo:margin-left="0in" fo:margin-right="0in" fo:text-align="justify" style:justify-single-word="false" fo:text-indent="0.0835in" style:auto-text-indent="false"/>
+      <style:text-properties fo:font-size="12pt" fo:language="en" fo:country="US" fo:font-weight="bold" officeooo:paragraph-rsid="00030dae" style:font-name-asian="SimSun2" style:font-size-asian="12pt" style:font-weight-asian="bold" style:font-name-complex="SimSun2" style:font-size-complex="12pt" style:font-weight-complex="bold"/>
+    </style:style>
+    <style:style style:name="P44" style:family="paragraph" style:parent-style-name="Standard">
+      <style:paragraph-properties fo:margin-left="0in" fo:margin-right="0in" fo:text-align="justify" style:justify-single-word="false" fo:text-indent="0.3346in" style:auto-text-indent="false"/>
+      <style:text-properties fo:font-size="12pt" fo:language="en" fo:country="US" fo:font-weight="bold" officeooo:paragraph-rsid="00030dae" style:font-name-asian="SimSun2" style:font-size-asian="12pt" style:font-weight-asian="bold" style:font-name-complex="SimSun2" style:font-size-complex="12pt" style:font-weight-complex="bold"/>
+    </style:style>
+    <style:style style:name="P45" style:family="paragraph" style:parent-style-name="Standard">
+      <style:paragraph-properties fo:margin-left="0.1508in" fo:margin-right="0in" fo:text-align="justify" style:justify-single-word="false" fo:orphans="0" fo:widows="0" fo:text-indent="0in" style:auto-text-indent="false"/>
+      <style:text-properties style:font-name="Calibri" fo:font-size="12pt" fo:language="en" fo:country="US" style:text-underline-style="none" fo:font-weight="normal" officeooo:paragraph-rsid="00030dae" style:font-name-asian="SimSun2" style:font-size-asian="12pt" style:font-weight-asian="normal" style:font-name-complex="SimSun2" style:font-size-complex="12pt" style:font-weight-complex="normal"/>
+    </style:style>
+    <style:style style:name="P46" style:family="paragraph" style:parent-style-name="Standard" style:master-page-name="Standard">
+      <style:paragraph-properties style:page-number="auto"/>
+    </style:style>
+    <style:style style:name="P47" style:family="paragraph" style:parent-style-name="Standard" style:list-style-name="WWNum1">
+      <style:text-properties fo:font-size="18pt" fo:language="en" fo:country="US" style:font-size-asian="18pt" style:font-size-complex="18pt"/>
+    </style:style>
+    <style:style style:name="P48" style:family="paragraph" style:parent-style-name="Standard" style:list-style-name="WWNum7">
       <style:paragraph-properties fo:text-align="justify" style:justify-single-word="false"/>
-      <style:text-properties fo:font-size="20pt" fo:language="en" fo:country="US" style:font-size-asian="20pt" style:font-size-complex="20pt"/>
-    </style:style>
-    <style:style style:name="P29" style:family="paragraph" style:parent-style-name="Standard" style:list-style-name="WWNum1">
-      <style:text-properties fo:font-size="18pt" fo:language="en" fo:country="US" style:font-size-asian="18pt" style:font-size-complex="18pt"/>
-    </style:style>
-    <style:style style:name="P30" style:family="paragraph" style:parent-style-name="Standard">
+      <style:text-properties officeooo:paragraph-rsid="00030dae"/>
+    </style:style>
+    <style:style style:name="P49" style:family="paragraph" style:parent-style-name="Standard" style:list-style-name="WWNum11">
       <style:paragraph-properties fo:text-align="justify" style:justify-single-word="false"/>
-      <style:text-properties fo:font-size="18pt" fo:language="en" fo:country="US" style:font-name-asian="SimSun2" style:font-size-asian="18pt" style:font-name-complex="SimSun2" style:font-size-complex="18pt"/>
-    </style:style>
-    <style:style style:name="P31" style:family="paragraph" style:parent-style-name="Standard">
-      <style:paragraph-properties fo:text-align="justify" style:justify-single-word="false"/>
-      <style:text-properties fo:font-size="14pt" fo:language="en" fo:country="US" style:font-name-asian="SimSun2" style:font-size-asian="14pt" style:font-name-complex="SimSun2" style:font-size-complex="14pt"/>
-    </style:style>
-    <style:style style:name="P32" style:family="paragraph" style:parent-style-name="Standard">
+      <style:text-properties fo:font-size="12pt" fo:language="en" fo:country="US" fo:font-weight="normal" officeooo:paragraph-rsid="00030dae" style:font-name-asian="SimSun2" style:font-size-asian="12pt" style:font-weight-asian="normal" style:font-name-complex="SimSun2" style:font-size-complex="12pt" style:font-weight-complex="normal"/>
+    </style:style>
+    <style:style style:name="P50" style:family="paragraph" style:parent-style-name="Standard" style:list-style-name="WWNum15">
       <style:paragraph-properties fo:text-align="justify" style:justify-single-word="false"/>
       <style:text-properties fo:font-size="12pt" fo:language="en" fo:country="US" style:font-name-asian="SimSun2" style:font-size-asian="12pt" style:font-name-complex="SimSun2" style:font-size-complex="12pt"/>
     </style:style>
-    <style:style style:name="P33" style:family="paragraph" style:parent-style-name="Standard">
-      <style:paragraph-properties fo:text-align="justify" style:justify-single-word="false"/>
-      <style:text-properties fo:font-size="12pt" fo:language="en" fo:country="US" officeooo:paragraph-rsid="00030dae" style:font-name-asian="SimSun2" style:font-size-asian="12pt" style:font-name-complex="SimSun2" style:font-size-complex="12pt"/>
-    </style:style>
-    <style:style style:name="P34" style:family="paragraph" style:parent-style-name="Standard" style:list-style-name="WWNum15">
-      <style:paragraph-properties fo:text-align="justify" style:justify-single-word="false"/>
-      <style:text-properties fo:font-size="12pt" fo:language="en" fo:country="US" style:font-name-asian="SimSun2" style:font-size-asian="12pt" style:font-name-complex="SimSun2" style:font-size-complex="12pt"/>
-    </style:style>
-    <style:style style:name="P35" style:family="paragraph" style:parent-style-name="Standard">
-      <style:paragraph-properties fo:text-align="justify" style:justify-single-word="false"/>
-      <style:text-properties fo:font-size="12pt" fo:language="en" fo:country="US" fo:font-weight="bold" officeooo:paragraph-rsid="00030dae" style:font-name-asian="SimSun2" style:font-size-asian="12pt" style:font-weight-asian="bold" style:font-name-complex="SimSun2" style:font-size-complex="12pt" style:font-weight-complex="bold"/>
-    </style:style>
-    <style:style style:name="P36" style:family="paragraph" style:parent-style-name="Standard">
-      <style:paragraph-properties fo:text-align="justify" style:justify-single-word="false"/>
-      <style:text-properties fo:font-size="12pt" fo:language="en" fo:country="US" fo:font-weight="normal" officeooo:paragraph-rsid="00030dae" style:font-name-asian="SimSun2" style:font-size-asian="12pt" style:font-weight-asian="normal" style:font-name-complex="SimSun2" style:font-size-complex="12pt" style:font-weight-complex="normal"/>
-    </style:style>
-    <style:style style:name="P37" style:family="paragraph" style:parent-style-name="Standard" style:list-style-name="WWNum11">
-      <style:paragraph-properties fo:text-align="justify" style:justify-single-word="false"/>
-      <style:text-properties fo:font-size="12pt" fo:language="en" fo:country="US" fo:font-weight="normal" officeooo:paragraph-rsid="00030dae" style:font-name-asian="SimSun2" style:font-size-asian="12pt" style:font-weight-asian="normal" style:font-name-complex="SimSun2" style:font-size-complex="12pt" style:font-weight-complex="normal"/>
-    </style:style>
-    <style:style style:name="P38" style:family="paragraph" style:parent-style-name="Standard" style:list-style-name="WWNum7">
-      <style:paragraph-properties fo:text-align="justify" style:justify-single-word="false"/>
-      <style:text-properties officeooo:paragraph-rsid="00030dae"/>
-    </style:style>
-    <style:style style:name="P39" style:family="paragraph" style:parent-style-name="Standard">
-      <style:paragraph-properties fo:text-align="justify" style:justify-single-word="false" fo:orphans="0" fo:widows="0"/>
-      <style:text-properties style:text-position="0% 100%" fo:font-size="12pt" fo:language="en" fo:country="US" officeooo:paragraph-rsid="00030dae" style:font-name-asian="SimSun2" style:font-size-asian="12pt" style:font-name-complex="SimSun2" style:font-size-complex="12pt"/>
-    </style:style>
-    <style:style style:name="P40" style:family="paragraph" style:parent-style-name="Standard">
-      <style:paragraph-properties fo:text-align="justify" style:justify-single-word="false"/>
-      <style:text-properties style:font-name="Calibri" fo:font-size="12pt" fo:language="en" fo:country="US" style:text-underline-style="none" officeooo:paragraph-rsid="00030dae" style:font-name-asian="SimSun2" style:font-size-asian="12pt" style:font-name-complex="SimSun2" style:font-size-complex="12pt"/>
-    </style:style>
-    <style:style style:name="P41" style:family="paragraph" style:parent-style-name="Standard">
-      <style:paragraph-properties fo:text-align="justify" style:justify-single-word="false" fo:orphans="0" fo:widows="0"/>
-      <style:text-properties style:font-name="Calibri" fo:font-size="12pt" fo:language="en" fo:country="US" style:text-underline-style="none" officeooo:paragraph-rsid="00030dae" style:font-name-asian="SimSun2" style:font-size-asian="12pt" style:font-name-complex="SimSun2" style:font-size-complex="12pt"/>
-    </style:style>
-    <style:style style:name="P42" style:family="paragraph" style:parent-style-name="Standard">
-      <style:paragraph-properties fo:text-align="justify" style:justify-single-word="false" fo:orphans="0" fo:widows="0"/>
-      <style:text-properties style:font-name="Calibri" fo:font-size="12pt" fo:language="en" fo:country="US" style:text-underline-style="none" fo:font-weight="normal" officeooo:paragraph-rsid="00030dae" style:font-name-asian="SimSun2" style:font-size-asian="12pt" style:font-weight-asian="normal" style:font-name-complex="SimSun2" style:font-size-complex="12pt" style:font-weight-complex="normal"/>
-    </style:style>
-    <style:style style:name="P43" style:family="paragraph" style:parent-style-name="Standard">
-      <style:paragraph-properties fo:text-align="justify" style:justify-single-word="false"/>
-      <style:text-properties style:font-name="Calibri" fo:font-size="12pt" fo:language="en" fo:country="US" style:text-underline-style="none" fo:font-weight="normal" officeooo:paragraph-rsid="00030dae" style:font-name-asian="SimSun2" style:font-size-asian="12pt" style:font-weight-asian="normal" style:font-name-complex="SimSun2" style:font-size-complex="12pt" style:font-weight-complex="normal"/>
-    </style:style>
-    <style:style style:name="P44" style:family="paragraph" style:parent-style-name="Standard" style:list-style-name="WWNum16">
+    <style:style style:name="P51" style:family="paragraph" style:parent-style-name="Standard" style:list-style-name="WWNum16">
       <style:paragraph-properties fo:text-align="justify" style:justify-single-word="false"/>
       <style:text-properties style:font-name="Calibri" fo:font-size="18pt" fo:language="en" fo:country="US" style:font-name-asian="SimSun2" style:font-size-asian="18pt" style:font-name-complex="SimSun2" style:font-size-complex="18pt"/>
     </style:style>
-    <style:style style:name="P45" style:family="paragraph" style:parent-style-name="Standard" style:list-style-name="WWNum21">
+    <style:style style:name="P52" style:family="paragraph" style:parent-style-name="Standard" style:list-style-name="WWNum21">
       <style:paragraph-properties fo:text-align="justify" style:justify-single-word="false"/>
       <style:text-properties style:font-name="Calibri" fo:font-size="18pt" fo:language="en" fo:country="US" style:font-name-asian="SimSun2" style:font-size-asian="18pt" style:font-name-complex="SimSun2" style:font-size-complex="18pt"/>
     </style:style>
-    <style:style style:name="P46" style:family="paragraph" style:parent-style-name="Standard">
-      <style:paragraph-properties fo:margin-left="0in" fo:margin-right="0in" fo:text-align="justify" style:justify-single-word="false" fo:text-indent="0.5in" style:auto-text-indent="false"/>
-      <style:text-properties style:font-name="Calibri" fo:font-size="14pt" fo:language="en" fo:country="US" style:font-size-asian="14pt" style:font-size-complex="14pt"/>
-    </style:style>
-    <style:style style:name="P47" style:family="paragraph" style:parent-style-name="Standard" style:list-style-name="WWNum2">
+    <style:style style:name="P53" style:family="paragraph" style:parent-style-name="Standard" style:list-style-name="WWNum2">
       <style:paragraph-properties fo:margin-left="0.2917in" fo:margin-right="0in" fo:text-align="justify" style:justify-single-word="false" fo:text-indent="-0.2917in" style:auto-text-indent="false"/>
     </style:style>
-    <style:style style:name="P48" style:family="paragraph" style:parent-style-name="Standard" style:list-style-name="WWNum4">
+    <style:style style:name="P54" style:family="paragraph" style:parent-style-name="Standard" style:list-style-name="WWNum4">
       <style:paragraph-properties fo:margin-left="0.2917in" fo:margin-right="0in" fo:text-align="justify" style:justify-single-word="false" fo:text-indent="-0.2917in" style:auto-text-indent="false"/>
     </style:style>
-    <style:style style:name="P49" style:family="paragraph" style:parent-style-name="Standard" style:list-style-name="WWNum8">
+    <style:style style:name="P55" style:family="paragraph" style:parent-style-name="Standard" style:list-style-name="WWNum8">
       <style:paragraph-properties fo:margin-left="0.2917in" fo:margin-right="0in" fo:text-align="justify" style:justify-single-word="false" fo:text-indent="-0.2917in" style:auto-text-indent="false"/>
       <style:text-properties officeooo:paragraph-rsid="00030dae"/>
     </style:style>
-    <style:style style:name="P50" style:family="paragraph" style:parent-style-name="Standard" style:list-style-name="WWNum11">
+    <style:style style:name="P56" style:family="paragraph" style:parent-style-name="Standard" style:list-style-name="WWNum11">
       <style:paragraph-properties fo:margin-left="0.2917in" fo:margin-right="0in" fo:text-align="justify" style:justify-single-word="false" fo:text-indent="-0.2917in" style:auto-text-indent="false"/>
       <style:text-properties officeooo:paragraph-rsid="00030dae"/>
     </style:style>
-    <style:style style:name="P51" style:family="paragraph" style:parent-style-name="Standard" style:list-style-name="WWNum2">
+    <style:style style:name="P57" style:family="paragraph" style:parent-style-name="Standard" style:list-style-name="WWNum2">
       <style:paragraph-properties fo:margin-left="0.2917in" fo:margin-right="0in" fo:text-align="justify" style:justify-single-word="false" fo:text-indent="-0.2917in" style:auto-text-indent="false"/>
       <style:text-properties style:font-name="Calibri" fo:font-size="14pt" fo:language="en" fo:country="US" style:font-size-asian="14pt" style:font-size-complex="14pt"/>
     </style:style>
-    <style:style style:name="P52" style:family="paragraph" style:parent-style-name="Standard" style:list-style-name="WWNum2">
+    <style:style style:name="P58" style:family="paragraph" style:parent-style-name="Standard" style:list-style-name="WWNum2">
       <style:paragraph-properties fo:margin-left="0.2917in" fo:margin-right="0in" fo:text-align="justify" style:justify-single-word="false" fo:text-indent="-0.2917in" style:auto-text-indent="false"/>
       <style:text-properties fo:font-size="14pt" fo:language="en" fo:country="US" style:font-name-asian="SimSun2" style:font-size-asian="14pt" style:font-name-complex="SimSun2" style:font-size-complex="14pt"/>
     </style:style>
-    <style:style style:name="P53" style:family="paragraph" style:parent-style-name="Standard" style:list-style-name="WWNum20">
+    <style:style style:name="P59" style:family="paragraph" style:parent-style-name="Standard" style:list-style-name="WWNum20">
       <style:paragraph-properties fo:margin-left="0.2917in" fo:margin-right="0in" fo:text-align="justify" style:justify-single-word="false" fo:text-indent="-0.2917in" style:auto-text-indent="false"/>
       <style:text-properties fo:font-size="14pt" fo:language="en" fo:country="US" style:font-name-asian="SimSun2" style:font-size-asian="14pt" style:font-name-complex="SimSun2" style:font-size-complex="14pt"/>
     </style:style>
-    <style:style style:name="P54" style:family="paragraph" style:parent-style-name="Standard" style:list-style-name="WWNum8">
+    <style:style style:name="P60" style:family="paragraph" style:parent-style-name="Standard">
+      <style:paragraph-properties fo:margin-left="0.2917in" fo:margin-right="0in" fo:text-align="justify" style:justify-single-word="false" fo:text-indent="-0.2917in" style:auto-text-indent="false"/>
+      <style:text-properties fo:font-size="12pt" fo:language="en" fo:country="US" style:font-name-asian="SimSun2" style:font-size-asian="12pt" style:font-name-complex="SimSun2" style:font-size-complex="12pt"/>
+    </style:style>
+    <style:style style:name="P61" style:family="paragraph" style:parent-style-name="Standard" style:list-style-name="WWNum8">
       <style:paragraph-properties fo:margin-left="0.2917in" fo:margin-right="0in" fo:text-align="justify" style:justify-single-word="false" fo:text-indent="-0.2917in" style:auto-text-indent="false"/>
       <style:text-properties fo:font-size="12pt" fo:language="en" fo:country="US" officeooo:paragraph-rsid="00030dae" style:font-name-asian="SimSun2" style:font-size-asian="12pt" style:font-name-complex="SimSun2" style:font-size-complex="12pt"/>
     </style:style>
-    <style:style style:name="P55" style:family="paragraph" style:parent-style-name="Standard" style:list-style-name="WWNum18">
+    <style:style style:name="P62" style:family="paragraph" style:parent-style-name="Standard" style:list-style-name="WWNum18">
       <style:paragraph-properties fo:margin-left="0.2917in" fo:margin-right="0in" fo:text-align="justify" style:justify-single-word="false" fo:text-indent="-0.2917in" style:auto-text-indent="false"/>
       <style:text-properties fo:font-size="12pt" fo:language="en" fo:country="US" style:font-name-asian="SimSun2" style:font-size-asian="12pt" style:font-name-complex="SimSun2" style:font-size-complex="12pt"/>
     </style:style>
-    <style:style style:name="P56" style:family="paragraph" style:parent-style-name="Standard" style:list-style-name="WWNum20">
+    <style:style style:name="P63" style:family="paragraph" style:parent-style-name="Standard" style:list-style-name="WWNum20">
       <style:paragraph-properties fo:margin-left="0.2917in" fo:margin-right="0in" fo:text-align="justify" style:justify-single-word="false" fo:text-indent="-0.2917in" style:auto-text-indent="false"/>
       <style:text-properties fo:font-size="12pt" fo:language="en" fo:country="US" style:font-name-asian="SimSun2" style:font-size-asian="12pt" style:font-name-complex="SimSun2" style:font-size-complex="12pt"/>
     </style:style>
-    <style:style style:name="P57" style:family="paragraph" style:parent-style-name="Standard" style:list-style-name="WWNum22">
+    <style:style style:name="P64" style:family="paragraph" style:parent-style-name="Standard" style:list-style-name="WWNum22">
       <style:paragraph-properties fo:margin-left="0.2917in" fo:margin-right="0in" fo:text-align="justify" style:justify-single-word="false" fo:text-indent="-0.2917in" style:auto-text-indent="false"/>
       <style:text-properties fo:font-size="12pt" fo:language="en" fo:country="US" style:font-name-asian="SimSun2" style:font-size-asian="12pt" style:font-name-complex="SimSun2" style:font-size-complex="12pt"/>
     </style:style>
-    <style:style style:name="P58" style:family="paragraph" style:parent-style-name="Standard" style:list-style-name="WWNum8">
+    <style:style style:name="P65" style:family="paragraph" style:parent-style-name="Standard" style:list-style-name="WWNum8">
       <style:paragraph-properties fo:margin-left="0.2917in" fo:margin-right="0in" fo:text-align="justify" style:justify-single-word="false" fo:text-indent="-0.2917in" style:auto-text-indent="false"/>
       <style:text-properties fo:font-size="12pt" fo:language="en" fo:country="US" fo:font-weight="normal" officeooo:paragraph-rsid="00030dae" style:font-name-asian="SimSun2" style:font-size-asian="12pt" style:font-weight-asian="normal" style:font-name-complex="SimSun2" style:font-size-complex="12pt" style:font-weight-complex="normal"/>
     </style:style>
-    <style:style style:name="P59" style:family="paragraph" style:parent-style-name="Standard" style:list-style-name="WWNum9">
+    <style:style style:name="P66" style:family="paragraph" style:parent-style-name="Standard" style:list-style-name="WWNum9">
       <style:paragraph-properties fo:margin-left="0.2917in" fo:margin-right="0in" fo:text-align="justify" style:justify-single-word="false" fo:text-indent="-0.2917in" style:auto-text-indent="false"/>
       <style:text-properties fo:font-size="12pt" fo:language="en" fo:country="US" fo:font-weight="normal" officeooo:paragraph-rsid="00030dae" style:font-name-asian="SimSun2" style:font-size-asian="12pt" style:font-weight-asian="normal" style:font-name-complex="SimSun2" style:font-size-complex="12pt" style:font-weight-complex="normal"/>
     </style:style>
-    <style:style style:name="P60" style:family="paragraph" style:parent-style-name="Standard" style:list-style-name="WWNum11">
+    <style:style style:name="P67" style:family="paragraph" style:parent-style-name="Standard" style:list-style-name="WWNum11">
       <style:paragraph-properties fo:margin-left="0.2917in" fo:margin-right="0in" fo:text-align="justify" style:justify-single-word="false" fo:text-indent="-0.2917in" style:auto-text-indent="false"/>
       <style:text-properties fo:font-size="12pt" fo:language="en" fo:country="US" fo:font-weight="normal" officeooo:paragraph-rsid="00030dae" style:font-name-asian="SimSun2" style:font-size-asian="12pt" style:font-weight-asian="normal" style:font-name-complex="SimSun2" style:font-size-complex="12pt" style:font-weight-complex="normal"/>
     </style:style>
-    <style:style style:name="P61" style:family="paragraph" style:parent-style-name="Standard">
-      <style:paragraph-properties fo:margin-left="0.2917in" fo:margin-right="0in" fo:text-align="justify" style:justify-single-word="false" fo:text-indent="-0.2917in" style:auto-text-indent="false"/>
-      <style:text-properties fo:font-size="12pt" fo:language="en" fo:country="US" fo:font-weight="normal" officeooo:paragraph-rsid="00030dae" style:font-name-asian="SimSun2" style:font-size-asian="12pt" style:font-weight-asian="normal" style:font-name-complex="SimSun2" style:font-size-complex="12pt" style:font-weight-complex="normal"/>
-    </style:style>
-    <style:style style:name="P62" style:family="paragraph" style:parent-style-name="Standard" style:list-style-name="WWNum8">
+    <style:style style:name="P68" style:family="paragraph" style:parent-style-name="Standard" style:list-style-name="WWNum8">
       <style:paragraph-properties fo:margin-left="0.2917in" fo:margin-right="0in" fo:text-align="start" style:justify-single-word="false" fo:text-indent="-0.2917in" style:auto-text-indent="false"/>
       <style:text-properties fo:font-size="12pt" fo:language="en" fo:country="US" fo:font-weight="normal" officeooo:paragraph-rsid="00030dae" style:font-name-asian="SimSun2" style:font-size-asian="12pt" style:font-weight-asian="normal" style:font-name-complex="SimSun2" style:font-size-complex="12pt" style:font-weight-complex="normal"/>
-    </style:style>
-    <style:style style:name="P63" style:family="paragraph" style:parent-style-name="Standard">
-      <style:paragraph-properties fo:margin-left="0in" fo:margin-right="0in" fo:text-align="justify" style:justify-single-word="false" fo:text-indent="0.389in" style:auto-text-indent="false"/>
-      <style:text-properties fo:font-size="14pt" style:font-name-asian="SimSun2" style:font-size-asian="14pt" style:font-name-complex="SimSun2" style:font-size-complex="14pt"/>
-    </style:style>
-    <style:style style:name="P64" style:family="paragraph" style:parent-style-name="Standard" style:list-style-name="WWNum3">
-      <style:paragraph-properties fo:margin-left="0.2953in" fo:margin-right="0in" fo:text-align="justify" style:justify-single-word="false" fo:text-indent="-0.2953in" style:auto-text-indent="false"/>
-    </style:style>
-    <style:style style:name="P65" style:family="paragraph" style:parent-style-name="Standard" style:list-style-name="WWNum5">
-      <style:paragraph-properties fo:margin-left="0.2953in" fo:margin-right="0in" fo:text-align="justify" style:justify-single-word="false" fo:text-indent="-0.2953in" style:auto-text-indent="false"/>
-    </style:style>
-    <style:style style:name="P66" style:family="paragraph" style:parent-style-name="Standard" style:list-style-name="WWNum10">
-      <style:paragraph-properties fo:margin-left="0.2953in" fo:margin-right="0in" fo:text-align="justify" style:justify-single-word="false" fo:orphans="0" fo:widows="0" fo:text-indent="-0.2953in" style:auto-text-indent="false"/>
-      <style:text-properties officeooo:paragraph-rsid="00030dae"/>
-    </style:style>
-    <style:style style:name="P67" style:family="paragraph" style:parent-style-name="Standard" style:list-style-name="WWNum13">
-      <style:paragraph-properties fo:margin-left="0.2953in" fo:margin-right="0in" fo:text-align="justify" style:justify-single-word="false" fo:orphans="0" fo:widows="0" fo:text-indent="-0.2953in" style:auto-text-indent="false"/>
-      <style:text-properties officeooo:paragraph-rsid="00030dae"/>
-    </style:style>
-    <style:style style:name="P68" style:family="paragraph" style:parent-style-name="Standard" style:list-style-name="WWNum12">
-      <style:paragraph-properties fo:margin-left="0.2953in" fo:margin-right="0in" fo:text-align="justify" style:justify-single-word="false" fo:text-indent="-0.2953in" style:auto-text-indent="false"/>
-      <style:text-properties officeooo:paragraph-rsid="00030dae"/>
     </style:style>
     <style:style style:name="P69" style:family="paragraph" style:parent-style-name="Standard" style:list-style-name="WWNum3">
       <style:paragraph-properties fo:margin-left="0.2953in" fo:margin-right="0in" fo:text-align="justify" style:justify-single-word="false" fo:text-indent="-0.2953in" style:auto-text-indent="false"/>
       <style:text-properties fo:font-size="14pt" style:font-name-asian="SimSun2" style:font-size-asian="14pt" style:font-name-complex="SimSun2" style:font-size-complex="14pt"/>
     </style:style>
-    <style:style style:name="P70" style:family="paragraph" style:parent-style-name="Standard" style:list-style-name="WWNum6">
+    <style:style style:name="P70" style:family="paragraph" style:parent-style-name="Standard" style:list-style-name="WWNum3">
+      <style:paragraph-properties fo:margin-left="0.2953in" fo:margin-right="0in" fo:text-align="justify" style:justify-single-word="false" fo:text-indent="-0.2953in" style:auto-text-indent="false"/>
+    </style:style>
+    <style:style style:name="P71" style:family="paragraph" style:parent-style-name="Standard" style:list-style-name="WWNum5">
+      <style:paragraph-properties fo:margin-left="0.2953in" fo:margin-right="0in" fo:text-align="justify" style:justify-single-word="false" fo:text-indent="-0.2953in" style:auto-text-indent="false"/>
+    </style:style>
+    <style:style style:name="P72" style:family="paragraph" style:parent-style-name="Standard" style:list-style-name="WWNum10">
+      <style:paragraph-properties fo:margin-left="0.2953in" fo:margin-right="0in" fo:text-align="justify" style:justify-single-word="false" fo:orphans="0" fo:widows="0" fo:text-indent="-0.2953in" style:auto-text-indent="false"/>
+      <style:text-properties officeooo:paragraph-rsid="00030dae"/>
+    </style:style>
+    <style:style style:name="P73" style:family="paragraph" style:parent-style-name="Standard" style:list-style-name="WWNum13">
+      <style:paragraph-properties fo:margin-left="0.2953in" fo:margin-right="0in" fo:text-align="justify" style:justify-single-word="false" fo:orphans="0" fo:widows="0" fo:text-indent="-0.2953in" style:auto-text-indent="false"/>
+      <style:text-properties officeooo:paragraph-rsid="00030dae"/>
+    </style:style>
+    <style:style style:name="P74" style:family="paragraph" style:parent-style-name="Standard" style:list-style-name="WWNum12">
+      <style:paragraph-properties fo:margin-left="0.2953in" fo:margin-right="0in" fo:text-align="justify" style:justify-single-word="false" fo:text-indent="-0.2953in" style:auto-text-indent="false"/>
+      <style:text-properties officeooo:paragraph-rsid="00030dae"/>
+    </style:style>
+    <style:style style:name="P75" style:family="paragraph" style:parent-style-name="Standard" style:list-style-name="WWNum23">
+      <style:paragraph-properties fo:margin-left="0.2953in" fo:margin-right="0in" fo:text-align="justify" style:justify-single-word="false" fo:text-indent="-0.2953in" style:auto-text-indent="false"/>
+    </style:style>
+    <style:style style:name="P76" style:family="paragraph" style:parent-style-name="Standard" style:list-style-name="WWNum23">
+      <style:paragraph-properties fo:margin-left="0.2953in" fo:margin-right="0in" fo:text-align="justify" style:justify-single-word="false" fo:text-indent="-0.2953in" style:auto-text-indent="false"/>
+      <style:text-properties fo:font-variant="normal" fo:text-transform="none" fo:color="#000000" style:font-name="Calibri" fo:font-size="16pt" fo:letter-spacing="normal" fo:font-style="normal" fo:background-color="#ffffff" style:font-name-asian="DejaVu Serif" style:font-size-asian="16pt" style:font-style-asian="normal" style:font-name-complex="DejaVu Serif" style:font-size-complex="16pt"/>
+    </style:style>
+    <style:style style:name="P77" style:family="paragraph" style:parent-style-name="Standard" style:list-style-name="WWNum23">
+      <style:paragraph-properties fo:margin-left="0.2953in" fo:margin-right="0in" fo:text-align="justify" style:justify-single-word="false" fo:text-indent="-0.2953in" style:auto-text-indent="false"/>
+      <style:text-properties fo:font-variant="normal" fo:text-transform="none" fo:color="#000000" style:font-name="Calibri" fo:font-size="16pt" fo:letter-spacing="normal" fo:language="en" fo:country="US" fo:font-style="normal" fo:background-color="#ffffff" style:font-name-asian="DejaVu Serif" style:font-size-asian="16pt" style:font-style-asian="normal" style:font-name-complex="DejaVu Serif" style:font-size-complex="16pt"/>
+    </style:style>
+    <style:style style:name="P78" style:family="paragraph" style:parent-style-name="Standard" style:list-style-name="WWNum1">
+      <style:paragraph-properties fo:margin-left="0in" fo:margin-right="0in" fo:text-align="justify" style:justify-single-word="false" fo:text-indent="0in" style:auto-text-indent="false"/>
+      <style:text-properties fo:font-size="18pt" fo:language="en" fo:country="US" officeooo:paragraph-rsid="00030dae" style:font-name-asian="SimSun2" style:font-size-asian="18pt" style:font-name-complex="SimSun2" style:font-size-complex="18pt"/>
+    </style:style>
+    <style:style style:name="P79" style:family="paragraph" style:parent-style-name="Standard" style:list-style-name="WWNum16">
+      <style:paragraph-properties fo:margin-left="0in" fo:margin-right="0in" fo:text-align="justify" style:justify-single-word="false" fo:text-indent="0in" style:auto-text-indent="false"/>
+      <style:text-properties fo:font-size="18pt" fo:language="en" fo:country="US" style:font-name-asian="SimSun2" style:font-size-asian="18pt" style:font-name-complex="SimSun2" style:font-size-complex="18pt"/>
+    </style:style>
+    <style:style style:name="P80" style:family="paragraph" style:parent-style-name="Standard" style:list-style-name="WWNum6">
       <style:paragraph-properties fo:margin-left="0in" fo:margin-right="0in" fo:text-align="justify" style:justify-single-word="false" fo:text-indent="0in" style:auto-text-indent="false"/>
       <style:text-properties officeooo:paragraph-rsid="00030dae"/>
     </style:style>
-    <style:style style:name="P71" style:family="paragraph" style:parent-style-name="Standard" style:list-style-name="WWNum14">
+    <style:style style:name="P81" style:family="paragraph" style:parent-style-name="Standard" style:list-style-name="WWNum14">
       <style:paragraph-properties fo:margin-left="0in" fo:margin-right="0in" fo:text-align="justify" style:justify-single-word="false" fo:orphans="0" fo:widows="0" fo:text-indent="0in" style:auto-text-indent="false"/>
       <style:text-properties officeooo:paragraph-rsid="00030dae"/>
     </style:style>
-    <style:style style:name="P72" style:family="paragraph" style:parent-style-name="Standard" style:list-style-name="WWNum1">
-      <style:paragraph-properties fo:margin-left="0in" fo:margin-right="0in" fo:text-align="justify" style:justify-single-word="false" fo:text-indent="0in" style:auto-text-indent="false"/>
-      <style:text-properties fo:font-size="18pt" fo:language="en" fo:country="US" officeooo:paragraph-rsid="00030dae" style:font-name-asian="SimSun2" style:font-size-asian="18pt" style:font-name-complex="SimSun2" style:font-size-complex="18pt"/>
-    </style:style>
-    <style:style style:name="P73" style:family="paragraph" style:parent-style-name="Standard">
-      <style:paragraph-properties fo:margin-left="0in" fo:margin-right="0in" fo:text-align="justify" style:justify-single-word="false" fo:text-indent="0in" style:auto-text-indent="false"/>
-      <style:text-properties fo:font-size="18pt" fo:language="en" fo:country="US" officeooo:paragraph-rsid="00030dae" style:font-name-asian="SimSun2" style:font-size-asian="18pt" style:font-name-complex="SimSun2" style:font-size-complex="18pt"/>
-    </style:style>
-    <style:style style:name="P74" style:family="paragraph" style:parent-style-name="Standard" style:list-style-name="WWNum16">
-      <style:paragraph-properties fo:margin-left="0in" fo:margin-right="0in" fo:text-align="justify" style:justify-single-word="false" fo:text-indent="0in" style:auto-text-indent="false"/>
-      <style:text-properties fo:font-size="18pt" fo:language="en" fo:country="US" style:font-name-asian="SimSun2" style:font-size-asian="18pt" style:font-name-complex="SimSun2" style:font-size-complex="18pt"/>
-    </style:style>
-    <style:style style:name="P75" style:family="paragraph" style:parent-style-name="Standard">
-      <style:paragraph-properties fo:margin-left="0in" fo:margin-right="0in" fo:text-align="justify" style:justify-single-word="false" fo:text-indent="0in" style:auto-text-indent="false"/>
-      <style:text-properties fo:font-size="18pt" fo:language="en" fo:country="US" officeooo:paragraph-rsid="00031b5f" style:font-name-asian="SimSun2" style:font-size-asian="18pt" style:font-name-complex="SimSun2" style:font-size-complex="18pt"/>
-    </style:style>
-    <style:style style:name="P76" style:family="paragraph" style:parent-style-name="Standard" style:list-style-name="WWNum17">
+    <style:style style:name="P82" style:family="paragraph" style:parent-style-name="Standard" style:list-style-name="WWNum17">
       <style:paragraph-properties fo:margin-left="0in" fo:margin-right="0in" fo:text-align="justify" style:justify-single-word="false" fo:text-indent="0in" style:auto-text-indent="false"/>
       <style:text-properties fo:font-size="12pt" fo:language="en" fo:country="US" style:font-name-asian="SimSun2" style:font-size-asian="12pt" style:font-name-complex="SimSun2" style:font-size-complex="12pt"/>
     </style:style>
-    <style:style style:name="P77" style:family="paragraph" style:parent-style-name="Standard">
-      <style:paragraph-properties fo:margin-left="0.0752in" fo:margin-right="0in" fo:text-align="justify" style:justify-single-word="false" fo:text-indent="0in" style:auto-text-indent="false"/>
-      <style:text-properties style:font-name="Calibri" fo:font-size="12pt" fo:language="en" fo:country="US" style:text-underline-style="none" officeooo:paragraph-rsid="00030dae" style:font-name-asian="SimSun2" style:font-size-asian="12pt" style:font-name-complex="SimSun2" style:font-size-complex="12pt"/>
-    </style:style>
-    <style:style style:name="P78" style:family="paragraph" style:parent-style-name="Standard">
-      <style:paragraph-properties fo:margin-left="0in" fo:margin-right="0in" fo:text-align="justify" style:justify-single-word="false" fo:text-indent="0.3335in" style:auto-text-indent="false"/>
-      <style:text-properties fo:font-size="12pt" fo:language="en" fo:country="US" fo:font-weight="bold" officeooo:paragraph-rsid="00030dae" style:font-name-asian="SimSun2" style:font-size-asian="12pt" style:font-weight-asian="bold" style:font-name-complex="SimSun2" style:font-size-complex="12pt" style:font-weight-complex="bold"/>
-    </style:style>
-    <style:style style:name="P79" style:family="paragraph" style:parent-style-name="Standard">
-      <style:paragraph-properties fo:margin-left="0in" fo:margin-right="0in" fo:text-align="justify" style:justify-single-word="false" fo:text-indent="0.3335in" style:auto-text-indent="false"/>
-      <style:text-properties fo:font-size="12pt" fo:language="en" fo:country="US" style:text-underline-style="none" fo:font-weight="bold" officeooo:paragraph-rsid="00030dae" style:font-name-asian="SimSun2" style:font-size-asian="12pt" style:font-weight-asian="bold" style:font-name-complex="SimSun2" style:font-size-complex="12pt" style:font-weight-complex="bold"/>
-    </style:style>
-    <style:style style:name="P80" style:family="paragraph" style:parent-style-name="Standard">
-      <style:paragraph-properties fo:margin-left="0in" fo:margin-right="0in" fo:text-align="justify" style:justify-single-word="false" fo:text-indent="0.0835in" style:auto-text-indent="false"/>
-      <style:text-properties fo:font-size="12pt" fo:language="en" fo:country="US" fo:font-weight="bold" officeooo:paragraph-rsid="00030dae" style:font-name-asian="SimSun2" style:font-size-asian="12pt" style:font-weight-asian="bold" style:font-name-complex="SimSun2" style:font-size-complex="12pt" style:font-weight-complex="bold"/>
-    </style:style>
-    <style:style style:name="P81" style:family="paragraph" style:parent-style-name="Standard">
-      <style:paragraph-properties fo:margin-left="0in" fo:margin-right="0in" fo:text-align="justify" style:justify-single-word="false" fo:text-indent="0.3346in" style:auto-text-indent="false"/>
-      <style:text-properties fo:font-size="12pt" fo:language="en" fo:country="US" fo:font-weight="bold" officeooo:paragraph-rsid="00030dae" style:font-name-asian="SimSun2" style:font-size-asian="12pt" style:font-weight-asian="bold" style:font-name-complex="SimSun2" style:font-size-complex="12pt" style:font-weight-complex="bold"/>
-    </style:style>
-    <style:style style:name="P82" style:family="paragraph" style:parent-style-name="Standard">
-      <style:paragraph-properties fo:margin-left="0.2917in" fo:margin-right="0in" fo:text-align="justify" style:justify-single-word="false" fo:text-indent="0in" style:auto-text-indent="false"/>
-      <style:text-properties fo:font-size="12pt" fo:language="en" fo:country="US" fo:font-weight="bold" officeooo:paragraph-rsid="00030dae" style:font-name-asian="SimSun2" style:font-size-asian="12pt" style:font-weight-asian="bold" style:font-name-complex="SimSun2" style:font-size-complex="12pt" style:font-weight-complex="bold"/>
-    </style:style>
-    <style:style style:name="P83" style:family="paragraph" style:parent-style-name="Standard">
-      <style:paragraph-properties fo:margin-left="0.1508in" fo:margin-right="0in" fo:text-align="justify" style:justify-single-word="false" fo:orphans="0" fo:widows="0" fo:text-indent="0in" style:auto-text-indent="false"/>
-      <style:text-properties style:font-name="Calibri" fo:font-size="12pt" fo:language="en" fo:country="US" style:text-underline-style="none" fo:font-weight="normal" officeooo:paragraph-rsid="00030dae" style:font-name-asian="SimSun2" style:font-size-asian="12pt" style:font-weight-asian="normal" style:font-name-complex="SimSun2" style:font-size-complex="12pt" style:font-weight-complex="normal"/>
-    </style:style>
-    <style:style style:name="P84" style:family="paragraph" style:parent-style-name="Standard" style:list-style-name="WWNum19">
+    <style:style style:name="P83" style:family="paragraph" style:parent-style-name="Standard" style:list-style-name="WWNum19">
       <style:paragraph-properties fo:margin-left="0in" fo:margin-right="0in" fo:text-align="justify" style:justify-single-word="false" fo:text-indent="0.2917in" style:auto-text-indent="false">
         <style:tab-stops/>
       </style:paragraph-properties>
       <style:text-properties fo:font-size="12pt" fo:language="en" fo:country="US" style:font-name-asian="SimSun2" style:font-size-asian="12pt" style:font-name-complex="SimSun2" style:font-size-complex="12pt"/>
     </style:style>
+    <style:style style:name="P84" style:family="paragraph" style:parent-style-name="Standard">
+      <style:paragraph-properties fo:margin-left="0in" fo:margin-right="0in" fo:text-align="justify" style:justify-single-word="false" fo:text-indent="0in" style:auto-text-indent="false"/>
+      <style:text-properties fo:font-size="12pt" fo:language="en" fo:country="US" style:font-name-asian="SimSun2" style:font-size-asian="12pt" style:font-name-complex="SimSun2" style:font-size-complex="12pt"/>
+    </style:style>
+    <style:style style:name="P85" style:family="paragraph" style:parent-style-name="Standard">
+      <style:paragraph-properties fo:margin-left="0in" fo:margin-right="0in" fo:text-align="justify" style:justify-single-word="false" fo:text-indent="0in" style:auto-text-indent="false"/>
+      <style:text-properties fo:font-size="20pt" fo:language="en" fo:country="US" style:font-name-asian="SimSun2" style:font-size-asian="20pt" style:font-name-complex="SimSun2" style:font-size-complex="20pt"/>
+    </style:style>
     <style:style style:name="T1" style:family="text">
       <style:text-properties fo:font-size="18pt" fo:language="en" fo:country="US" style:font-size-asian="18pt" style:font-size-complex="18pt"/>
     </style:style>
@@ -457,7 +462,7 @@
       <style:text-properties fo:font-size="18pt" fo:language="en" fo:country="US" style:font-name-asian="SimSun2" style:font-size-asian="18pt" style:font-name-complex="SimSun2" style:font-size-complex="18pt"/>
     </style:style>
     <style:style style:name="T3" style:family="text">
-      <style:text-properties style:font-name="SimSun" fo:font-size="12pt" fo:language="en" fo:country="US" style:font-name-asian="SimSun2" style:font-size-asian="12pt" style:font-name-complex="SimSun2" style:font-size-complex="12pt"/>
+      <style:text-properties style:font-name="SimSun1" fo:font-size="12pt" fo:language="en" fo:country="US" style:font-name-asian="SimSun2" style:font-size-asian="12pt" style:font-name-complex="SimSun2" style:font-size-complex="12pt"/>
     </style:style>
     <style:style style:name="T4" style:family="text">
       <style:text-properties style:font-name="Calibri" fo:font-size="12pt" style:text-underline-style="none" style:font-name-asian="SimSun2" style:font-size-asian="12pt" style:font-name-complex="SimSun2" style:font-size-complex="12pt"/>
@@ -532,24 +537,45 @@
       <style:text-properties fo:font-variant="normal" fo:text-transform="none" fo:color="#222222" fo:font-size="12pt" fo:letter-spacing="normal" fo:language="en" fo:country="US" fo:font-style="normal" fo:background-color="#ffffff" loext:char-shading-value="0" style:font-name-asian="SimSun2" style:font-size-asian="12pt" style:font-style-asian="normal" style:font-name-complex="Arial" style:font-size-complex="12pt"/>
     </style:style>
     <style:style style:name="T28" style:family="text">
+      <style:text-properties fo:font-variant="normal" fo:text-transform="none" fo:color="#000000" style:font-name="Calibri" fo:font-size="16pt" fo:letter-spacing="normal" fo:font-style="normal" style:text-underline-style="none" style:font-name-asian="sans-serif" style:font-size-asian="16pt" style:font-style-asian="normal" style:font-name-complex="sans-serif" style:font-size-complex="16pt"/>
+    </style:style>
+    <style:style style:name="T29" style:family="text">
+      <style:text-properties fo:font-variant="normal" fo:text-transform="none" fo:color="#000000" style:font-name="Calibri" fo:font-size="16pt" fo:letter-spacing="normal" fo:font-style="normal" style:text-underline-style="none" fo:background-color="#ffffff" loext:char-shading-value="0" style:font-name-asian="sans-serif" style:font-size-asian="16pt" style:font-style-asian="normal" style:font-name-complex="sans-serif" style:font-size-complex="16pt"/>
+    </style:style>
+    <style:style style:name="T30" style:family="text">
+      <style:text-properties fo:font-variant="normal" fo:text-transform="none" fo:color="#000000" style:font-name="Calibri" fo:font-size="16pt" fo:letter-spacing="normal" fo:font-style="normal" fo:background-color="#ffffff" loext:char-shading-value="0" style:font-name-asian="sans-serif" style:font-size-asian="16pt" style:font-style-asian="normal" style:font-name-complex="sans-serif" style:font-size-complex="16pt"/>
+    </style:style>
+    <style:style style:name="T31" style:family="text">
+      <style:text-properties fo:font-variant="normal" fo:text-transform="none" fo:color="#000000" style:font-name="Calibri" fo:font-size="16pt" fo:letter-spacing="normal" fo:font-style="normal" fo:font-weight="bold" fo:background-color="#ffffff" loext:char-shading-value="0" style:font-name-asian="sans-serif" style:font-size-asian="16pt" style:font-style-asian="normal" style:font-weight-asian="bold" style:font-name-complex="sans-serif" style:font-size-complex="16pt"/>
+    </style:style>
+    <style:style style:name="T32" style:family="text">
+      <style:text-properties fo:font-variant="normal" fo:text-transform="none" fo:color="#000000" style:font-name="Calibri" fo:font-size="16pt" fo:letter-spacing="normal" fo:font-style="italic" fo:background-color="#ffffff" loext:char-shading-value="0" style:font-name-asian="sans-serif" style:font-size-asian="16pt" style:font-style-asian="italic" style:font-name-complex="sans-serif" style:font-size-complex="16pt"/>
+    </style:style>
+    <style:style style:name="T33" style:family="text">
       <style:text-properties fo:color="#222222" fo:font-size="12pt" fo:letter-spacing="normal" fo:language="en" fo:country="US" fo:font-style="normal" fo:background-color="#ffffff" loext:char-shading-value="0" style:font-name-asian="SimSun2" style:font-size-asian="12pt" style:font-style-asian="normal" style:font-name-complex="Arial" style:font-size-complex="12pt"/>
     </style:style>
-    <style:style style:name="T29" style:family="text">
+    <style:style style:name="T34" style:family="text">
       <style:text-properties fo:color="#0000ff" fo:font-size="12pt" style:text-underline-style="none" style:font-name-asian="SimSun2" style:font-size-asian="12pt" style:font-name-complex="SimSun2" style:font-size-complex="12pt"/>
     </style:style>
-    <style:style style:name="T30" style:family="text">
+    <style:style style:name="T35" style:family="text">
       <style:text-properties fo:color="#0000ff" fo:font-size="12pt" style:font-name-asian="SimSun2" style:font-size-asian="12pt" style:font-name-complex="SimSun2" style:font-size-complex="12pt"/>
     </style:style>
-    <style:style style:name="T31" style:family="text">
+    <style:style style:name="T36" style:family="text">
       <style:text-properties style:use-window-font-color="true" fo:font-size="12pt" fo:language="en" fo:country="US" fo:font-weight="bold" style:font-name-asian="SimSun2" style:font-size-asian="12pt" style:font-weight-asian="bold" style:font-name-complex="SimSun2" style:font-size-complex="12pt" style:font-weight-complex="bold"/>
     </style:style>
-    <style:style style:name="T32" style:family="text">
+    <style:style style:name="T37" style:family="text">
       <style:text-properties fo:color="#000000" fo:font-size="12pt" style:text-underline-style="none" fo:font-weight="bold" style:font-name-asian="SimSun2" style:font-size-asian="12pt" style:font-weight-asian="bold" style:font-name-complex="SimSun2" style:font-size-complex="12pt" style:font-weight-complex="bold"/>
     </style:style>
-    <style:style style:name="T33" style:family="text">
+    <style:style style:name="T38" style:family="text">
       <style:text-properties fo:color="#000000" fo:font-size="12pt" style:text-underline-style="none" fo:font-weight="normal" style:font-name-asian="SimSun2" style:font-size-asian="12pt" style:font-weight-asian="normal" style:font-name-complex="SimSun2" style:font-size-complex="12pt" style:font-weight-complex="normal"/>
     </style:style>
-    <style:style style:name="T34" style:family="text">
+    <style:style style:name="T39" style:family="text">
+      <style:text-properties fo:color="#000000" style:font-name="Calibri" fo:font-size="16pt" style:font-name-asian="SimSun2" style:font-size-asian="16pt" style:font-name-complex="SimSun2" style:font-size-complex="16pt"/>
+    </style:style>
+    <style:style style:name="T40" style:family="text">
+      <style:text-properties fo:color="#000000" style:font-name="Calibri" fo:font-size="16pt" fo:language="en" fo:country="US" style:font-name-asian="SimSun2" style:font-size-asian="16pt" style:font-name-complex="SimSun2" style:font-size-complex="16pt"/>
+    </style:style>
+    <style:style style:name="T41" style:family="text">
       <style:text-properties officeooo:rsid="00031b5f"/>
     </style:style>
     <style:style style:name="fr1" style:family="graphic" style:parent-style-name="Graphics">
@@ -566,7 +592,7 @@
         <text:sequence-decl text:display-outline-level="0" text:name="Drawing"/>
         <text:sequence-decl text:display-outline-level="0" text:name="Figure"/>
       </text:sequence-decls>
-      <text:p text:style-name="P24">
+      <text:p text:style-name="P46">
         <text:span text:style-name="T1">
           <text:s text:c="3"/>
         </text:span>
@@ -578,81 +604,81 @@
           <svg:desc>download</svg:desc>
         </draw:frame>
       </text:p>
-      <text:p text:style-name="P7"/>
-      <text:p text:style-name="P25">Addis Ababa university</text:p>
-      <text:p text:style-name="P26">
+      <text:p text:style-name="P8"/>
+      <text:p text:style-name="P38">Addis Ababa university</text:p>
+      <text:p text:style-name="P17">
         Addis 
         <text:s/>
         Ababa Institute of technology
       </text:p>
-      <text:p text:style-name="P26">
+      <text:p text:style-name="P17">
         <text:s text:c="2"/>
         Center of Information and scientific computing
       </text:p>
-      <text:p text:style-name="P26">Department of Software Engineering</text:p>
-      <text:p text:style-name="P26">Fundamental of Web Design and Development</text:p>
-      <text:p text:style-name="P28">
+      <text:p text:style-name="P17">Department of Software Engineering</text:p>
+      <text:p text:style-name="P17">Fundamental of Web Design and Development</text:p>
+      <text:p text:style-name="P14">
         <text:s text:c="2"/>
         Assignment 1
       </text:p>
-      <text:p text:style-name="P28">
+      <text:p text:style-name="P14">
         <text:s text:c="2"/>
         Section 2
       </text:p>
+      <text:p text:style-name="P13"/>
+      <text:p text:style-name="P12">Name ………………………………… Solomon Kassahun</text:p>
+      <text:p text:style-name="P12">Id ………………………………………… ATR/8624/11</text:p>
       <text:p text:style-name="P12"/>
-      <text:p text:style-name="P11">Name ………………………………… Solomon Kassahun</text:p>
-      <text:p text:style-name="P11">Id ………………………………………… ATR/8624/11</text:p>
-      <text:p text:style-name="P11"/>
-      <text:p text:style-name="P11"/>
-      <text:p text:style-name="P11"/>
-      <text:p text:style-name="P11"/>
-      <text:p text:style-name="P11"/>
-      <text:p text:style-name="P11">Submitted to Mr. Fitsum alemu</text:p>
-      <text:list xml:id="list2453769602" text:style-name="WWNum1">
-        <text:list-item>
-          <text:p text:style-name="P29">
+      <text:p text:style-name="P12"/>
+      <text:p text:style-name="P12"/>
+      <text:p text:style-name="P12"/>
+      <text:p text:style-name="P12"/>
+      <text:p text:style-name="P12">Submitted to Mr. Fitsum alemu</text:p>
+      <text:list xml:id="list4041667762" text:style-name="WWNum1">
+        <text:list-item>
+          <text:p text:style-name="P47">
             <text:soft-page-break/>
             History of Internet(the Evolution)?
           </text:p>
         </text:list-item>
       </text:list>
-      <text:p text:style-name="P46">Internet is the Network of Networks. It originates 40 years ago in the U.S military’s funding of research network dubbed arpanet in 1969. Internet follows the following paths too reach to the current situation</text:p>
-      <text:list xml:id="list1544577206" text:style-name="WWNum2">
-        <text:list-item>
-          <text:p text:style-name="P47">
+      <text:p text:style-name="P39">Internet is the Network of Networks. It originates 40 years ago in the U.S military’s funding of research network dubbed arpanet in 1969. Internet follows the following paths too reach to the current situation</text:p>
+      <text:list xml:id="list1579864837" text:style-name="WWNum2">
+        <text:list-item>
+          <text:p text:style-name="P53">
             <text:span text:style-name="T12">Vannevar Bush writes about “memex”, a futuristic, automatic, personal library system</text:span>
             <text:span text:style-name="T13">(in 1943).</text:span>
           </text:p>
         </text:list-item>
         <text:list-item>
-          <text:p text:style-name="P51">ARPA does research on internet work connecting small and large network(in 1960).</text:p>
-        </text:list-item>
-        <text:list-item>
-          <text:p text:style-name="P51">ARPA networking idea, RAND networking concept, NPL network concept, ARPA net planning, merit network were created in 1963,1964,1965,1966,1966 respectively.</text:p>
-        </text:list-item>
-        <text:list-item>
-          <text:p text:style-name="P47">
+          <text:p text:style-name="P57">ARPA does research on internet work connecting small and large network(in 1960).</text:p>
+        </text:list-item>
+        <text:list-item>
+          <text:p text:style-name="P57">ARPA networking idea, RAND networking concept, NPL network concept, ARPA net planning, merit network were created in 1963,1964,1965,1966,1966 respectively.</text:p>
+        </text:list-item>
+        <text:list-item>
+          <text:p text:style-name="P53">
             <text:span text:style-name="T12">Doug Engelbart demonstrates NLS, a hypertext system that uses a “mouse”</text:span>
             <text:span text:style-name="T13">( in 1968)</text:span>
           </text:p>
         </text:list-item>
         <text:list-item>
-          <text:p text:style-name="P47">
+          <text:p text:style-name="P53">
             <text:span text:style-name="T12">ARPANET goes online with 4 nodes</text:span>
             <text:span text:style-name="T13"> ( in 1969)</text:span>
           </text:p>
         </text:list-item>
         <text:list-item>
-          <text:p text:style-name="P47">
+          <text:p text:style-name="P53">
             <text:span text:style-name="T12">Request for Comments (RFC) created for quickly disseminating ideas with other network researchers</text:span>
             <text:span text:style-name="T13"> (in 1969)</text:span>
           </text:p>
         </text:list-item>
       </text:list>
-      <text:p text:style-name="P63">Telnet allows user to login to a remote computer (RFC 15)</text:p>
-      <text:list xml:id="list162910235186316" text:continue-numbering="true" text:style-name="WWNum2">
-        <text:list-item>
-          <text:p text:style-name="P47">
+      <text:p text:style-name="P40">Telnet allows user to login to a remote computer (RFC 15)</text:p>
+      <text:list xml:id="list183130261037268" text:continue-numbering="true" text:style-name="WWNum2">
+        <text:list-item>
+          <text:p text:style-name="P53">
             <text:span text:style-name="T13">
               Ray Tomlinson sends first email (send to himself 
               <text:s/>
@@ -663,133 +689,133 @@
           </text:p>
         </text:list-item>
       </text:list>
-      <text:p text:style-name="P31">
+      <text:p text:style-name="P19">
         <text:s text:c="3"/>
         FTP(file transfer protocol) allows files to be transferred between computer.
       </text:p>
-      <text:list xml:id="list162908183726284" text:continue-numbering="true" text:style-name="WWNum2">
-        <text:list-item>
-          <text:p text:style-name="P52">ARPANET has 200 Nodes ( in 1981)</text:p>
-        </text:list-item>
-        <text:list-item>
-          <text:p text:style-name="P47">
+      <text:list xml:id="list183130015445922" text:continue-numbering="true" text:style-name="WWNum2">
+        <text:list-item>
+          <text:p text:style-name="P58">ARPANET has 200 Nodes ( in 1981)</text:p>
+        </text:list-item>
+        <text:list-item>
+          <text:p text:style-name="P53">
             <text:span text:style-name="T12">ARPANET standardizes its use of TCP/IP to send data packets across the network</text:span>
             <text:span text:style-name="T13"> ( in 1982)</text:span>
           </text:p>
         </text:list-item>
         <text:list-item>
-          <text:p text:style-name="P47">
+          <text:p text:style-name="P53">
             <text:span text:style-name="T12">Domain Name System (DNS) developed</text:span>
             <text:span text:style-name="T13"> ( in 1983)</text:span>
           </text:p>
         </text:list-item>
         <text:list-item>
-          <text:p text:style-name="P47">
+          <text:p text:style-name="P53">
             <text:span text:style-name="T12">NSFNET established, would later become major part of the Internet backbone</text:span>
             <text:span text:style-name="T13"> ( in 1985)</text:span>
           </text:p>
         </text:list-item>
         <text:list-item>
-          <text:p text:style-name="P47">
+          <text:p text:style-name="P53">
             <text:span text:style-name="T12">Over 10,000 nodes on ARPANET. US military portion of ARPANET splits off into MILNET (military-only network)</text:span>
             <text:span text:style-name="T13"> ( in 1986)</text:span>
           </text:p>
         </text:list-item>
         <text:list-item>
-          <text:p text:style-name="P47">
+          <text:p text:style-name="P53">
             <text:span text:style-name="T12">Over 100,000 nodes on Internet</text:span>
             <text:span text:style-name="T13"> ( in 1988)</text:span>
           </text:p>
         </text:list-item>
         <text:list-item>
-          <text:p text:style-name="P47">
+          <text:p text:style-name="P53">
             <text:span text:style-name="T12">First Internet worm by Robert Tappan Morris crashes 6% of servers on Internet</text:span>
             <text:span text:style-name="T13"> ( in 1988)</text:span>
           </text:p>
         </text:list-item>
         <text:list-item>
-          <text:p text:style-name="P47">
+          <text:p text:style-name="P53">
             <text:span text:style-name="T12">Tim Berners-Lee and others at CERN develop the WorldWideWeb (WWW), HTML documents transmitted over the Internet by a web server to web browsers using URIs and HTTP (1st web page online on Aug 6, 1991)</text:span>
             <text:span text:style-name="T13"> ( in 1990)</text:span>
           </text:p>
         </text:list-item>
         <text:list-item>
-          <text:p text:style-name="P47">
+          <text:p text:style-name="P53">
             <text:soft-page-break/>
             <text:span text:style-name="T12">ViolaWWW browser for UNIX 50 web servers</text:span>
             <text:span text:style-name="T13"> ( in 1992)</text:span>
           </text:p>
         </text:list-item>
         <text:list-item>
-          <text:p text:style-name="P47">
+          <text:p text:style-name="P53">
             <text:span text:style-name="T12">Netscape 2.0 – Supported plug-ins, frames, Java applets, JavaScript</text:span>
             <text:span text:style-name="T13"> (in 1995)</text:span>
           </text:p>
         </text:list-item>
         <text:list-item>
-          <text:p text:style-name="P47">
+          <text:p text:style-name="P53">
             <text:span text:style-name="T12">Internet Explorer 1.0 released by Microsoft</text:span>
             <text:span text:style-name="T13"> ( in 1995)</text:span>
           </text:p>
         </text:list-item>
         <text:list-item>
-          <text:p text:style-name="P47">
+          <text:p text:style-name="P53">
             <text:span text:style-name="T12">HTML 4.0 de facto standard</text:span>
             <text:span text:style-name="T13"> ( in 1997)</text:span>
           </text:p>
         </text:list-item>
         <text:list-item>
-          <text:p text:style-name="P47">
+          <text:p text:style-name="P53">
             <text:span text:style-name="T12">Network Solutions registers 2 millionth domain name </text:span>
             <text:span text:style-name="T13">(in 1998)</text:span>
           </text:p>
         </text:list-item>
         <text:list-item>
-          <text:p text:style-name="P47">
+          <text:p text:style-name="P53">
             <text:span text:style-name="T12">Google founded by Larry Page and Sergey Brin</text:span>
             <text:span text:style-name="T13"> (in 1998)</text:span>
           </text:p>
         </text:list-item>
         <text:list-item>
-          <text:p text:style-name="P47">
+          <text:p text:style-name="P53">
             <text:span text:style-name="T12">Napster sued over music sharing</text:span>
             <text:span text:style-name="T13"> (in 2000)</text:span>
           </text:p>
         </text:list-item>
       </text:list>
-      <text:p text:style-name="P8">
+      <text:p text:style-name="P9">
         <text:span text:style-name="T13">
           <text:s text:c="5"/>
         </text:span>
         <text:span text:style-name="T12">XHTML 1.0 recommended by W3C</text:span>
       </text:p>
-      <text:list xml:id="list162908595391670" text:continue-numbering="true" text:style-name="WWNum2">
-        <text:list-item>
-          <text:p text:style-name="P47">
+      <text:list xml:id="list183130814430437" text:continue-numbering="true" text:style-name="WWNum2">
+        <text:list-item>
+          <text:p text:style-name="P53">
             <text:span text:style-name="T12">Wikipedia: encyclopedia that can be edited by anyone</text:span>
             <text:span text:style-name="T13"> (in 2001)</text:span>
           </text:p>
         </text:list-item>
         <text:list-item>
-          <text:p text:style-name="P47">
+          <text:p text:style-name="P53">
             <text:span text:style-name="T12">Blogs become popular</text:span>
             <text:span text:style-name="T13"> ( in 2002)</text:span>
           </text:p>
         </text:list-item>
         <text:list-item>
-          <text:p text:style-name="P47">
+          <text:p text:style-name="P53">
             <text:span text:style-name="T12">iTunes.com and other legal Internet music downloading services appear. iTunes.com registers 25th million song download in Dec (“Let It Snow! Let It Snow! Let It Snow!” by Frank Sinatra).</text:span>
             <text:span text:style-name="T13">(in 2003)</text:span>
           </text:p>
         </text:list-item>
         <text:list-item>
-          <text:p text:style-name="P47">
+          <text:p text:style-name="P53">
             <text:span text:style-name="T12">Security problems</text:span>
             <text:span text:style-name="T13"> (in 2003)</text:span>
           </text:p>
         </text:list-item>
       </text:list>
-      <text:list xml:id="list742668082" text:style-name="WWNum3">
+      <text:list xml:id="list623472707" text:style-name="WWNum3">
         <text:list-item>
           <text:p text:style-name="P69">SQL Slammer worm - largest and fastest spreading distributed denial of service (DDoS) attacks ever</text:p>
         </text:list-item>
@@ -797,7 +823,7 @@
           <text:p text:style-name="P69">Sobig.F virus - the fastest spreading virus ever</text:p>
         </text:list-item>
         <text:list-item>
-          <text:p text:style-name="P64">
+          <text:p text:style-name="P70">
             <text:span text:style-name="T12">
               <text:s/>
               Blaster (MSBlast) worm – one of the most damaging worms eve
@@ -806,33 +832,33 @@
           </text:p>
         </text:list-item>
       </text:list>
-      <text:list xml:id="list4157357518" text:style-name="WWNum4">
-        <text:list-item>
-          <text:p text:style-name="P48">
+      <text:list xml:id="list312098425" text:style-name="WWNum4">
+        <text:list-item>
+          <text:p text:style-name="P54">
             <text:span text:style-name="T12">MySpace and Facebook popularize online social networks</text:span>
             <text:span text:style-name="T13"> (in 2004)</text:span>
           </text:p>
         </text:list-item>
         <text:list-item>
-          <text:p text:style-name="P48">
+          <text:p text:style-name="P54">
             <text:span text:style-name="T12">YouTube founded by three former PayPal employees and sold to Google the next year for $1.65</text:span>
             <text:span text:style-name="T13"> Billion ( in 2005)</text:span>
           </text:p>
         </text:list-item>
         <text:list-item>
-          <text:p text:style-name="P48">
+          <text:p text:style-name="P54">
             <text:span text:style-name="T12">Twitter launches 140 character limit microblogging service</text:span>
             <text:span text:style-name="T13"> (in 2006)</text:span>
           </text:p>
         </text:list-item>
         <text:list-item>
-          <text:p text:style-name="P48">
+          <text:p text:style-name="P54">
             <text:span text:style-name="T12">One of the first massive cyber attacks: Estonian websites attacked by Russian hackers after relocating the Bronze Solider of Tallinn monument</text:span>
             <text:span text:style-name="T13"> (in 2007)</text:span>
           </text:p>
         </text:list-item>
         <text:list-item>
-          <text:p text:style-name="P48">
+          <text:p text:style-name="P54">
             <text:span text:style-name="T12">
               <text:s/>
               Firefox 3 sets Guinness World Record for the “largest number of software downloads in 24 hours.” (8M downloads)
@@ -841,42 +867,42 @@
           </text:p>
         </text:list-item>
         <text:list-item>
-          <text:p text:style-name="P48">
+          <text:p text:style-name="P54">
             <text:span text:style-name="T12">Google releases the Chrome web browser</text:span>
             <text:span text:style-name="T13"> (in 2008)</text:span>
           </text:p>
         </text:list-item>
         <text:list-item>
-          <text:p text:style-name="P48">
+          <text:p text:style-name="P54">
             <text:span text:style-name="T12">W3C releases First Public Working Draft of HTML5 spec</text:span>
             <text:span text:style-name="T13"> (in 2008)</text:span>
           </text:p>
         </text:list-item>
         <text:list-item>
-          <text:p text:style-name="P48">
+          <text:p text:style-name="P54">
             <text:span text:style-name="T12">ICANN reveals 1,410 new generic top-level domains (gTLDs) like .apple, .catholic, and .dad</text:span>
             <text:span text:style-name="T13"> (in 2012)</text:span>
           </text:p>
         </text:list-item>
         <text:list-item>
-          <text:p text:style-name="P48">
+          <text:p text:style-name="P54">
             <text:soft-page-break/>
             <text:span text:style-name="T12">Mobile devices account for 18% of all web page views (StatCounter)</text:span>
             <text:span text:style-name="T13"> (in 2013)</text:span>
           </text:p>
         </text:list-item>
       </text:list>
-      <text:p text:style-name="P15">
+      <text:p text:style-name="P26">
         <text:span text:style-name="T14">2)</text:span>
         <text:span text:style-name="T2">View the 5 - 10 popular website on your choice from the web achieve URL and put your observation and assessment</text:span>
       </text:p>
-      <text:p text:style-name="P32">
+      <text:p text:style-name="P20">
         <text:s text:c="5"/>
         As I see from the websites , most of the website are created for educational, economical(marketing) and political purpose. Some of them are the following:
       </text:p>
-      <text:list xml:id="list1726002688" text:style-name="WWNum5">
-        <text:list-item>
-          <text:p text:style-name="P65">
+      <text:list xml:id="list1681961372" text:style-name="WWNum5">
+        <text:list-item>
+          <text:p text:style-name="P71">
             <text:a xlink:type="simple" xlink:href="https://web.archive.org/web/20131018071258/https://www.reference.com/" text:style-name="ListLabel_20_18" text:visited-style-name="ListLabel_20_18">
               <text:span text:style-name="Internet_20_link">
                 <text:span text:style-name="T24">https://web.archive.org/web/20131018071258/https://www.reference.com/</text:span>
@@ -885,14 +911,14 @@
           </text:p>
         </text:list-item>
       </text:list>
-      <text:p text:style-name="P32">
+      <text:p text:style-name="P20">
         <text:s text:c="2"/>
         This website acts as a online Encyclopedia. It contains the dictionary,quotes ,games and languages even though its interface did not attract me it is so important website and one of the most visited website. It created for education and a vacation purpose.
       </text:p>
-      <text:p text:style-name="P32">When I see from web archive ,it changes its feature from year to year especially form 2005 up to now. There is also a difference between years in terms of captures, URLs and new URLs that it contain to make website. Let us demonstrate in a table between different year</text:p>
-      <text:list xml:id="list162909913302766" text:continue-numbering="true" text:style-name="WWNum5">
-        <text:list-item>
-          <text:p text:style-name="P65">
+      <text:p text:style-name="P20">When I see from web archive ,it changes its feature from year to year especially form 2005 up to now. There is also a difference between years in terms of captures, URLs and new URLs that it contain to make website. Let us demonstrate in a table between different year</text:p>
+      <text:list xml:id="list183130606108344" text:continue-numbering="true" text:style-name="WWNum5">
+        <text:list-item>
+          <text:p text:style-name="P71">
             <text:a xlink:type="simple" xlink:href="https://web.archive.org/web/20131001031539/https://www.reddit.com/" text:style-name="ListLabel_20_18" text:visited-style-name="ListLabel_20_18">
               <text:span text:style-name="Internet_20_link">
                 <text:span text:style-name="T24">https://web.archive.org/web/20131001031539/https://www.reddit.com/</text:span>
@@ -901,7 +927,7 @@
           </text:p>
         </text:list-item>
       </text:list>
-      <text:p text:style-name="P8">
+      <text:p text:style-name="P9">
         <text:span text:style-name="T17">
           <text:s text:c="3"/>
           This website is a social sharing website.
@@ -912,16 +938,16 @@
         <text:span text:style-name="T27">less </text:span>
         <text:span text:style-name="T26">voted content becomes less visible</text:span>
         <text:span text:style-name="T27">. </text:span>
-        <text:span text:style-name="T28">A</text:span>
+        <text:span text:style-name="T33">A</text:span>
         <text:span text:style-name="T27">s I </text:span>
-        <text:span text:style-name="T28">evaluate this website even if it is important website for a vacation if home page does not attract me.otherwise it is well organized and easily interact with the internet so in my view it is one of the best website from the billions website.</text:span>
+        <text:span text:style-name="T33">evaluate this website even if it is important website for a vacation if home page does not attract me.otherwise it is well organized and easily interact with the internet so in my view it is one of the best website from the billions website.</text:span>
         <text:span text:style-name="T27"> </text:span>
-        <text:span text:style-name="T28">F</text:span>
+        <text:span text:style-name="T33">F</text:span>
         <text:span text:style-name="T27">inally it is one of the most visited website</text:span>
       </text:p>
-      <text:list xml:id="list162908458749492" text:continue-numbering="true" text:style-name="WWNum5">
-        <text:list-item>
-          <text:p text:style-name="P65">
+      <text:list xml:id="list183130194945964" text:continue-numbering="true" text:style-name="WWNum5">
+        <text:list-item>
+          <text:p text:style-name="P71">
             <text:a xlink:type="simple" xlink:href="https://web.archive.org/web/20131021020703/https://www.cnet.com/" text:style-name="ListLabel_20_18" text:visited-style-name="ListLabel_20_18">
               <text:span text:style-name="Internet_20_link">
                 <text:span text:style-name="T24">https://web.archive.org/web/20131021020703/https://www.cnet.c</text:span>
@@ -930,23 +956,23 @@
           </text:p>
         </text:list-item>
       </text:list>
-      <text:p text:style-name="P8">
+      <text:p text:style-name="P9">
         <text:a xlink:type="simple" xlink:href="https://web.archive.org/web/20131021020703/https://www.cnet.com/" text:style-name="ListLabel_20_18" text:visited-style-name="ListLabel_20_18">
           <text:span text:style-name="Internet_20_link">
             <text:span text:style-name="T24">om/</text:span>
           </text:span>
         </text:a>
       </text:p>
-      <text:p text:style-name="P32">
+      <text:p text:style-name="P20">
         <text:s/>
         This website is created for education,economical and political purpose . I think the main goal of this website is to 
         <text:s/>
         make the business easy by allowing the user to sell item online in short it acts like amazon website 
         <text:s text:c="2"/>
       </text:p>
-      <text:list xml:id="list162908734200289" text:continue-numbering="true" text:style-name="WWNum5">
-        <text:list-item>
-          <text:p text:style-name="P65">
+      <text:list xml:id="list183129692326431" text:continue-numbering="true" text:style-name="WWNum5">
+        <text:list-item>
+          <text:p text:style-name="P71">
             <text:a xlink:type="simple" xlink:href="https://web.archive.org/web/20100915000000*/https://www.google.com/" text:style-name="ListLabel_20_18" text:visited-style-name="ListLabel_20_18">
               <text:span text:style-name="Internet_20_link">
                 <text:span text:style-name="T24">https://web.archive.org/web/20100915000000*/https://www.google.com/</text:span>
@@ -955,13 +981,13 @@
           </text:p>
         </text:list-item>
       </text:list>
-      <text:p text:style-name="P32">
+      <text:p text:style-name="P20">
         <text:s text:c="3"/>
         It serves as a search engine. It collects every information that user asks and display the information that they want
       </text:p>
-      <text:list xml:id="list162908401019913" text:continue-numbering="true" text:style-name="WWNum5">
-        <text:list-item>
-          <text:p text:style-name="P65">
+      <text:list xml:id="list183130025557730" text:continue-numbering="true" text:style-name="WWNum5">
+        <text:list-item>
+          <text:p text:style-name="P71">
             <text:a xlink:type="simple" xlink:href="https://web.archive.org/web/20050204004733/https://www.amazon.com/exec/obidos/subst/home/home.html" text:style-name="ListLabel_20_18" text:visited-style-name="ListLabel_20_18">
               <text:span text:style-name="Internet_20_link">
                 <text:span text:style-name="T24">https://web.archive.org/web/20050204004733/https://www.amazon.com/exec/obidos/subst/home/home.html</text:span>
@@ -970,13 +996,13 @@
           </text:p>
         </text:list-item>
       </text:list>
-      <text:p text:style-name="P32">
+      <text:p text:style-name="P20">
         <text:s text:c="3"/>
         This website is created for economical purpose. It allows the user to market goods(item) online. it allows the user to sell what they need from any where
       </text:p>
-      <text:list xml:id="list162908270421888" text:continue-numbering="true" text:style-name="WWNum5">
-        <text:list-item>
-          <text:p text:style-name="P65">
+      <text:list xml:id="list183129887683401" text:continue-numbering="true" text:style-name="WWNum5">
+        <text:list-item>
+          <text:p text:style-name="P71">
             <text:a xlink:type="simple" xlink:href="https://web.archive.org/web/20131001014236/https://www.nytimes.com/" text:style-name="ListLabel_20_18" text:visited-style-name="ListLabel_20_18">
               <text:span text:style-name="Internet_20_link">
                 <text:span text:style-name="T24">https://web.archive.org/web/20131001014236/https://www.nytimes.com/</text:span>
@@ -985,30 +1011,30 @@
           </text:p>
         </text:list-item>
       </text:list>
-      <text:p text:style-name="P32">
+      <text:p text:style-name="P20">
         <text:s text:c="3"/>
         This website is created for to give information(knowledge) about the economical,social,political condition of the world 
       </text:p>
-      <text:list xml:id="list162909095803280" text:continue-list="list2453769602" text:style-name="WWNum1">
-        <text:list-item>
-          <text:p text:style-name="P72">
+      <text:list xml:id="list183130330182994" text:continue-list="list4041667762" text:style-name="WWNum1">
+        <text:list-item>
+          <text:p text:style-name="P78">
             <text:soft-page-break/>
             List 5 website each on 12 categories you learned try to view their look in different year of web archives
           </text:p>
         </text:list-item>
       </text:list>
-      <text:p text:style-name="P33">
+      <text:p text:style-name="P21">
         <text:s text:c="10"/>
         There are different(12) types of website. Among them are
       </text:p>
-      <text:p text:style-name="P9">
+      <text:p text:style-name="P10">
         <text:span text:style-name="T15">1.Educational website:</text:span>
         <text:span text:style-name="T16">
           <text:s/>
         </text:span>
         <text:span text:style-name="T17">is a website that is designed ,built and maintained for educational purpose. Some of them are</text:span>
       </text:p>
-      <text:p text:style-name="P9">
+      <text:p text:style-name="P10">
         <text:span text:style-name="T17">
           <text:s text:c="3"/>
         </text:span>
@@ -1025,9 +1051,9 @@
           URL:
         </text:span>
       </text:p>
-      <text:list xml:id="list2801676903" text:style-name="WWNum6">
-        <text:list-item>
-          <text:p text:style-name="P70">
+      <text:list xml:id="list861966745" text:style-name="WWNum6">
+        <text:list-item>
+          <text:p text:style-name="P80">
             <text:span text:style-name="T17">
               <text:s/>
               W3 School 
@@ -1041,20 +1067,20 @@
           </text:p>
         </text:list-item>
         <text:list-item>
-          <text:p text:style-name="P70">
+          <text:p text:style-name="P80">
             <text:span text:style-name="T5">
               Reference 
               <text:s text:c="61"/>
             </text:span>
             <text:a xlink:type="simple" xlink:href="https://www.reference.com/" text:style-name="ListLabel_20_17" text:visited-style-name="ListLabel_20_17">
               <text:span text:style-name="Internet_20_link">
-                <text:span text:style-name="T29">https://www.reference.com/</text:span>
+                <text:span text:style-name="T34">https://www.reference.com/</text:span>
               </text:span>
             </text:a>
           </text:p>
         </text:list-item>
         <text:list-item>
-          <text:p text:style-name="P70">
+          <text:p text:style-name="P80">
             <text:span text:style-name="T5">
               GeeksforGeeks 
               <text:s text:c="53"/>
@@ -1067,7 +1093,7 @@
           </text:p>
         </text:list-item>
         <text:list-item>
-          <text:p text:style-name="P70">
+          <text:p text:style-name="P80">
             <text:span text:style-name="T5">
               Tutorial point 
               <text:s text:c="34"/>
@@ -1083,7 +1109,7 @@
           </text:p>
         </text:list-item>
         <text:list-item>
-          <text:p text:style-name="P70">
+          <text:p text:style-name="P80">
             <text:span text:style-name="T5">
               <text:s text:c="3"/>
               Java t point 
@@ -1100,13 +1126,13 @@
           </text:p>
         </text:list-item>
       </text:list>
-      <text:p text:style-name="P19">
+      <text:p text:style-name="P32">
         <text:s text:c="5"/>
         Let us different version of reference website in different year from web archive
       </text:p>
-      <text:list xml:id="list2075498451" text:style-name="WWNum7">
-        <text:list-item>
-          <text:p text:style-name="P38">
+      <text:list xml:id="list1473563791" text:style-name="WWNum7">
+        <text:list-item>
+          <text:p text:style-name="P48">
             <text:a xlink:type="simple" xlink:href="https://web.archive.org/web/20131018071258/https://www.reference.com/" text:style-name="ListLabel_20_15" text:visited-style-name="ListLabel_20_15">
               <text:span text:style-name="Internet_20_link">
                 <text:span text:style-name="T24">https://web.archive.org/web/20131018071258/https://www.reference.com/</text:span>
@@ -1115,75 +1141,75 @@
           </text:p>
         </text:list-item>
       </text:list>
-      <text:p text:style-name="P9">
+      <text:p text:style-name="P10">
         <text:span text:style-name="T17">
           <text:s text:c="5"/>
         </text:span>
-        <text:span text:style-name="T31">
+        <text:span text:style-name="T36">
           <text:s/>
           In 2008 ,reference.com has the following features
         </text:span>
       </text:p>
-      <text:list xml:id="list2352268427" text:style-name="WWNum8">
-        <text:list-item>
-          <text:p text:style-name="P54">In Home page ,Dictionary,Thesaurus,Reference,translate and Web ages are present</text:p>
-        </text:list-item>
-        <text:list-item>
-          <text:p text:style-name="P54">There is no picture in the Home page</text:p>
-        </text:list-item>
-        <text:list-item>
-          <text:p text:style-name="P54">Resource center are present in the Home page</text:p>
-        </text:list-item>
-        <text:list-item>
-          <text:p text:style-name="P54">Color of pages are changes when we go from one page to other page</text:p>
-        </text:list-item>
-      </text:list>
-      <text:p text:style-name="P78">In 2009,reference.com has the following features</text:p>
-      <text:list xml:id="list162908599816104" text:continue-numbering="true" text:style-name="WWNum8">
-        <text:list-item>
-          <text:p text:style-name="P54">Encyclopedia pages replaces Reference pages that present in 2008</text:p>
-        </text:list-item>
-        <text:list-item>
-          <text:p text:style-name="P54">Some pictures and links that serve as a resource are present in the Home page</text:p>
-        </text:list-item>
-        <text:list-item>
-          <text:p text:style-name="P54">Some other website are added as additional or reference material</text:p>
-        </text:list-item>
-        <text:list-item>
-          <text:p text:style-name="P54">Address of the publisher like social media are present in the Home page</text:p>
-        </text:list-item>
-        <text:list-item>
-          <text:p text:style-name="P54">They classified the resource as popular or not in the Home page</text:p>
-        </text:list-item>
-        <text:list-item>
-          <text:p text:style-name="P54">The color of pages are changed when we go from one page to other page</text:p>
-        </text:list-item>
-      </text:list>
-      <text:p text:style-name="P9">
+      <text:list xml:id="list1975355901" text:style-name="WWNum8">
+        <text:list-item>
+          <text:p text:style-name="P61">In Home page ,Dictionary,Thesaurus,Reference,translate and Web ages are present</text:p>
+        </text:list-item>
+        <text:list-item>
+          <text:p text:style-name="P61">There is no picture in the Home page</text:p>
+        </text:list-item>
+        <text:list-item>
+          <text:p text:style-name="P61">Resource center are present in the Home page</text:p>
+        </text:list-item>
+        <text:list-item>
+          <text:p text:style-name="P61">Color of pages are changes when we go from one page to other page</text:p>
+        </text:list-item>
+      </text:list>
+      <text:p text:style-name="P41">In 2009,reference.com has the following features</text:p>
+      <text:list xml:id="list183129749212772" text:continue-numbering="true" text:style-name="WWNum8">
+        <text:list-item>
+          <text:p text:style-name="P61">Encyclopedia pages replaces Reference pages that present in 2008</text:p>
+        </text:list-item>
+        <text:list-item>
+          <text:p text:style-name="P61">Some pictures and links that serve as a resource are present in the Home page</text:p>
+        </text:list-item>
+        <text:list-item>
+          <text:p text:style-name="P61">Some other website are added as additional or reference material</text:p>
+        </text:list-item>
+        <text:list-item>
+          <text:p text:style-name="P61">Address of the publisher like social media are present in the Home page</text:p>
+        </text:list-item>
+        <text:list-item>
+          <text:p text:style-name="P61">They classified the resource as popular or not in the Home page</text:p>
+        </text:list-item>
+        <text:list-item>
+          <text:p text:style-name="P61">The color of pages are changed when we go from one page to other page</text:p>
+        </text:list-item>
+      </text:list>
+      <text:p text:style-name="P10">
         <text:span text:style-name="T17">
           <text:s text:c="3"/>
         </text:span>
         <text:span text:style-name="T19">In 2010,reference.com has the following features</text:span>
       </text:p>
-      <text:list xml:id="list162908558154883" text:continue-numbering="true" text:style-name="WWNum8">
-        <text:list-item>
-          <text:p text:style-name="P58">Dictionary,thesaurus,flashcard,Quotes,Encyclopedia and translator pages are present. Flashcard replaces the web and additional Quotes page are added.</text:p>
-        </text:list-item>
-        <text:list-item>
-          <text:p text:style-name="P58">In addition to 2008 website, there is a question in the home page</text:p>
-        </text:list-item>
-        <text:list-item>
-          <text:p text:style-name="P58">In this year we can share question in social media like Facebook and twitter.</text:p>
-        </text:list-item>
-        <text:list-item>
-          <text:p text:style-name="P49">
+      <text:list xml:id="list183129365546229" text:continue-numbering="true" text:style-name="WWNum8">
+        <text:list-item>
+          <text:p text:style-name="P65">Dictionary,thesaurus,flashcard,Quotes,Encyclopedia and translator pages are present. Flashcard replaces the web and additional Quotes page are added.</text:p>
+        </text:list-item>
+        <text:list-item>
+          <text:p text:style-name="P65">In addition to 2008 website, there is a question in the home page</text:p>
+        </text:list-item>
+        <text:list-item>
+          <text:p text:style-name="P65">In this year we can share question in social media like Facebook and twitter.</text:p>
+        </text:list-item>
+        <text:list-item>
+          <text:p text:style-name="P55">
             <text:span text:style-name="T20">There is a unique question in the home page called “QUESTION </text:span>
             <text:soft-page-break/>
             <text:span text:style-name="T20">OF THE DAY”.</text:span>
           </text:p>
         </text:list-item>
       </text:list>
-      <text:p text:style-name="P9">
+      <text:p text:style-name="P10">
         <text:span text:style-name="T20">
           <text:s/>
         </text:span>
@@ -1192,68 +1218,68 @@
           In 2011,reference.com has the following features
         </text:span>
       </text:p>
-      <text:list xml:id="list162908922823880" text:continue-numbering="true" text:style-name="WWNum8">
-        <text:list-item>
-          <text:p text:style-name="P62">Dictionary,Thesaurus,word Dynamo,Quotes,Reference,Translator and Spanish pages present.Reference and Spanish pages were added to 2010 website in addition Flash card site are removed</text:p>
-        </text:list-item>
-        <text:list-item>
-          <text:p text:style-name="P62">Searching box became large in size as compare as 2010</text:p>
-        </text:list-item>
-        <text:list-item>
-          <text:p text:style-name="P62">Pictures of home page changes its picture by itself.in short different pictures are published for the home page</text:p>
-        </text:list-item>
-        <text:list-item>
-          <text:p text:style-name="P62">We can leave our comment for the site</text:p>
-        </text:list-item>
-        <text:list-item>
-          <text:p text:style-name="P62">Quiz are present for the user</text:p>
-        </text:list-item>
-        <text:list-item>
-          <text:p text:style-name="P62">Additional resource are present</text:p>
-        </text:list-item>
-      </text:list>
-      <text:p text:style-name="P35">
+      <text:list xml:id="list183130498549414" text:continue-numbering="true" text:style-name="WWNum8">
+        <text:list-item>
+          <text:p text:style-name="P68">Dictionary,Thesaurus,word Dynamo,Quotes,Reference,Translator and Spanish pages present.Reference and Spanish pages were added to 2010 website in addition Flash card site are removed</text:p>
+        </text:list-item>
+        <text:list-item>
+          <text:p text:style-name="P68">Searching box became large in size as compare as 2010</text:p>
+        </text:list-item>
+        <text:list-item>
+          <text:p text:style-name="P68">Pictures of home page changes its picture by itself.in short different pictures are published for the home page</text:p>
+        </text:list-item>
+        <text:list-item>
+          <text:p text:style-name="P68">We can leave our comment for the site</text:p>
+        </text:list-item>
+        <text:list-item>
+          <text:p text:style-name="P68">Quiz are present for the user</text:p>
+        </text:list-item>
+        <text:list-item>
+          <text:p text:style-name="P68">Additional resource are present</text:p>
+        </text:list-item>
+      </text:list>
+      <text:p text:style-name="P22">
         <text:s text:c="3"/>
         1n 2012,reference.com has the following features
       </text:p>
-      <text:list xml:id="list162908783683354" text:continue-numbering="true" text:style-name="WWNum8">
-        <text:list-item>
-          <text:p text:style-name="P58">Background color of pages are black.</text:p>
-        </text:list-item>
-        <text:list-item>
-          <text:p text:style-name="P58">Dictionary,Thesaurus,word dynamic,quotes,reference,translator and Spanish pages are present. Some pages are added to 2011 pages.</text:p>
-        </text:list-item>
-        <text:list-item>
-          <text:p text:style-name="P58">Search box became small in size as compare with 2011</text:p>
-        </text:list-item>
-        <text:list-item>
-          <text:p text:style-name="P58">Date are present in the home page</text:p>
-        </text:list-item>
-        <text:list-item>
-          <text:p text:style-name="P58">There is also favourite search</text:p>
-        </text:list-item>
-        <text:list-item>
-          <text:p text:style-name="P58">Different famous books are present in the home page.</text:p>
-        </text:list-item>
-      </text:list>
-      <text:p text:style-name="P9">
+      <text:list xml:id="list183130816169793" text:continue-numbering="true" text:style-name="WWNum8">
+        <text:list-item>
+          <text:p text:style-name="P65">Background color of pages are black.</text:p>
+        </text:list-item>
+        <text:list-item>
+          <text:p text:style-name="P65">Dictionary,Thesaurus,word dynamic,quotes,reference,translator and Spanish pages are present. Some pages are added to 2011 pages.</text:p>
+        </text:list-item>
+        <text:list-item>
+          <text:p text:style-name="P65">Search box became small in size as compare with 2011</text:p>
+        </text:list-item>
+        <text:list-item>
+          <text:p text:style-name="P65">Date are present in the home page</text:p>
+        </text:list-item>
+        <text:list-item>
+          <text:p text:style-name="P65">There is also favourite search</text:p>
+        </text:list-item>
+        <text:list-item>
+          <text:p text:style-name="P65">Different famous books are present in the home page.</text:p>
+        </text:list-item>
+      </text:list>
+      <text:p text:style-name="P10">
         <text:span text:style-name="T20">
           <text:s text:c="2"/>
         </text:span>
         <text:span text:style-name="T19">In 2013,reference.com has the following features</text:span>
       </text:p>
-      <text:list xml:id="list162908488455202" text:continue-numbering="true" text:style-name="WWNum8">
-        <text:list-item>
-          <text:p text:style-name="P58">
+      <text:list xml:id="list183131244009626" text:continue-numbering="true" text:style-name="WWNum8">
+        <text:list-item>
+          <text:p text:style-name="P65">
             <text:s/>
             Dictionary.Thesaurus,word dynamic,quotes,reference,translator and Spanish pages are present as website in 2012
           </text:p>
         </text:list-item>
         <text:list-item>
-          <text:p text:style-name="P58">All features of 2012 website are present Except home page pictures is changed in addition more additional resource are added</text:p>
-        </text:list-item>
-      </text:list>
-      <text:p text:style-name="P9">
+          <text:p text:style-name="P65">All features of 2012 website are present Except home page pictures is changed in addition more additional resource are added</text:p>
+        </text:list-item>
+      </text:list>
+      <text:p text:style-name="P10">
         <text:span text:style-name="T20">
           <text:s/>
         </text:span>
@@ -1262,119 +1288,119 @@
           In 2014,reference.com has the following features
         </text:span>
       </text:p>
-      <text:list xml:id="list162908397586430" text:continue-numbering="true" text:style-name="WWNum8">
-        <text:list-item>
-          <text:p text:style-name="P58">All features present in 2013 are present in 2014 but new links called word games are added</text:p>
-        </text:list-item>
-        <text:list-item>
-          <text:p text:style-name="P58">Back ground pictures are changes</text:p>
-        </text:list-item>
-      </text:list>
-      <text:p text:style-name="P35">
+      <text:list xml:id="list183129905438226" text:continue-numbering="true" text:style-name="WWNum8">
+        <text:list-item>
+          <text:p text:style-name="P65">All features present in 2013 are present in 2014 but new links called word games are added</text:p>
+        </text:list-item>
+        <text:list-item>
+          <text:p text:style-name="P65">Back ground pictures are changes</text:p>
+        </text:list-item>
+      </text:list>
+      <text:p text:style-name="P22">
         <text:s text:c="2"/>
         In 2015,reference,com has the following features
       </text:p>
-      <text:list xml:id="list162909603724578" text:continue-numbering="true" text:style-name="WWNum8">
-        <text:list-item>
-          <text:p text:style-name="P58">Only Dictionary,Thesaurus and translator pages are present</text:p>
-        </text:list-item>
-        <text:list-item>
-          <text:p text:style-name="P58">Different selected words called “words of the day “ are display in the home page</text:p>
-        </text:list-item>
-        <text:list-item>
-          <text:p text:style-name="P58">Links like our Blog,daily cross word,cross word solver and app are present</text:p>
-        </text:list-item>
-        <text:list-item>
-          <text:p text:style-name="P58">Background picture of 2014’s website is changed</text:p>
-        </text:list-item>
-      </text:list>
-      <text:p text:style-name="P80">
+      <text:list xml:id="list183130096050389" text:continue-numbering="true" text:style-name="WWNum8">
+        <text:list-item>
+          <text:p text:style-name="P65">Only Dictionary,Thesaurus and translator pages are present</text:p>
+        </text:list-item>
+        <text:list-item>
+          <text:p text:style-name="P65">Different selected words called “words of the day “ are display in the home page</text:p>
+        </text:list-item>
+        <text:list-item>
+          <text:p text:style-name="P65">Links like our Blog,daily cross word,cross word solver and app are present</text:p>
+        </text:list-item>
+        <text:list-item>
+          <text:p text:style-name="P65">Background picture of 2014’s website is changed</text:p>
+        </text:list-item>
+      </text:list>
+      <text:p text:style-name="P43">
         <text:s/>
         In 2016,reference.com has the following feature
       </text:p>
-      <text:list xml:id="list162908541924646" text:continue-numbering="true" text:style-name="WWNum8">
-        <text:list-item>
-          <text:p text:style-name="P58">There is no pages</text:p>
-        </text:list-item>
-        <text:list-item>
-          <text:p text:style-name="P58">The back ground feature is different from previous website</text:p>
-        </text:list-item>
-        <text:list-item>
-          <text:p text:style-name="P58">Only different links are found</text:p>
-        </text:list-item>
-        <text:list-item>
-          <text:p text:style-name="P58">Searching box shape is like Rectangle and its back ground color is white</text:p>
-        </text:list-item>
-        <text:list-item>
-          <text:p text:style-name="P58">Different issues like Art and literature,Education,Science,Sport,family,Geography,Government and politics,History are visited in the site</text:p>
-        </text:list-item>
-      </text:list>
-      <text:p text:style-name="P78">In 2017,reference.com has the following features</text:p>
-      <text:list xml:id="list162908797121104" text:continue-numbering="true" text:style-name="WWNum8">
-        <text:list-item>
-          <text:p text:style-name="P58">2016 website are modified</text:p>
-        </text:list-item>
-        <text:list-item>
-          <text:p text:style-name="P49">
+      <text:list xml:id="list183130643661732" text:continue-numbering="true" text:style-name="WWNum8">
+        <text:list-item>
+          <text:p text:style-name="P65">There is no pages</text:p>
+        </text:list-item>
+        <text:list-item>
+          <text:p text:style-name="P65">The back ground feature is different from previous website</text:p>
+        </text:list-item>
+        <text:list-item>
+          <text:p text:style-name="P65">Only different links are found</text:p>
+        </text:list-item>
+        <text:list-item>
+          <text:p text:style-name="P65">Searching box shape is like Rectangle and its back ground color is white</text:p>
+        </text:list-item>
+        <text:list-item>
+          <text:p text:style-name="P65">Different issues like Art and literature,Education,Science,Sport,family,Geography,Government and politics,History are visited in the site</text:p>
+        </text:list-item>
+      </text:list>
+      <text:p text:style-name="P41">In 2017,reference.com has the following features</text:p>
+      <text:list xml:id="list183129301207341" text:continue-numbering="true" text:style-name="WWNum8">
+        <text:list-item>
+          <text:p text:style-name="P65">2016 website are modified</text:p>
+        </text:list-item>
+        <text:list-item>
+          <text:p text:style-name="P55">
             <text:span text:style-name="T20">Different pages like Arts and Literature,Beauty and </text:span>
             <text:soft-page-break/>
             <text:span text:style-name="T20">fashion,Business and finance,Education etc pages are added in the home page</text:span>
           </text:p>
         </text:list-item>
         <text:list-item>
-          <text:p text:style-name="P58">Position of pages are found in the left side</text:p>
-        </text:list-item>
-        <text:list-item>
-          <text:p text:style-name="P58">Back ground color of pages are white and color of text are black</text:p>
-        </text:list-item>
-        <text:list-item>
-          <text:p text:style-name="P58">Links of different thing also found in the home page</text:p>
-        </text:list-item>
-        <text:list-item>
-          <text:p text:style-name="P58">Everything is placed according to their properties </text:p>
-        </text:list-item>
-      </text:list>
-      <text:p text:style-name="P81">
+          <text:p text:style-name="P65">Position of pages are found in the left side</text:p>
+        </text:list-item>
+        <text:list-item>
+          <text:p text:style-name="P65">Back ground color of pages are white and color of text are black</text:p>
+        </text:list-item>
+        <text:list-item>
+          <text:p text:style-name="P65">Links of different thing also found in the home page</text:p>
+        </text:list-item>
+        <text:list-item>
+          <text:p text:style-name="P65">Everything is placed according to their properties </text:p>
+        </text:list-item>
+      </text:list>
+      <text:p text:style-name="P44">
         <text:s/>
         In 2018,reference.com has the following features
       </text:p>
-      <text:list xml:id="list162908547202133" text:continue-numbering="true" text:style-name="WWNum8">
-        <text:list-item>
-          <text:p text:style-name="P58">Pages like World view,Science,Technology,Math,health etc pages are found in 2018 version of the website </text:p>
-        </text:list-item>
-        <text:list-item>
-          <text:p text:style-name="P58">There is link along with their image</text:p>
-        </text:list-item>
-        <text:list-item>
-          <text:p text:style-name="P58">Searching box are found in the right top corner of the website</text:p>
-        </text:list-item>
-      </text:list>
-      <text:p text:style-name="P9">
+      <text:list xml:id="list183129416789263" text:continue-numbering="true" text:style-name="WWNum8">
+        <text:list-item>
+          <text:p text:style-name="P65">Pages like World view,Science,Technology,Math,health etc pages are found in 2018 version of the website </text:p>
+        </text:list-item>
+        <text:list-item>
+          <text:p text:style-name="P65">There is link along with their image</text:p>
+        </text:list-item>
+        <text:list-item>
+          <text:p text:style-name="P65">Searching box are found in the right top corner of the website</text:p>
+        </text:list-item>
+      </text:list>
+      <text:p text:style-name="P10">
         <text:span text:style-name="T20">
           <text:s text:c="2"/>
         </text:span>
         <text:span text:style-name="T19">In 2019,reference.com has the following features</text:span>
       </text:p>
-      <text:list xml:id="list162909420354310" text:continue-numbering="true" text:style-name="WWNum8">
-        <text:list-item>
-          <text:p text:style-name="P58">History,Business and Finance,Geography,Pet and Animal,World View and Science Pages are found in to days Version</text:p>
-        </text:list-item>
-        <text:list-item>
-          <text:p text:style-name="P58">Links called Reference that forward to the site are found at the top of the site</text:p>
-        </text:list-item>
-        <text:list-item>
-          <text:p text:style-name="P58">Searching Box are found below the reference links</text:p>
-        </text:list-item>
-        <text:list-item>
-          <text:p text:style-name="P58">Different links that forward to different thing are found the home page</text:p>
-        </text:list-item>
-        <text:list-item>
-          <text:p text:style-name="P58">Searching icon found in the home page</text:p>
+      <text:list xml:id="list183129917815508" text:continue-numbering="true" text:style-name="WWNum8">
+        <text:list-item>
+          <text:p text:style-name="P65">History,Business and Finance,Geography,Pet and Animal,World View and Science Pages are found in to days Version</text:p>
+        </text:list-item>
+        <text:list-item>
+          <text:p text:style-name="P65">Links called Reference that forward to the site are found at the top of the site</text:p>
+        </text:list-item>
+        <text:list-item>
+          <text:p text:style-name="P65">Searching Box are found below the reference links</text:p>
+        </text:list-item>
+        <text:list-item>
+          <text:p text:style-name="P65">Different links that forward to different thing are found the home page</text:p>
+        </text:list-item>
+        <text:list-item>
+          <text:p text:style-name="P65">Searching icon found in the home page</text:p>
         </text:list-item>
       </text:list>
       <text:p text:style-name="P1"/>
       <text:p text:style-name="P2"/>
-      <text:p text:style-name="P36">
+      <text:p text:style-name="P23">
         <text:s/>
         In addition to above difference the site are different in captures,URLs and the new URLs that it uses. Let us demonstrate in the table below
       </text:p>
@@ -1384,193 +1410,193 @@
         <table:table-column table:style-name="Table1.D"/>
         <table:table-row table:style-name="Table1.1">
           <table:table-cell table:style-name="Table1.A1" office:value-type="string">
-            <text:p text:style-name="P39">year</text:p>
+            <text:p text:style-name="P16">year</text:p>
           </table:table-cell>
           <table:table-cell table:style-name="Table1.A1" office:value-type="string">
-            <text:p text:style-name="P39">captures</text:p>
+            <text:p text:style-name="P16">captures</text:p>
           </table:table-cell>
           <table:table-cell table:style-name="Table1.A1" office:value-type="string">
-            <text:p text:style-name="P39">URLs</text:p>
+            <text:p text:style-name="P16">URLs</text:p>
           </table:table-cell>
           <table:table-cell table:style-name="Table1.A1" office:value-type="string">
-            <text:p text:style-name="P39">New URLs</text:p>
+            <text:p text:style-name="P16">New URLs</text:p>
           </table:table-cell>
         </table:table-row>
         <table:table-row table:style-name="Table1.1">
           <table:table-cell table:style-name="Table1.A1" office:value-type="string">
-            <text:p text:style-name="P39">2008</text:p>
+            <text:p text:style-name="P16">2008</text:p>
           </table:table-cell>
           <table:table-cell table:style-name="Table1.A1" office:value-type="string">
-            <text:p text:style-name="P39">478,635</text:p>
+            <text:p text:style-name="P16">478,635</text:p>
           </table:table-cell>
           <table:table-cell table:style-name="Table1.A1" office:value-type="string">
-            <text:p text:style-name="P39">356,802</text:p>
+            <text:p text:style-name="P16">356,802</text:p>
           </table:table-cell>
           <table:table-cell table:style-name="Table1.A1" office:value-type="string">
-            <text:p text:style-name="P39">278,884</text:p>
+            <text:p text:style-name="P16">278,884</text:p>
           </table:table-cell>
         </table:table-row>
         <table:table-row table:style-name="Table1.1">
           <table:table-cell table:style-name="Table1.A1" office:value-type="string">
-            <text:p text:style-name="P39">2009</text:p>
+            <text:p text:style-name="P16">2009</text:p>
           </table:table-cell>
           <table:table-cell table:style-name="Table1.A1" office:value-type="string">
-            <text:p text:style-name="P39">192,389</text:p>
+            <text:p text:style-name="P16">192,389</text:p>
           </table:table-cell>
           <table:table-cell table:style-name="Table1.A1" office:value-type="string">
-            <text:p text:style-name="P39">169,843</text:p>
+            <text:p text:style-name="P16">169,843</text:p>
           </table:table-cell>
           <table:table-cell table:style-name="Table1.A1" office:value-type="string">
-            <text:p text:style-name="P39">140,477</text:p>
+            <text:p text:style-name="P16">140,477</text:p>
           </table:table-cell>
         </table:table-row>
         <table:table-row table:style-name="Table1.1">
           <table:table-cell table:style-name="Table1.A1" office:value-type="string">
-            <text:p text:style-name="P39">2010</text:p>
+            <text:p text:style-name="P16">2010</text:p>
           </table:table-cell>
           <table:table-cell table:style-name="Table1.A1" office:value-type="string">
-            <text:p text:style-name="P39">204,090</text:p>
+            <text:p text:style-name="P16">204,090</text:p>
           </table:table-cell>
           <table:table-cell table:style-name="Table1.A1" office:value-type="string">
-            <text:p text:style-name="P39">174,736</text:p>
+            <text:p text:style-name="P16">174,736</text:p>
           </table:table-cell>
           <table:table-cell table:style-name="Table1.A1" office:value-type="string">
-            <text:p text:style-name="P39">149,596</text:p>
+            <text:p text:style-name="P16">149,596</text:p>
           </table:table-cell>
         </table:table-row>
         <table:table-row table:style-name="Table1.1">
           <table:table-cell table:style-name="Table1.A1" office:value-type="string">
-            <text:p text:style-name="P39">2011</text:p>
+            <text:p text:style-name="P16">2011</text:p>
           </table:table-cell>
           <table:table-cell table:style-name="Table1.A1" office:value-type="string">
-            <text:p text:style-name="P39">199,555</text:p>
+            <text:p text:style-name="P16">199,555</text:p>
           </table:table-cell>
           <table:table-cell table:style-name="Table1.A1" office:value-type="string">
-            <text:p text:style-name="P39">133,852</text:p>
+            <text:p text:style-name="P16">133,852</text:p>
           </table:table-cell>
           <table:table-cell table:style-name="Table1.A1" office:value-type="string">
-            <text:p text:style-name="P39">93,526</text:p>
+            <text:p text:style-name="P16">93,526</text:p>
           </table:table-cell>
         </table:table-row>
         <table:table-row table:style-name="Table1.1">
           <table:table-cell table:style-name="Table1.A1" office:value-type="string">
-            <text:p text:style-name="P39">2012</text:p>
+            <text:p text:style-name="P16">2012</text:p>
           </table:table-cell>
           <table:table-cell table:style-name="Table1.A1" office:value-type="string">
-            <text:p text:style-name="P39">2,157,359</text:p>
+            <text:p text:style-name="P16">2,157,359</text:p>
           </table:table-cell>
           <table:table-cell table:style-name="Table1.A1" office:value-type="string">
-            <text:p text:style-name="P39">1,509,237</text:p>
+            <text:p text:style-name="P16">1,509,237</text:p>
           </table:table-cell>
           <table:table-cell table:style-name="Table1.A1" office:value-type="string">
-            <text:p text:style-name="P39">1,414,313</text:p>
+            <text:p text:style-name="P16">1,414,313</text:p>
           </table:table-cell>
         </table:table-row>
         <table:table-row table:style-name="Table1.1">
           <table:table-cell table:style-name="Table1.A1" office:value-type="string">
-            <text:p text:style-name="P39">2013</text:p>
+            <text:p text:style-name="P16">2013</text:p>
           </table:table-cell>
           <table:table-cell table:style-name="Table1.A1" office:value-type="string">
-            <text:p text:style-name="P39">1,358,264</text:p>
+            <text:p text:style-name="P16">1,358,264</text:p>
           </table:table-cell>
           <table:table-cell table:style-name="Table1.A1" office:value-type="string">
-            <text:p text:style-name="P39">522,198</text:p>
+            <text:p text:style-name="P16">522,198</text:p>
           </table:table-cell>
           <table:table-cell table:style-name="Table1.A1" office:value-type="string">
-            <text:p text:style-name="P39">420,711</text:p>
+            <text:p text:style-name="P16">420,711</text:p>
           </table:table-cell>
         </table:table-row>
         <table:table-row table:style-name="Table1.1">
           <table:table-cell table:style-name="Table1.A1" office:value-type="string">
-            <text:p text:style-name="P39">2014</text:p>
+            <text:p text:style-name="P16">2014</text:p>
           </table:table-cell>
           <table:table-cell table:style-name="Table1.A1" office:value-type="string">
-            <text:p text:style-name="P39">347,108</text:p>
+            <text:p text:style-name="P16">347,108</text:p>
           </table:table-cell>
           <table:table-cell table:style-name="Table1.A1" office:value-type="string">
-            <text:p text:style-name="P39">240,298</text:p>
+            <text:p text:style-name="P16">240,298</text:p>
           </table:table-cell>
           <table:table-cell table:style-name="Table1.A1" office:value-type="string">
-            <text:p text:style-name="P39">147,655</text:p>
+            <text:p text:style-name="P16">147,655</text:p>
           </table:table-cell>
         </table:table-row>
         <table:table-row table:style-name="Table1.1">
           <table:table-cell table:style-name="Table1.A1" office:value-type="string">
-            <text:p text:style-name="P39">2013</text:p>
+            <text:p text:style-name="P16">2013</text:p>
           </table:table-cell>
           <table:table-cell table:style-name="Table1.A1" office:value-type="string">
-            <text:p text:style-name="P39">73,065</text:p>
+            <text:p text:style-name="P16">73,065</text:p>
           </table:table-cell>
           <table:table-cell table:style-name="Table1.A1" office:value-type="string">
-            <text:p text:style-name="P39">56,371</text:p>
+            <text:p text:style-name="P16">56,371</text:p>
           </table:table-cell>
           <table:table-cell table:style-name="Table1.A1" office:value-type="string">
-            <text:p text:style-name="P39">26,160</text:p>
+            <text:p text:style-name="P16">26,160</text:p>
           </table:table-cell>
         </table:table-row>
         <table:table-row table:style-name="Table1.1">
           <table:table-cell table:style-name="Table1.A1" office:value-type="string">
-            <text:p text:style-name="P39">2016</text:p>
+            <text:p text:style-name="P16">2016</text:p>
           </table:table-cell>
           <table:table-cell table:style-name="Table1.A1" office:value-type="string">
-            <text:p text:style-name="P39">1,808,299</text:p>
+            <text:p text:style-name="P16">1,808,299</text:p>
           </table:table-cell>
           <table:table-cell table:style-name="Table1.A1" office:value-type="string">
-            <text:p text:style-name="P39">289,952</text:p>
+            <text:p text:style-name="P16">289,952</text:p>
           </table:table-cell>
           <table:table-cell table:style-name="Table1.A1" office:value-type="string">
-            <text:p text:style-name="P39">289,038</text:p>
+            <text:p text:style-name="P16">289,038</text:p>
           </table:table-cell>
         </table:table-row>
         <table:table-row table:style-name="Table1.1">
           <table:table-cell table:style-name="Table1.A1" office:value-type="string">
-            <text:p text:style-name="P39">2017</text:p>
+            <text:p text:style-name="P16">2017</text:p>
           </table:table-cell>
           <table:table-cell table:style-name="Table1.A1" office:value-type="string">
-            <text:p text:style-name="P39">2,818,768</text:p>
+            <text:p text:style-name="P16">2,818,768</text:p>
           </table:table-cell>
           <table:table-cell table:style-name="Table1.A1" office:value-type="string">
-            <text:p text:style-name="P39">778,798</text:p>
+            <text:p text:style-name="P16">778,798</text:p>
           </table:table-cell>
           <table:table-cell table:style-name="Table1.A1" office:value-type="string">
-            <text:p text:style-name="P39">534,387</text:p>
+            <text:p text:style-name="P16">534,387</text:p>
           </table:table-cell>
         </table:table-row>
         <table:table-row table:style-name="Table1.1">
           <table:table-cell table:style-name="Table1.A1" office:value-type="string">
-            <text:p text:style-name="P39">2018</text:p>
+            <text:p text:style-name="P16">2018</text:p>
           </table:table-cell>
           <table:table-cell table:style-name="Table1.A1" office:value-type="string">
-            <text:p text:style-name="P39">2,809,816</text:p>
+            <text:p text:style-name="P16">2,809,816</text:p>
           </table:table-cell>
           <table:table-cell table:style-name="Table1.A1" office:value-type="string">
-            <text:p text:style-name="P39">1,444,781</text:p>
+            <text:p text:style-name="P16">1,444,781</text:p>
           </table:table-cell>
           <table:table-cell table:style-name="Table1.A1" office:value-type="string">
-            <text:p text:style-name="P39">1,185,984</text:p>
+            <text:p text:style-name="P16">1,185,984</text:p>
           </table:table-cell>
         </table:table-row>
         <table:table-row table:style-name="Table1.1">
           <table:table-cell table:style-name="Table1.A1" office:value-type="string">
-            <text:p text:style-name="P39">2019</text:p>
+            <text:p text:style-name="P16">2019</text:p>
           </table:table-cell>
           <table:table-cell table:style-name="Table1.A1" office:value-type="string">
-            <text:p text:style-name="P39">1,346,9061</text:p>
+            <text:p text:style-name="P16">1,346,9061</text:p>
           </table:table-cell>
           <table:table-cell table:style-name="Table1.A1" office:value-type="string">
-            <text:p text:style-name="P39">376,838</text:p>
+            <text:p text:style-name="P16">376,838</text:p>
           </table:table-cell>
           <table:table-cell table:style-name="Table1.A1" office:value-type="string">
-            <text:p text:style-name="P39">271,814</text:p>
+            <text:p text:style-name="P16">271,814</text:p>
           </table:table-cell>
         </table:table-row>
       </table:table>
-      <text:p text:style-name="P19"/>
-      <text:p text:style-name="P10">
+      <text:p text:style-name="P32"/>
+      <text:p text:style-name="P11">
         <text:span text:style-name="T9">2.content aggregator website: </text:span>
         <text:span text:style-name="T6">is a website that collect different information from different resource for reusing purpose. There are different types of content aggregator website. Some of them are the following</text:span>
       </text:p>
-      <text:p text:style-name="P10">
+      <text:p text:style-name="P11">
         <text:span text:style-name="T6">
           <text:s text:c="4"/>
         </text:span>
@@ -1586,7 +1612,7 @@
           URLs
         </text:span>
       </text:p>
-      <text:p text:style-name="P10">
+      <text:p text:style-name="P11">
         <text:span text:style-name="T6">
           Travel Blogger community 
           <text:s text:c="8"/>
@@ -1600,7 +1626,7 @@
           <text:s text:c="4"/>
         </text:span>
       </text:p>
-      <text:p text:style-name="P10">
+      <text:p text:style-name="P11">
         <text:span text:style-name="T6">
           Google News 
           <text:s text:c="32"/>
@@ -1614,7 +1640,7 @@
           <text:s text:c="7"/>
         </text:span>
       </text:p>
-      <text:p text:style-name="P10">
+      <text:p text:style-name="P11">
         <text:span text:style-name="T6">
           Reddit 
           <text:s text:c="46"/>
@@ -1628,7 +1654,7 @@
           <text:s text:c="3"/>
         </text:span>
       </text:p>
-      <text:p text:style-name="P10">
+      <text:p text:style-name="P11">
         <text:span text:style-name="T6">
           Hacker news 
           <text:s text:c="36"/>
@@ -1639,7 +1665,7 @@
           </text:span>
         </text:a>
       </text:p>
-      <text:p text:style-name="P10">
+      <text:p text:style-name="P11">
         <text:soft-page-break/>
         <text:span text:style-name="T5">
           Web list 
@@ -1652,9 +1678,9 @@
         </text:a>
       </text:p>
       <text:p text:style-name="P3">Let us see different version of reddit website in different year from web archive</text:p>
-      <text:list xml:id="list162909709264361" text:continue-list="list2075498451" text:style-name="WWNum7">
-        <text:list-item>
-          <text:p text:style-name="P38">
+      <text:list xml:id="list183130924019389" text:continue-list="list1473563791" text:style-name="WWNum7">
+        <text:list-item>
+          <text:p text:style-name="P48">
             <text:a xlink:type="simple" xlink:href="https://web.archive.org/web/20131001031539/https://www.reddit.com/" text:style-name="ListLabel_20_15" text:visited-style-name="ListLabel_20_15">
               <text:span text:style-name="Internet_20_link">
                 <text:span text:style-name="T24">https://web.archive.org/web/20131001031539/https://www.reddit.com/</text:span>
@@ -1663,31 +1689,31 @@
           </text:p>
         </text:list-item>
       </text:list>
-      <text:p text:style-name="P80">
+      <text:p text:style-name="P43">
         <text:s text:c="2"/>
         In 2008,WWW.reddit.com has the following features
       </text:p>
-      <text:list xml:id="list480290106" text:style-name="WWNum9">
-        <text:list-item>
-          <text:p text:style-name="P59">What’s hot,new,Controversial,New and Top pages are present in this site</text:p>
-        </text:list-item>
-        <text:list-item>
-          <text:p text:style-name="P59">Different links that are ordered in sequence are found in the home page</text:p>
-        </text:list-item>
-        <text:list-item>
-          <text:p text:style-name="P59">Search box are found in the home page</text:p>
-        </text:list-item>
-        <text:list-item>
-          <text:p text:style-name="P59">There is a link that helps us to create reddit account</text:p>
-        </text:list-item>
-        <text:list-item>
-          <text:p text:style-name="P59">There is a link that found in the left top corner of window called reddit that forward to the website</text:p>
-        </text:list-item>
-        <text:list-item>
-          <text:p text:style-name="P59">We can leave comment in the link that are found in the home page</text:p>
-        </text:list-item>
-      </text:list>
-      <text:p text:style-name="P9">
+      <text:list xml:id="list348067791" text:style-name="WWNum9">
+        <text:list-item>
+          <text:p text:style-name="P66">What’s hot,new,Controversial,New and Top pages are present in this site</text:p>
+        </text:list-item>
+        <text:list-item>
+          <text:p text:style-name="P66">Different links that are ordered in sequence are found in the home page</text:p>
+        </text:list-item>
+        <text:list-item>
+          <text:p text:style-name="P66">Search box are found in the home page</text:p>
+        </text:list-item>
+        <text:list-item>
+          <text:p text:style-name="P66">There is a link that helps us to create reddit account</text:p>
+        </text:list-item>
+        <text:list-item>
+          <text:p text:style-name="P66">There is a link that found in the left top corner of window called reddit that forward to the website</text:p>
+        </text:list-item>
+        <text:list-item>
+          <text:p text:style-name="P66">We can leave comment in the link that are found in the home page</text:p>
+        </text:list-item>
+      </text:list>
+      <text:p text:style-name="P10">
         <text:span text:style-name="T20">
           <text:s/>
         </text:span>
@@ -1696,27 +1722,27 @@
           In 2009,WWW.reddit.com has the following feature
         </text:span>
       </text:p>
-      <text:list xml:id="list162909586325771" text:continue-numbering="true" text:style-name="WWNum9">
-        <text:list-item>
-          <text:p text:style-name="P59">In addition to 2008 pages, there is also additional pages called Saved</text:p>
-        </text:list-item>
-        <text:list-item>
-          <text:p text:style-name="P59">Different links are present in the home page ordered in a list</text:p>
-        </text:list-item>
-        <text:list-item>
-          <text:p text:style-name="P59">Search box are found in the home page</text:p>
-        </text:list-item>
-        <text:list-item>
-          <text:p text:style-name="P59">There is a link that help as to create account</text:p>
-        </text:list-item>
-        <text:list-item>
-          <text:p text:style-name="P59">There is a link that found in the left top corner of window called reddit that forward to the website</text:p>
-        </text:list-item>
-        <text:list-item>
-          <text:p text:style-name="P59">We can leave comment in the link that found in the home page</text:p>
-        </text:list-item>
-      </text:list>
-      <text:p text:style-name="P9">
+      <text:list xml:id="list183130013294945" text:continue-numbering="true" text:style-name="WWNum9">
+        <text:list-item>
+          <text:p text:style-name="P66">In addition to 2008 pages, there is also additional pages called Saved</text:p>
+        </text:list-item>
+        <text:list-item>
+          <text:p text:style-name="P66">Different links are present in the home page ordered in a list</text:p>
+        </text:list-item>
+        <text:list-item>
+          <text:p text:style-name="P66">Search box are found in the home page</text:p>
+        </text:list-item>
+        <text:list-item>
+          <text:p text:style-name="P66">There is a link that help as to create account</text:p>
+        </text:list-item>
+        <text:list-item>
+          <text:p text:style-name="P66">There is a link that found in the left top corner of window called reddit that forward to the website</text:p>
+        </text:list-item>
+        <text:list-item>
+          <text:p text:style-name="P66">We can leave comment in the link that found in the home page</text:p>
+        </text:list-item>
+      </text:list>
+      <text:p text:style-name="P10">
         <text:span text:style-name="T20">
           <text:s/>
         </text:span>
@@ -1725,69 +1751,69 @@
           In 2010,WWW.reddit.com has the following feature
         </text:span>
       </text:p>
-      <text:list xml:id="list162908197848166" text:continue-numbering="true" text:style-name="WWNum9">
-        <text:list-item>
-          <text:p text:style-name="P59">The link that helps to create account is not found in the home page</text:p>
-        </text:list-item>
-        <text:list-item>
-          <text:p text:style-name="P59">What’s hot,New,Controversial,Top and Saved pages are found in the home page</text:p>
-        </text:list-item>
-        <text:list-item>
-          <text:p text:style-name="P59">Different links are present in the home page ordered in a list</text:p>
-        </text:list-item>
-        <text:list-item>
-          <text:p text:style-name="P59">Search box are found in the home page</text:p>
-        </text:list-item>
-        <text:list-item>
-          <text:p text:style-name="P59">Search box are found in the home page We can leave comment in the link that found in the home page</text:p>
-        </text:list-item>
-      </text:list>
-      <text:p text:style-name="P80">
+      <text:list xml:id="list183129300601072" text:continue-numbering="true" text:style-name="WWNum9">
+        <text:list-item>
+          <text:p text:style-name="P66">The link that helps to create account is not found in the home page</text:p>
+        </text:list-item>
+        <text:list-item>
+          <text:p text:style-name="P66">What’s hot,New,Controversial,Top and Saved pages are found in the home page</text:p>
+        </text:list-item>
+        <text:list-item>
+          <text:p text:style-name="P66">Different links are present in the home page ordered in a list</text:p>
+        </text:list-item>
+        <text:list-item>
+          <text:p text:style-name="P66">Search box are found in the home page</text:p>
+        </text:list-item>
+        <text:list-item>
+          <text:p text:style-name="P66">Search box are found in the home page We can leave comment in the link that found in the home page</text:p>
+        </text:list-item>
+      </text:list>
+      <text:p text:style-name="P43">
         <text:s/>
         In 2011,WWW.reddit.com has the following feature
       </text:p>
-      <text:list xml:id="list162908797007456" text:continue-numbering="true" text:style-name="WWNum9">
-        <text:list-item>
-          <text:p text:style-name="P59">Purpose of the site are display in the home page</text:p>
-        </text:list-item>
-        <text:list-item>
-          <text:p text:style-name="P59">In the home page ,it stimulates their user to share ideas and information</text:p>
-        </text:list-item>
-        <text:list-item>
-          <text:p text:style-name="P59">The link that helps to create account is not found in the home page</text:p>
-        </text:list-item>
-        <text:list-item>
-          <text:p text:style-name="P59">What’s hot,New,Controversial,Top and Saved pages are found in the home page</text:p>
-        </text:list-item>
-        <text:list-item>
-          <text:p text:style-name="P59">Different links are present in the home page ordered in a list</text:p>
-        </text:list-item>
-        <text:list-item>
-          <text:p text:style-name="P59">Search box are found in the home page</text:p>
-        </text:list-item>
-        <text:list-item>
-          <text:p text:style-name="P59">Search box are found in the home page We can leave comment all link that found in the home page</text:p>
-        </text:list-item>
-      </text:list>
-      <text:p text:style-name="P79">In 2012,WWW.reddit.com has the following features</text:p>
-      <text:list xml:id="list162909762770949" text:continue-numbering="true" text:style-name="WWNum9">
-        <text:list-item>
-          <text:p text:style-name="P59">Hot,New,Controversial and Top pages are found in this site</text:p>
-        </text:list-item>
-        <text:list-item>
-          <text:p text:style-name="P59">they recommended their user to use mobile user interface</text:p>
-        </text:list-item>
-        <text:list-item>
-          <text:p text:style-name="P59">
+      <text:list xml:id="list183131061189146" text:continue-numbering="true" text:style-name="WWNum9">
+        <text:list-item>
+          <text:p text:style-name="P66">Purpose of the site are display in the home page</text:p>
+        </text:list-item>
+        <text:list-item>
+          <text:p text:style-name="P66">In the home page ,it stimulates their user to share ideas and information</text:p>
+        </text:list-item>
+        <text:list-item>
+          <text:p text:style-name="P66">The link that helps to create account is not found in the home page</text:p>
+        </text:list-item>
+        <text:list-item>
+          <text:p text:style-name="P66">What’s hot,New,Controversial,Top and Saved pages are found in the home page</text:p>
+        </text:list-item>
+        <text:list-item>
+          <text:p text:style-name="P66">Different links are present in the home page ordered in a list</text:p>
+        </text:list-item>
+        <text:list-item>
+          <text:p text:style-name="P66">Search box are found in the home page</text:p>
+        </text:list-item>
+        <text:list-item>
+          <text:p text:style-name="P66">Search box are found in the home page We can leave comment all link that found in the home page</text:p>
+        </text:list-item>
+      </text:list>
+      <text:p text:style-name="P42">In 2012,WWW.reddit.com has the following features</text:p>
+      <text:list xml:id="list183129743143430" text:continue-numbering="true" text:style-name="WWNum9">
+        <text:list-item>
+          <text:p text:style-name="P66">Hot,New,Controversial and Top pages are found in this site</text:p>
+        </text:list-item>
+        <text:list-item>
+          <text:p text:style-name="P66">they recommended their user to use mobile user interface</text:p>
+        </text:list-item>
+        <text:list-item>
+          <text:p text:style-name="P66">
             <text:soft-page-break/>
             In the home page, there is list of institution that sponsored the site
           </text:p>
         </text:list-item>
         <text:list-item>
-          <text:p text:style-name="P59">All feature present in 2011 are found except the addition of the above three point</text:p>
-        </text:list-item>
-      </text:list>
-      <text:p text:style-name="P9">
+          <text:p text:style-name="P66">All feature present in 2011 are found except the addition of the above three point</text:p>
+        </text:list-item>
+      </text:list>
+      <text:p text:style-name="P10">
         <text:span text:style-name="T20">
           <text:s text:c="2"/>
         </text:span>
@@ -1796,21 +1822,21 @@
           In 2013,WWW.reddit.com has the following feature
         </text:span>
       </text:p>
-      <text:list xml:id="list162910202498633" text:continue-numbering="true" text:style-name="WWNum9">
-        <text:list-item>
-          <text:p text:style-name="P59">
+      <text:list xml:id="list183131224063910" text:continue-numbering="true" text:style-name="WWNum9">
+        <text:list-item>
+          <text:p text:style-name="P66">
             <text:s text:c="2"/>
             Hot,new,rising,controversial,top,gilded and wiki page are found in the site
           </text:p>
         </text:list-item>
         <text:list-item>
-          <text:p text:style-name="P59">There is a box that contain number of paragraph about the stores of reddit and motivational word to create a large community</text:p>
-        </text:list-item>
-        <text:list-item>
-          <text:p text:style-name="P59">All feature present in 2012 are found in addition to the above two concept</text:p>
-        </text:list-item>
-      </text:list>
-      <text:p text:style-name="P9">
+          <text:p text:style-name="P66">There is a box that contain number of paragraph about the stores of reddit and motivational word to create a large community</text:p>
+        </text:list-item>
+        <text:list-item>
+          <text:p text:style-name="P66">All feature present in 2012 are found in addition to the above two concept</text:p>
+        </text:list-item>
+      </text:list>
+      <text:p text:style-name="P10">
         <text:span text:style-name="T22">
           <text:s/>
         </text:span>
@@ -1819,42 +1845,42 @@
           In 2014,WWW.reddit has the following feature
         </text:span>
       </text:p>
-      <text:list xml:id="list162908823835080" text:continue-numbering="true" text:style-name="WWNum9">
-        <text:list-item>
-          <text:p text:style-name="P59">Hot,new,rising,controversial,top,gilded,wiki and promoted pages are found in the website</text:p>
-        </text:list-item>
-        <text:list-item>
-          <text:p text:style-name="P59">There is a link that help to submit link and new text</text:p>
-        </text:list-item>
-        <text:list-item>
-          <text:p text:style-name="P59">There is also additional link to shop in market place</text:p>
-        </text:list-item>
-        <text:list-item>
-          <text:p text:style-name="P59">Search box are found in the home page</text:p>
-        </text:list-item>
-        <text:list-item>
-          <text:p text:style-name="P59">Search box are found in the home page We can leave comment in the link that found all home page</text:p>
-        </text:list-item>
-      </text:list>
-      <text:p text:style-name="P35">
+      <text:list xml:id="list183129624801866" text:continue-numbering="true" text:style-name="WWNum9">
+        <text:list-item>
+          <text:p text:style-name="P66">Hot,new,rising,controversial,top,gilded,wiki and promoted pages are found in the website</text:p>
+        </text:list-item>
+        <text:list-item>
+          <text:p text:style-name="P66">There is a link that help to submit link and new text</text:p>
+        </text:list-item>
+        <text:list-item>
+          <text:p text:style-name="P66">There is also additional link to shop in market place</text:p>
+        </text:list-item>
+        <text:list-item>
+          <text:p text:style-name="P66">Search box are found in the home page</text:p>
+        </text:list-item>
+        <text:list-item>
+          <text:p text:style-name="P66">Search box are found in the home page We can leave comment in the link that found all home page</text:p>
+        </text:list-item>
+      </text:list>
+      <text:p text:style-name="P22">
         <text:s text:c="2"/>
         In 2015,WWW.reddit.com has the following feature
       </text:p>
-      <text:list xml:id="list162908607447167" text:continue-numbering="true" text:style-name="WWNum9">
-        <text:list-item>
-          <text:p text:style-name="P59">Condition of getting best of reddit is published once in a week by subscribing newsletter</text:p>
-        </text:list-item>
-        <text:list-item>
-          <text:p text:style-name="P59">Search box are found in the right top corner of the website</text:p>
-        </text:list-item>
-        <text:list-item>
-          <text:p text:style-name="P59">Different links are found in the home page</text:p>
-        </text:list-item>
-        <text:list-item>
-          <text:p text:style-name="P59">Hot,new,rising,controversial,top,gilded,wiki and promoted pages are found in the website</text:p>
-        </text:list-item>
-      </text:list>
-      <text:p text:style-name="P9">
+      <text:list xml:id="list183129653934462" text:continue-numbering="true" text:style-name="WWNum9">
+        <text:list-item>
+          <text:p text:style-name="P66">Condition of getting best of reddit is published once in a week by subscribing newsletter</text:p>
+        </text:list-item>
+        <text:list-item>
+          <text:p text:style-name="P66">Search box are found in the right top corner of the website</text:p>
+        </text:list-item>
+        <text:list-item>
+          <text:p text:style-name="P66">Different links are found in the home page</text:p>
+        </text:list-item>
+        <text:list-item>
+          <text:p text:style-name="P66">Hot,new,rising,controversial,top,gilded,wiki and promoted pages are found in the website</text:p>
+        </text:list-item>
+      </text:list>
+      <text:p text:style-name="P10">
         <text:span text:style-name="T20">
           <text:s/>
         </text:span>
@@ -1863,21 +1889,21 @@
           In 2016,WWW.reddit.com has the following feature
         </text:span>
       </text:p>
-      <text:list xml:id="list162909752163011" text:continue-numbering="true" text:style-name="WWNum9">
-        <text:list-item>
-          <text:p text:style-name="P59">Hot,new,rising,controversial,top,gilded,wiki and promoted pages are found in the website</text:p>
-        </text:list-item>
-        <text:list-item>
-          <text:p text:style-name="P59">Different post are visible in the home page</text:p>
-        </text:list-item>
-        <text:list-item>
-          <text:p text:style-name="P59">Search box are found in the right top corner of the website</text:p>
-        </text:list-item>
-        <text:list-item>
-          <text:p text:style-name="P59">All features in 2015 are present in addition to the above concept</text:p>
-        </text:list-item>
-      </text:list>
-      <text:p text:style-name="P9">
+      <text:list xml:id="list183130651249009" text:continue-numbering="true" text:style-name="WWNum9">
+        <text:list-item>
+          <text:p text:style-name="P66">Hot,new,rising,controversial,top,gilded,wiki and promoted pages are found in the website</text:p>
+        </text:list-item>
+        <text:list-item>
+          <text:p text:style-name="P66">Different post are visible in the home page</text:p>
+        </text:list-item>
+        <text:list-item>
+          <text:p text:style-name="P66">Search box are found in the right top corner of the website</text:p>
+        </text:list-item>
+        <text:list-item>
+          <text:p text:style-name="P66">All features in 2015 are present in addition to the above concept</text:p>
+        </text:list-item>
+      </text:list>
+      <text:p text:style-name="P10">
         <text:span text:style-name="T20">
           <text:s/>
         </text:span>
@@ -1886,28 +1912,28 @@
           In 2017,WWW.reddit.com has the following feature
         </text:span>
       </text:p>
-      <text:list xml:id="list162909045752601" text:continue-numbering="true" text:style-name="WWNum9">
-        <text:list-item>
-          <text:p text:style-name="P59">Different advertisement were found</text:p>
-        </text:list-item>
-        <text:list-item>
-          <text:p text:style-name="P59">Hot,new,rising,controversial,top,gilded and wiki pages are present in the site</text:p>
-        </text:list-item>
-        <text:list-item>
-          <text:p text:style-name="P59">
+      <text:list xml:id="list183129616913405" text:continue-numbering="true" text:style-name="WWNum9">
+        <text:list-item>
+          <text:p text:style-name="P66">Different advertisement were found</text:p>
+        </text:list-item>
+        <text:list-item>
+          <text:p text:style-name="P66">Hot,new,rising,controversial,top,gilded and wiki pages are present in the site</text:p>
+        </text:list-item>
+        <text:list-item>
+          <text:p text:style-name="P66">
             A link that help to submit link and text are found 
             <text:s/>
             in the right bottom of the site
           </text:p>
         </text:list-item>
         <text:list-item>
-          <text:p text:style-name="P59">Search box are found in the right top corner of the website</text:p>
-        </text:list-item>
-        <text:list-item>
-          <text:p text:style-name="P59">The icons that identify reddit website is changed to red icons</text:p>
-        </text:list-item>
-      </text:list>
-      <text:p text:style-name="P9">
+          <text:p text:style-name="P66">Search box are found in the right top corner of the website</text:p>
+        </text:list-item>
+        <text:list-item>
+          <text:p text:style-name="P66">The icons that identify reddit website is changed to red icons</text:p>
+        </text:list-item>
+      </text:list>
+      <text:p text:style-name="P10">
         <text:span text:style-name="T20">
           <text:s/>
         </text:span>
@@ -1916,52 +1942,52 @@
           In 2018,WWW,reddit.com has the following feature
         </text:span>
       </text:p>
-      <text:list xml:id="list162908845053214" text:continue-numbering="true" text:style-name="WWNum9">
-        <text:list-item>
-          <text:p text:style-name="P59">in 2018, only three pages are found called hot,united stated and all states</text:p>
-        </text:list-item>
-        <text:list-item>
-          <text:p text:style-name="P59">All feature is different from previous version</text:p>
-        </text:list-item>
-        <text:list-item>
-          <text:p text:style-name="P59">Background color of the site are white</text:p>
-        </text:list-item>
-        <text:list-item>
-          <text:p text:style-name="P59">Different links are not ordered in the home page </text:p>
-        </text:list-item>
-        <text:list-item>
-          <text:p text:style-name="P59">There is also a button that forward to top</text:p>
-        </text:list-item>
-        <text:list-item>
-          <text:p text:style-name="P59">This website is more attractive form precious website</text:p>
-        </text:list-item>
-      </text:list>
-      <text:p text:style-name="P35">
+      <text:list xml:id="list183129991637854" text:continue-numbering="true" text:style-name="WWNum9">
+        <text:list-item>
+          <text:p text:style-name="P66">in 2018, only three pages are found called hot,united stated and all states</text:p>
+        </text:list-item>
+        <text:list-item>
+          <text:p text:style-name="P66">All feature is different from previous version</text:p>
+        </text:list-item>
+        <text:list-item>
+          <text:p text:style-name="P66">Background color of the site are white</text:p>
+        </text:list-item>
+        <text:list-item>
+          <text:p text:style-name="P66">Different links are not ordered in the home page </text:p>
+        </text:list-item>
+        <text:list-item>
+          <text:p text:style-name="P66">There is also a button that forward to top</text:p>
+        </text:list-item>
+        <text:list-item>
+          <text:p text:style-name="P66">This website is more attractive form precious website</text:p>
+        </text:list-item>
+      </text:list>
+      <text:p text:style-name="P22">
         <text:soft-page-break/>
         <text:s/>
         In 2019,WWW.reddit.com has the following feature
       </text:p>
-      <text:list xml:id="list162910104416046" text:continue-numbering="true" text:style-name="WWNum9">
-        <text:list-item>
-          <text:p text:style-name="P59">There is no known pages in the website</text:p>
-        </text:list-item>
-        <text:list-item>
-          <text:p text:style-name="P59">Different links about different things are found in the home page</text:p>
-        </text:list-item>
-        <text:list-item>
-          <text:p text:style-name="P59">We can join different post</text:p>
-        </text:list-item>
-        <text:list-item>
-          <text:p text:style-name="P59">We can post links and text</text:p>
-        </text:list-item>
-        <text:list-item>
-          <text:p text:style-name="P59">Searching box are found in the center top of the website</text:p>
-        </text:list-item>
-        <text:list-item>
-          <text:p text:style-name="P59">We can sign in,sign up and add friends in the website</text:p>
-        </text:list-item>
-      </text:list>
-      <text:p text:style-name="P36">
+      <text:list xml:id="list183129804004858" text:continue-numbering="true" text:style-name="WWNum9">
+        <text:list-item>
+          <text:p text:style-name="P66">There is no known pages in the website</text:p>
+        </text:list-item>
+        <text:list-item>
+          <text:p text:style-name="P66">Different links about different things are found in the home page</text:p>
+        </text:list-item>
+        <text:list-item>
+          <text:p text:style-name="P66">We can join different post</text:p>
+        </text:list-item>
+        <text:list-item>
+          <text:p text:style-name="P66">We can post links and text</text:p>
+        </text:list-item>
+        <text:list-item>
+          <text:p text:style-name="P66">Searching box are found in the center top of the website</text:p>
+        </text:list-item>
+        <text:list-item>
+          <text:p text:style-name="P66">We can sign in,sign up and add friends in the website</text:p>
+        </text:list-item>
+      </text:list>
+      <text:p text:style-name="P23">
         <text:s text:c="3"/>
         In addition to above we can see the website in terms of capture,URLs and new URLs that it contains 
       </text:p>
@@ -1972,190 +1998,190 @@
         <table:table-column table:style-name="Table2.D"/>
         <table:table-row table:style-name="Table2.1">
           <table:table-cell table:style-name="Table2.A1" office:value-type="string">
-            <text:p text:style-name="P13"/>
+            <text:p text:style-name="P15"/>
           </table:table-cell>
           <table:table-cell table:style-name="Table2.A1" office:value-type="string">
-            <text:p text:style-name="P39">captures</text:p>
+            <text:p text:style-name="P16">captures</text:p>
           </table:table-cell>
           <table:table-cell table:style-name="Table2.A1" office:value-type="string">
-            <text:p text:style-name="P39">URLS</text:p>
+            <text:p text:style-name="P16">URLS</text:p>
           </table:table-cell>
           <table:table-cell table:style-name="Table2.A1" office:value-type="string">
-            <text:p text:style-name="P39">New URLS</text:p>
+            <text:p text:style-name="P16">New URLS</text:p>
           </table:table-cell>
         </table:table-row>
         <table:table-row table:style-name="Table2.1">
           <table:table-cell table:style-name="Table2.A1" office:value-type="string">
-            <text:p text:style-name="P39">2008</text:p>
+            <text:p text:style-name="P16">2008</text:p>
           </table:table-cell>
           <table:table-cell table:style-name="Table2.A1" office:value-type="string">
-            <text:p text:style-name="P39">2,27,368</text:p>
+            <text:p text:style-name="P16">2,27,368</text:p>
           </table:table-cell>
           <table:table-cell table:style-name="Table2.A1" office:value-type="string">
-            <text:p text:style-name="P39">1,991,916</text:p>
+            <text:p text:style-name="P16">1,991,916</text:p>
           </table:table-cell>
           <table:table-cell table:style-name="Table2.A1" office:value-type="string">
-            <text:p text:style-name="P39">1,941,169</text:p>
+            <text:p text:style-name="P16">1,941,169</text:p>
           </table:table-cell>
         </table:table-row>
         <table:table-row table:style-name="Table2.1">
           <table:table-cell table:style-name="Table2.A1" office:value-type="string">
-            <text:p text:style-name="P39">2009</text:p>
+            <text:p text:style-name="P16">2009</text:p>
           </table:table-cell>
           <table:table-cell table:style-name="Table2.A1" office:value-type="string">
-            <text:p text:style-name="P39">3,051,184</text:p>
+            <text:p text:style-name="P16">3,051,184</text:p>
           </table:table-cell>
           <table:table-cell table:style-name="Table2.A1" office:value-type="string">
-            <text:p text:style-name="P39">1,906,502</text:p>
+            <text:p text:style-name="P16">1,906,502</text:p>
           </table:table-cell>
           <table:table-cell table:style-name="Table2.A1" office:value-type="string">
-            <text:p text:style-name="P39">1,756,249</text:p>
+            <text:p text:style-name="P16">1,756,249</text:p>
           </table:table-cell>
         </table:table-row>
         <table:table-row table:style-name="Table2.1">
           <table:table-cell table:style-name="Table2.A1" office:value-type="string">
-            <text:p text:style-name="P39">2010</text:p>
+            <text:p text:style-name="P16">2010</text:p>
           </table:table-cell>
           <table:table-cell table:style-name="Table2.A1" office:value-type="string">
-            <text:p text:style-name="P39">2,648,446</text:p>
+            <text:p text:style-name="P16">2,648,446</text:p>
           </table:table-cell>
           <table:table-cell table:style-name="Table2.A1" office:value-type="string">
-            <text:p text:style-name="P39">1,698,180</text:p>
+            <text:p text:style-name="P16">1,698,180</text:p>
           </table:table-cell>
           <table:table-cell table:style-name="Table2.A1" office:value-type="string">
-            <text:p text:style-name="P39">1,590,523</text:p>
+            <text:p text:style-name="P16">1,590,523</text:p>
           </table:table-cell>
         </table:table-row>
         <table:table-row table:style-name="Table2.1">
           <table:table-cell table:style-name="Table2.A1" office:value-type="string">
-            <text:p text:style-name="P39">2011</text:p>
+            <text:p text:style-name="P16">2011</text:p>
           </table:table-cell>
           <table:table-cell table:style-name="Table2.A1" office:value-type="string">
-            <text:p text:style-name="P39">2,705,888</text:p>
+            <text:p text:style-name="P16">2,705,888</text:p>
           </table:table-cell>
           <table:table-cell table:style-name="Table2.A1" office:value-type="string">
-            <text:p text:style-name="P39">1,823,877</text:p>
+            <text:p text:style-name="P16">1,823,877</text:p>
           </table:table-cell>
           <table:table-cell table:style-name="Table2.A1" office:value-type="string">
-            <text:p text:style-name="P39">1,623,456</text:p>
+            <text:p text:style-name="P16">1,623,456</text:p>
           </table:table-cell>
         </table:table-row>
         <table:table-row table:style-name="Table2.1">
           <table:table-cell table:style-name="Table2.A1" office:value-type="string">
-            <text:p text:style-name="P39">2012</text:p>
+            <text:p text:style-name="P16">2012</text:p>
           </table:table-cell>
           <table:table-cell table:style-name="Table2.A1" office:value-type="string">
-            <text:p text:style-name="P39">3,827,567</text:p>
+            <text:p text:style-name="P16">3,827,567</text:p>
           </table:table-cell>
           <table:table-cell table:style-name="Table2.A1" office:value-type="string">
-            <text:p text:style-name="P39">2,455,362</text:p>
+            <text:p text:style-name="P16">2,455,362</text:p>
           </table:table-cell>
           <table:table-cell table:style-name="Table2.A1" office:value-type="string">
-            <text:p text:style-name="P39">2,246,037</text:p>
+            <text:p text:style-name="P16">2,246,037</text:p>
           </table:table-cell>
         </table:table-row>
         <table:table-row table:style-name="Table2.1">
           <table:table-cell table:style-name="Table2.A1" office:value-type="string">
-            <text:p text:style-name="P39">2013</text:p>
+            <text:p text:style-name="P16">2013</text:p>
           </table:table-cell>
           <table:table-cell table:style-name="Table2.A1" office:value-type="string">
-            <text:p text:style-name="P39">6,851,686</text:p>
+            <text:p text:style-name="P16">6,851,686</text:p>
           </table:table-cell>
           <table:table-cell table:style-name="Table2.A1" office:value-type="string">
-            <text:p text:style-name="P39">4,261,583</text:p>
+            <text:p text:style-name="P16">4,261,583</text:p>
           </table:table-cell>
           <table:table-cell table:style-name="Table2.A1" office:value-type="string">
-            <text:p text:style-name="P39">3,998,474</text:p>
+            <text:p text:style-name="P16">3,998,474</text:p>
           </table:table-cell>
         </table:table-row>
         <table:table-row table:style-name="Table2.1">
           <table:table-cell table:style-name="Table2.A1" office:value-type="string">
-            <text:p text:style-name="P39">2014</text:p>
+            <text:p text:style-name="P16">2014</text:p>
           </table:table-cell>
           <table:table-cell table:style-name="Table2.A1" office:value-type="string">
-            <text:p text:style-name="P39">8,876,436</text:p>
+            <text:p text:style-name="P16">8,876,436</text:p>
           </table:table-cell>
           <table:table-cell table:style-name="Table2.A1" office:value-type="string">
-            <text:p text:style-name="P39">6,421,837</text:p>
+            <text:p text:style-name="P16">6,421,837</text:p>
           </table:table-cell>
           <table:table-cell table:style-name="Table2.A1" office:value-type="string">
-            <text:p text:style-name="P39">5,799,278</text:p>
+            <text:p text:style-name="P16">5,799,278</text:p>
           </table:table-cell>
         </table:table-row>
         <table:table-row table:style-name="Table2.1">
           <table:table-cell table:style-name="Table2.A1" office:value-type="string">
-            <text:p text:style-name="P39">2015</text:p>
+            <text:p text:style-name="P16">2015</text:p>
           </table:table-cell>
           <table:table-cell table:style-name="Table2.A1" office:value-type="string">
-            <text:p text:style-name="P39">19,096,436</text:p>
+            <text:p text:style-name="P16">19,096,436</text:p>
           </table:table-cell>
           <table:table-cell table:style-name="Table2.A1" office:value-type="string">
-            <text:p text:style-name="P39">13,770,433</text:p>
+            <text:p text:style-name="P16">13,770,433</text:p>
           </table:table-cell>
           <table:table-cell table:style-name="Table2.A1" office:value-type="string">
-            <text:p text:style-name="P39">12,384,654</text:p>
+            <text:p text:style-name="P16">12,384,654</text:p>
           </table:table-cell>
         </table:table-row>
         <table:table-row table:style-name="Table2.1">
           <table:table-cell table:style-name="Table2.A1" office:value-type="string">
-            <text:p text:style-name="P39">2016</text:p>
+            <text:p text:style-name="P16">2016</text:p>
           </table:table-cell>
           <table:table-cell table:style-name="Table2.A1" office:value-type="string">
-            <text:p text:style-name="P39">16,465,176</text:p>
+            <text:p text:style-name="P16">16,465,176</text:p>
           </table:table-cell>
           <table:table-cell table:style-name="Table2.A1" office:value-type="string">
-            <text:p text:style-name="P39">10,575,086</text:p>
+            <text:p text:style-name="P16">10,575,086</text:p>
           </table:table-cell>
           <table:table-cell table:style-name="Table2.A1" office:value-type="string">
-            <text:p text:style-name="P39">9,588,936</text:p>
+            <text:p text:style-name="P16">9,588,936</text:p>
           </table:table-cell>
         </table:table-row>
         <table:table-row table:style-name="Table2.1">
           <table:table-cell table:style-name="Table2.A1" office:value-type="string">
-            <text:p text:style-name="P39">2017</text:p>
+            <text:p text:style-name="P16">2017</text:p>
           </table:table-cell>
           <table:table-cell table:style-name="Table2.A1" office:value-type="string">
-            <text:p text:style-name="P39">21,351,270</text:p>
+            <text:p text:style-name="P16">21,351,270</text:p>
           </table:table-cell>
           <table:table-cell table:style-name="Table2.A1" office:value-type="string">
-            <text:p text:style-name="P39">11,425,967</text:p>
+            <text:p text:style-name="P16">11,425,967</text:p>
           </table:table-cell>
           <table:table-cell table:style-name="Table2.A1" office:value-type="string">
-            <text:p text:style-name="P39">8,825,756</text:p>
+            <text:p text:style-name="P16">8,825,756</text:p>
           </table:table-cell>
         </table:table-row>
         <table:table-row table:style-name="Table2.1">
           <table:table-cell table:style-name="Table2.A1" office:value-type="string">
-            <text:p text:style-name="P39">2018</text:p>
+            <text:p text:style-name="P16">2018</text:p>
           </table:table-cell>
           <table:table-cell table:style-name="Table2.A1" office:value-type="string">
-            <text:p text:style-name="P39">17,435,092</text:p>
+            <text:p text:style-name="P16">17,435,092</text:p>
           </table:table-cell>
           <table:table-cell table:style-name="Table2.A1" office:value-type="string">
-            <text:p text:style-name="P39">7,125,184</text:p>
+            <text:p text:style-name="P16">7,125,184</text:p>
           </table:table-cell>
           <table:table-cell table:style-name="Table2.A1" office:value-type="string">
-            <text:p text:style-name="P39">6,364,706</text:p>
+            <text:p text:style-name="P16">6,364,706</text:p>
           </table:table-cell>
         </table:table-row>
         <table:table-row table:style-name="Table2.1">
           <table:table-cell table:style-name="Table2.A1" office:value-type="string">
-            <text:p text:style-name="P39">2019</text:p>
+            <text:p text:style-name="P16">2019</text:p>
           </table:table-cell>
           <table:table-cell table:style-name="Table2.A1" office:value-type="string">
-            <text:p text:style-name="P39">27,847,858</text:p>
+            <text:p text:style-name="P16">27,847,858</text:p>
           </table:table-cell>
           <table:table-cell table:style-name="Table2.A1" office:value-type="string">
-            <text:p text:style-name="P39">8,385,049</text:p>
+            <text:p text:style-name="P16">8,385,049</text:p>
           </table:table-cell>
           <table:table-cell table:style-name="Table2.A1" office:value-type="string">
-            <text:p text:style-name="P39">7,402,863</text:p>
+            <text:p text:style-name="P16">7,402,863</text:p>
           </table:table-cell>
         </table:table-row>
       </table:table>
       <text:p text:style-name="P3"/>
-      <text:p text:style-name="P19"/>
-      <text:p text:style-name="P10">
+      <text:p text:style-name="P32"/>
+      <text:p text:style-name="P11">
         <text:span text:style-name="T9">3.Entertainment website: </text:span>
         <text:span text:style-name="T6">
           <text:s/>
@@ -2164,7 +2190,7 @@
           a website that is built ,designed and published to entertain their users. There are different types of entertain website some of them are the following
         </text:span>
       </text:p>
-      <text:p text:style-name="P18">
+      <text:p text:style-name="P31">
         <text:span text:style-name="T6">
           <text:s text:c="3"/>
           Name of website 
@@ -2175,9 +2201,9 @@
           URLs
         </text:span>
       </text:p>
-      <text:list xml:id="list1673541422" text:style-name="WWNum10">
-        <text:list-item>
-          <text:p text:style-name="P66">
+      <text:list xml:id="list2926629194" text:style-name="WWNum10">
+        <text:list-item>
+          <text:p text:style-name="P72">
             <text:span text:style-name="T6">
               You Tube 
               <text:s text:c="30"/>
@@ -2190,7 +2216,7 @@
           </text:p>
         </text:list-item>
         <text:list-item>
-          <text:p text:style-name="P66">
+          <text:p text:style-name="P72">
             <text:span text:style-name="T5">
               Google 
               <text:s text:c="33"/>
@@ -2203,7 +2229,7 @@
           </text:p>
         </text:list-item>
         <text:list-item>
-          <text:p text:style-name="P66">
+          <text:p text:style-name="P72">
             <text:span text:style-name="T5">
               Daily motion 
               <text:s text:c="23"/>
@@ -2229,7 +2255,7 @@
           </text:p>
         </text:list-item>
         <text:list-item>
-          <text:p text:style-name="P66">
+          <text:p text:style-name="P72">
             <text:span text:style-name="T5">
               <text:s/>
               Hulu entertainment 
@@ -2243,7 +2269,7 @@
           </text:p>
         </text:list-item>
         <text:list-item>
-          <text:p text:style-name="P66">
+          <text:p text:style-name="P72">
             <text:span text:style-name="T5">
               Rolling Stone 
               <text:s text:c="22"/>
@@ -2258,9 +2284,9 @@
         </text:list-item>
       </text:list>
       <text:p text:style-name="P4">Let us see different version of Google in different year form web archive</text:p>
-      <text:list xml:id="list162909329778257" text:continue-list="list162909709264361" text:style-name="WWNum7">
-        <text:list-item>
-          <text:p text:style-name="P38">
+      <text:list xml:id="list183130470077518" text:continue-list="list183130924019389" text:style-name="WWNum7">
+        <text:list-item>
+          <text:p text:style-name="P48">
             <text:a xlink:type="simple" xlink:href="https://web.archive.org/web/20100915000000*/https://www.google.com/" text:style-name="ListLabel_20_15" text:visited-style-name="ListLabel_20_15">
               <text:span text:style-name="Internet_20_link">
                 <text:span text:style-name="T24">https://web.archive.org/web/20100915000000*/https://www.google.com/</text:span>
@@ -2269,7 +2295,7 @@
           </text:p>
         </text:list-item>
       </text:list>
-      <text:p text:style-name="P9">
+      <text:p text:style-name="P10">
         <text:span text:style-name="T17">
           <text:s text:c="2"/>
         </text:span>
@@ -2278,90 +2304,90 @@
           In 2008,WWW.Google.com has the following features
         </text:span>
       </text:p>
-      <text:list xml:id="list3801033963" text:style-name="WWNum11">
-        <text:list-item>
-          <text:p text:style-name="P60">Pages like Images,Maps,News,Shopping,g mail and more pages are found in the website</text:p>
-        </text:list-item>
-        <text:list-item>
-          <text:p text:style-name="P60">The shape of searching box is rectangle </text:p>
-        </text:list-item>
-        <text:list-item>
-          <text:p text:style-name="P60">Text alignment of search box is at the center</text:p>
-        </text:list-item>
-        <text:list-item>
-          <text:p text:style-name="P60">There is a button called Google search and I’m feel Lucky below the box</text:p>
-        </text:list-item>
-        <text:list-item>
-          <text:p text:style-name="P60">Advanced search is allow</text:p>
-        </text:list-item>
-      </text:list>
-      <text:p text:style-name="P80">
+      <text:list xml:id="list3016702370" text:style-name="WWNum11">
+        <text:list-item>
+          <text:p text:style-name="P67">Pages like Images,Maps,News,Shopping,g mail and more pages are found in the website</text:p>
+        </text:list-item>
+        <text:list-item>
+          <text:p text:style-name="P67">The shape of searching box is rectangle </text:p>
+        </text:list-item>
+        <text:list-item>
+          <text:p text:style-name="P67">Text alignment of search box is at the center</text:p>
+        </text:list-item>
+        <text:list-item>
+          <text:p text:style-name="P67">There is a button called Google search and I’m feel Lucky below the box</text:p>
+        </text:list-item>
+        <text:list-item>
+          <text:p text:style-name="P67">Advanced search is allow</text:p>
+        </text:list-item>
+      </text:list>
+      <text:p text:style-name="P43">
         <text:s/>
         In 2009,WWW.Google.com has the following feature
       </text:p>
-      <text:list xml:id="list162908289397620" text:continue-numbering="true" text:style-name="WWNum11">
-        <text:list-item>
-          <text:p text:style-name="P60">video pages are added in addition to the above pages</text:p>
-        </text:list-item>
-        <text:list-item>
-          <text:p text:style-name="P60">Advertising and business solution are added in the home page</text:p>
-        </text:list-item>
-        <text:list-item>
-          <text:p text:style-name="P60">The shape of searching box is rectangle </text:p>
-        </text:list-item>
-        <text:list-item>
-          <text:p text:style-name="P60">
+      <text:list xml:id="list183129470302675" text:continue-numbering="true" text:style-name="WWNum11">
+        <text:list-item>
+          <text:p text:style-name="P67">video pages are added in addition to the above pages</text:p>
+        </text:list-item>
+        <text:list-item>
+          <text:p text:style-name="P67">Advertising and business solution are added in the home page</text:p>
+        </text:list-item>
+        <text:list-item>
+          <text:p text:style-name="P67">The shape of searching box is rectangle </text:p>
+        </text:list-item>
+        <text:list-item>
+          <text:p text:style-name="P67">
             <text:soft-page-break/>
             Text alignment of search box is at the center
           </text:p>
         </text:list-item>
         <text:list-item>
-          <text:p text:style-name="P60">There is a button called Google search and I’m feel Lucky below the box</text:p>
-        </text:list-item>
-      </text:list>
-      <text:p text:style-name="P80">
+          <text:p text:style-name="P67">There is a button called Google search and I’m feel Lucky below the box</text:p>
+        </text:list-item>
+      </text:list>
+      <text:p text:style-name="P43">
         <text:s/>
         In 2010,WWW.Google.com has the following feature
       </text:p>
-      <text:list xml:id="list162909908646393" text:continue-numbering="true" text:style-name="WWNum11">
-        <text:list-item>
-          <text:p text:style-name="P60">Pages like Images,,Video,Maps,News,Shopping,g mail and more pages are found in the website</text:p>
-        </text:list-item>
-        <text:list-item>
-          <text:p text:style-name="P60">The shape of searching box is rectangle </text:p>
-        </text:list-item>
-        <text:list-item>
-          <text:p text:style-name="P60">Text alignment of search box is at the center</text:p>
-        </text:list-item>
-        <text:list-item>
-          <text:p text:style-name="P60">There is a button called Google search and I’m feel Lucky below the box</text:p>
-        </text:list-item>
-        <text:list-item>
-          <text:p text:style-name="P60">The icons are changed from GOOGLE picture to GMMXle picture</text:p>
-        </text:list-item>
-      </text:list>
-      <text:p text:style-name="P80">
+      <text:list xml:id="list183129475295383" text:continue-numbering="true" text:style-name="WWNum11">
+        <text:list-item>
+          <text:p text:style-name="P67">Pages like Images,,Video,Maps,News,Shopping,g mail and more pages are found in the website</text:p>
+        </text:list-item>
+        <text:list-item>
+          <text:p text:style-name="P67">The shape of searching box is rectangle </text:p>
+        </text:list-item>
+        <text:list-item>
+          <text:p text:style-name="P67">Text alignment of search box is at the center</text:p>
+        </text:list-item>
+        <text:list-item>
+          <text:p text:style-name="P67">There is a button called Google search and I’m feel Lucky below the box</text:p>
+        </text:list-item>
+        <text:list-item>
+          <text:p text:style-name="P67">The icons are changed from GOOGLE picture to GMMXle picture</text:p>
+        </text:list-item>
+      </text:list>
+      <text:p text:style-name="P43">
         <text:s/>
         In 2011,WWW.Google.com has the following features
       </text:p>
-      <text:list xml:id="list162909450748103" text:continue-numbering="true" text:style-name="WWNum11">
-        <text:list-item>
-          <text:p text:style-name="P60">Pages like Images,,Video,Maps,News,Shopping,g mail and more pages are found in the website</text:p>
-        </text:list-item>
-        <text:list-item>
-          <text:p text:style-name="P60">The shape of searching box is rectangle </text:p>
-        </text:list-item>
-        <text:list-item>
-          <text:p text:style-name="P60">Size of the searching box is slightly larger than previous version</text:p>
-        </text:list-item>
-        <text:list-item>
-          <text:p text:style-name="P60">There is sign in link for email in the right top side of the website</text:p>
-        </text:list-item>
-        <text:list-item>
-          <text:p text:style-name="P60">links like advertising program, business solution, + Google and about Google link in the home page</text:p>
-        </text:list-item>
-      </text:list>
-      <text:p text:style-name="P9">
+      <text:list xml:id="list183131256621055" text:continue-numbering="true" text:style-name="WWNum11">
+        <text:list-item>
+          <text:p text:style-name="P67">Pages like Images,,Video,Maps,News,Shopping,g mail and more pages are found in the website</text:p>
+        </text:list-item>
+        <text:list-item>
+          <text:p text:style-name="P67">The shape of searching box is rectangle </text:p>
+        </text:list-item>
+        <text:list-item>
+          <text:p text:style-name="P67">Size of the searching box is slightly larger than previous version</text:p>
+        </text:list-item>
+        <text:list-item>
+          <text:p text:style-name="P67">There is sign in link for email in the right top side of the website</text:p>
+        </text:list-item>
+        <text:list-item>
+          <text:p text:style-name="P67">links like advertising program, business solution, + Google and about Google link in the home page</text:p>
+        </text:list-item>
+      </text:list>
+      <text:p text:style-name="P10">
         <text:span text:style-name="T20">
           <text:s/>
         </text:span>
@@ -2370,218 +2396,218 @@
           In 2012,WWW. Google.com has the following features 
         </text:span>
       </text:p>
-      <text:list xml:id="list162910020921173" text:continue-numbering="true" text:style-name="WWNum11">
-        <text:list-item>
-          <text:p text:style-name="P60">pages like Search,Images,Maps,Play,YouTube, news,G mail,Drive and More pages are found in the left top corner of the websites</text:p>
-        </text:list-item>
-        <text:list-item>
-          <text:p text:style-name="P60">the shape of search box is rectangle and found at the center of the websites</text:p>
-        </text:list-item>
-        <text:list-item>
-          <text:p text:style-name="P60">advanced search is also allowed</text:p>
-        </text:list-item>
-        <text:list-item>
-          <text:p text:style-name="P60">
+      <text:list xml:id="list183130187688058" text:continue-numbering="true" text:style-name="WWNum11">
+        <text:list-item>
+          <text:p text:style-name="P67">pages like Search,Images,Maps,Play,YouTube, news,G mail,Drive and More pages are found in the left top corner of the websites</text:p>
+        </text:list-item>
+        <text:list-item>
+          <text:p text:style-name="P67">the shape of search box is rectangle and found at the center of the websites</text:p>
+        </text:list-item>
+        <text:list-item>
+          <text:p text:style-name="P67">advanced search is also allowed</text:p>
+        </text:list-item>
+        <text:list-item>
+          <text:p text:style-name="P67">
             Advertising program,Business solution,+ Google and 
             <text:s/>
             about Google links found in the bottom center of the website
           </text:p>
         </text:list-item>
       </text:list>
-      <text:p text:style-name="P82">
+      <text:p text:style-name="P34">
         <text:s/>
         in 2013,WWW. Google. Com has the following features
       </text:p>
-      <text:list xml:id="list162909878143465" text:continue-numbering="true" text:style-name="WWNum11">
-        <text:list-item>
-          <text:p text:style-name="P60">pages like Search,Images,Maps,Play,YouTube, news,G mail,Drive and More pages are found in the left top corner of the websites</text:p>
-        </text:list-item>
-        <text:list-item>
-          <text:p text:style-name="P60">the shape of search box is rectangle and found at the center of the websites</text:p>
-        </text:list-item>
-        <text:list-item>
-          <text:p text:style-name="P60">advanced search is also allowed</text:p>
-        </text:list-item>
-        <text:list-item>
-          <text:p text:style-name="P60">
+      <text:list xml:id="list183130096627334" text:continue-numbering="true" text:style-name="WWNum11">
+        <text:list-item>
+          <text:p text:style-name="P67">pages like Search,Images,Maps,Play,YouTube, news,G mail,Drive and More pages are found in the left top corner of the websites</text:p>
+        </text:list-item>
+        <text:list-item>
+          <text:p text:style-name="P67">the shape of search box is rectangle and found at the center of the websites</text:p>
+        </text:list-item>
+        <text:list-item>
+          <text:p text:style-name="P67">advanced search is also allowed</text:p>
+        </text:list-item>
+        <text:list-item>
+          <text:p text:style-name="P67">
             Advertising program,Business solution,+ Google and 
             <text:s/>
             about Google links found in the bottom center of the website
           </text:p>
         </text:list-item>
         <text:list-item>
-          <text:p text:style-name="P60">the icons of Google are 2013 and below with Google with a picture that shake</text:p>
-        </text:list-item>
-      </text:list>
-      <text:p text:style-name="P20">
+          <text:p text:style-name="P67">the icons of Google are 2013 and below with Google with a picture that shake</text:p>
+        </text:list-item>
+      </text:list>
+      <text:p text:style-name="P33">
         <text:span text:style-name="T20">
           <text:s/>
         </text:span>
         <text:span text:style-name="T19">in 2014, WWW. Google. Com has the following features</text:span>
       </text:p>
-      <text:list xml:id="list162909610484351" text:continue-numbering="true" text:style-name="WWNum11">
-        <text:list-item>
-          <text:p text:style-name="P60">the icons of Google were changed continuously</text:p>
-        </text:list-item>
-        <text:list-item>
-          <text:p text:style-name="P60">pages like Search,Images,Maps,Play,YouTube, news,G mail,Drive and More pages are found in the left top corner of the websites</text:p>
-        </text:list-item>
-        <text:list-item>
-          <text:p text:style-name="P60">advanced search is also allowed</text:p>
-        </text:list-item>
-        <text:list-item>
-          <text:p text:style-name="P60">
+      <text:list xml:id="list183129785265475" text:continue-numbering="true" text:style-name="WWNum11">
+        <text:list-item>
+          <text:p text:style-name="P67">the icons of Google were changed continuously</text:p>
+        </text:list-item>
+        <text:list-item>
+          <text:p text:style-name="P67">pages like Search,Images,Maps,Play,YouTube, news,G mail,Drive and More pages are found in the left top corner of the websites</text:p>
+        </text:list-item>
+        <text:list-item>
+          <text:p text:style-name="P67">advanced search is also allowed</text:p>
+        </text:list-item>
+        <text:list-item>
+          <text:p text:style-name="P67">
             Advertising program,Business solution,+ Google and 
             <text:s/>
             about Google links found in the bottom center of the website
           </text:p>
         </text:list-item>
       </text:list>
-      <text:p text:style-name="P82">
+      <text:p text:style-name="P34">
         <text:s/>
         in 2015, WWW. Google. Com has the following features
       </text:p>
-      <text:list xml:id="list162908243883284" text:continue-numbering="true" text:style-name="WWNum11">
-        <text:list-item>
-          <text:p text:style-name="P60">there is a link that allows us to watch and remember the moment of 2015</text:p>
-        </text:list-item>
-        <text:list-item>
-          <text:p text:style-name="P60">pages like Search,Images,Maps,Play,YouTube, news,G mail,Drive and More pages are found in the left top corner of the websites</text:p>
-        </text:list-item>
-        <text:list-item>
-          <text:p text:style-name="P60">
+      <text:list xml:id="list183129806927825" text:continue-numbering="true" text:style-name="WWNum11">
+        <text:list-item>
+          <text:p text:style-name="P67">there is a link that allows us to watch and remember the moment of 2015</text:p>
+        </text:list-item>
+        <text:list-item>
+          <text:p text:style-name="P67">pages like Search,Images,Maps,Play,YouTube, news,G mail,Drive and More pages are found in the left top corner of the websites</text:p>
+        </text:list-item>
+        <text:list-item>
+          <text:p text:style-name="P67">
             <text:soft-page-break/>
             advanced search is also allowed
           </text:p>
         </text:list-item>
         <text:list-item>
-          <text:p text:style-name="P60">
+          <text:p text:style-name="P67">
             Advertising program,Business solution,+ Google and 
             <text:s/>
             about Google links found in the bottom center of the website
           </text:p>
         </text:list-item>
         <text:list-item>
-          <text:p text:style-name="P60">the icons changed continuously according to the situation</text:p>
-        </text:list-item>
-      </text:list>
-      <text:p text:style-name="P82">
+          <text:p text:style-name="P67">the icons changed continuously according to the situation</text:p>
+        </text:list-item>
+      </text:list>
+      <text:p text:style-name="P34">
         <text:s/>
         in 2016,WWW. Google. Com has the following features
       </text:p>
-      <text:list xml:id="list162909542971765" text:continue-numbering="true" text:style-name="WWNum11">
-        <text:list-item>
-          <text:p text:style-name="P60">pages like Search,Images,Maps,Play,YouTube, news,G mail,Drive and More pages are found in the left top corner of the websites</text:p>
-        </text:list-item>
-        <text:list-item>
-          <text:p text:style-name="P60">advanced search is also allowed</text:p>
-        </text:list-item>
-        <text:list-item>
-          <text:p text:style-name="P60">the size of search box becomes slightly larger than previous version</text:p>
-        </text:list-item>
-        <text:list-item>
-          <text:p text:style-name="P60">there is a link that allows us to watch and remember the moment of 2016</text:p>
-        </text:list-item>
-        <text:list-item>
-          <text:p text:style-name="P60">
+      <text:list xml:id="list183130963313845" text:continue-numbering="true" text:style-name="WWNum11">
+        <text:list-item>
+          <text:p text:style-name="P67">pages like Search,Images,Maps,Play,YouTube, news,G mail,Drive and More pages are found in the left top corner of the websites</text:p>
+        </text:list-item>
+        <text:list-item>
+          <text:p text:style-name="P67">advanced search is also allowed</text:p>
+        </text:list-item>
+        <text:list-item>
+          <text:p text:style-name="P67">the size of search box becomes slightly larger than previous version</text:p>
+        </text:list-item>
+        <text:list-item>
+          <text:p text:style-name="P67">there is a link that allows us to watch and remember the moment of 2016</text:p>
+        </text:list-item>
+        <text:list-item>
+          <text:p text:style-name="P67">
             Advertising program,Business solution,+ Google and 
             <text:s/>
             about Google links found in the bottom center of the website
           </text:p>
         </text:list-item>
         <text:list-item>
-          <text:p text:style-name="P50">
+          <text:p text:style-name="P56">
             <text:span text:style-name="T20">the icons changed continuously according to the situa</text:span>
             <text:bookmark text:name="__DdeLink__1181_1746443517"/>
             <text:span text:style-name="T20">tion</text:span>
           </text:p>
         </text:list-item>
       </text:list>
-      <text:p text:style-name="P20">
+      <text:p text:style-name="P33">
         <text:span text:style-name="T20">
           <text:s/>
         </text:span>
         <text:span text:style-name="T19">in 2017, WWW. Google. Com has the following features</text:span>
       </text:p>
-      <text:list xml:id="list162909984249376" text:continue-numbering="true" text:style-name="WWNum11">
-        <text:list-item>
-          <text:p text:style-name="P60">pages like Search,Images,Maps,Play,YouTube, news,G mail,Drive and More pages are found in the left top corner of the websites</text:p>
-        </text:list-item>
-        <text:list-item>
-          <text:p text:style-name="P60">advanced search is also allowed</text:p>
-        </text:list-item>
-        <text:list-item>
-          <text:p text:style-name="P60">the size of search box becomes slightly larger than previous version</text:p>
-        </text:list-item>
-        <text:list-item>
-          <text:p text:style-name="P60">there is a link that allows us to watch and remember the moment of 2016</text:p>
-        </text:list-item>
-        <text:list-item>
-          <text:p text:style-name="P60">
+      <text:list xml:id="list183130707694112" text:continue-numbering="true" text:style-name="WWNum11">
+        <text:list-item>
+          <text:p text:style-name="P67">pages like Search,Images,Maps,Play,YouTube, news,G mail,Drive and More pages are found in the left top corner of the websites</text:p>
+        </text:list-item>
+        <text:list-item>
+          <text:p text:style-name="P67">advanced search is also allowed</text:p>
+        </text:list-item>
+        <text:list-item>
+          <text:p text:style-name="P67">the size of search box becomes slightly larger than previous version</text:p>
+        </text:list-item>
+        <text:list-item>
+          <text:p text:style-name="P67">there is a link that allows us to watch and remember the moment of 2016</text:p>
+        </text:list-item>
+        <text:list-item>
+          <text:p text:style-name="P67">
             Advertising program,Business solution,+ Google and 
             <text:s/>
             about Google links found in the bottom center of the website
           </text:p>
         </text:list-item>
         <text:list-item>
-          <text:p text:style-name="P60">the icons changed continuously according to the situation</text:p>
-        </text:list-item>
-        <text:list-item>
-          <text:p text:style-name="P60">there is copy right,privacy and terms of the website found at the bottom</text:p>
-        </text:list-item>
-      </text:list>
-      <text:p text:style-name="P82">
+          <text:p text:style-name="P67">the icons changed continuously according to the situation</text:p>
+        </text:list-item>
+        <text:list-item>
+          <text:p text:style-name="P67">there is copy right,privacy and terms of the website found at the bottom</text:p>
+        </text:list-item>
+      </text:list>
+      <text:p text:style-name="P34">
         <text:s/>
         in 2018, WWW. Google. Com has the following features
       </text:p>
-      <text:list xml:id="list162909519903408" text:continue-numbering="true" text:style-name="WWNum11">
-        <text:list-item>
-          <text:p text:style-name="P60">we can change the language of pages and links</text:p>
-        </text:list-item>
-        <text:list-item>
-          <text:p text:style-name="P60">pages like Search,Images,Maps,Play,YouTube, news,G mail,Drive and More pages are found in the left top corner of the websites</text:p>
-        </text:list-item>
-        <text:list-item>
-          <text:p text:style-name="P60">advanced search is also allowed</text:p>
-        </text:list-item>
-        <text:list-item>
-          <text:p text:style-name="P60">the size of searching box is rectangle</text:p>
-        </text:list-item>
-        <text:list-item>
-          <text:p text:style-name="P60">there is copyright of the website found at the bottom of the site</text:p>
-        </text:list-item>
-      </text:list>
-      <text:p text:style-name="P82">
+      <text:list xml:id="list183130159233152" text:continue-numbering="true" text:style-name="WWNum11">
+        <text:list-item>
+          <text:p text:style-name="P67">we can change the language of pages and links</text:p>
+        </text:list-item>
+        <text:list-item>
+          <text:p text:style-name="P67">pages like Search,Images,Maps,Play,YouTube, news,G mail,Drive and More pages are found in the left top corner of the websites</text:p>
+        </text:list-item>
+        <text:list-item>
+          <text:p text:style-name="P67">advanced search is also allowed</text:p>
+        </text:list-item>
+        <text:list-item>
+          <text:p text:style-name="P67">the size of searching box is rectangle</text:p>
+        </text:list-item>
+        <text:list-item>
+          <text:p text:style-name="P67">there is copyright of the website found at the bottom of the site</text:p>
+        </text:list-item>
+      </text:list>
+      <text:p text:style-name="P34">
         <text:s/>
         in 2019,WWW. Google. Com has the following features
       </text:p>
-      <text:list xml:id="list162909432183743" text:continue-numbering="true" text:style-name="WWNum11">
-        <text:list-item>
-          <text:p text:style-name="P37">there is a link that allows us to watch and remember the year of 2019</text:p>
-        </text:list-item>
-        <text:list-item>
-          <text:p text:style-name="P37">we can change the language of the websites</text:p>
-        </text:list-item>
-        <text:list-item>
-          <text:p text:style-name="P60">pages like Search,Images,Maps,Play,YouTube, news,G mail,Drive and More pages are found in the left top corner of the websites</text:p>
-        </text:list-item>
-        <text:list-item>
-          <text:p text:style-name="P60">the size of searching box is rectangle</text:p>
-        </text:list-item>
-        <text:list-item>
-          <text:p text:style-name="P60">there is copy right,privacy and terms of the website found at the bottom</text:p>
-        </text:list-item>
-        <text:list-item>
-          <text:p text:style-name="P60">
+      <text:list xml:id="list183130611727130" text:continue-numbering="true" text:style-name="WWNum11">
+        <text:list-item>
+          <text:p text:style-name="P49">there is a link that allows us to watch and remember the year of 2019</text:p>
+        </text:list-item>
+        <text:list-item>
+          <text:p text:style-name="P49">we can change the language of the websites</text:p>
+        </text:list-item>
+        <text:list-item>
+          <text:p text:style-name="P67">pages like Search,Images,Maps,Play,YouTube, news,G mail,Drive and More pages are found in the left top corner of the websites</text:p>
+        </text:list-item>
+        <text:list-item>
+          <text:p text:style-name="P67">the size of searching box is rectangle</text:p>
+        </text:list-item>
+        <text:list-item>
+          <text:p text:style-name="P67">there is copy right,privacy and terms of the website found at the bottom</text:p>
+        </text:list-item>
+        <text:list-item>
+          <text:p text:style-name="P67">
             Advertising program,Business solution,+ Google and 
             <text:s/>
             about Google links found in the bottom center of the website
           </text:p>
         </text:list-item>
       </text:list>
-      <text:p text:style-name="P14"/>
-      <text:p text:style-name="P61">in addition to above there is a difference between website in different year in terms of captures, URLs and new URLs</text:p>
-      <text:p text:style-name="P36">
+      <text:p text:style-name="P24"/>
+      <text:p text:style-name="P25">in addition to above there is a difference between website in different year in terms of captures, URLs and new URLs</text:p>
+      <text:p text:style-name="P23">
         <text:soft-page-break/>
         <text:s/>
       </text:p>
@@ -2592,196 +2618,196 @@
         <table:table-column table:style-name="Table3.D"/>
         <table:table-row table:style-name="Table3.1">
           <table:table-cell table:style-name="Table3.A1" office:value-type="string">
-            <text:p text:style-name="P13"/>
+            <text:p text:style-name="P15"/>
           </table:table-cell>
           <table:table-cell table:style-name="Table3.A1" office:value-type="string">
-            <text:p text:style-name="P39">captures</text:p>
+            <text:p text:style-name="P16">captures</text:p>
           </table:table-cell>
           <table:table-cell table:style-name="Table3.A1" office:value-type="string">
-            <text:p text:style-name="P39">URLS</text:p>
+            <text:p text:style-name="P16">URLS</text:p>
           </table:table-cell>
           <table:table-cell table:style-name="Table3.A1" office:value-type="string">
-            <text:p text:style-name="P39">New URLS</text:p>
+            <text:p text:style-name="P16">New URLS</text:p>
           </table:table-cell>
         </table:table-row>
         <table:table-row table:style-name="Table3.1">
           <table:table-cell table:style-name="Table3.A1" office:value-type="string">
-            <text:p text:style-name="P39">2008</text:p>
+            <text:p text:style-name="P16">2008</text:p>
           </table:table-cell>
           <table:table-cell table:style-name="Table3.A1" office:value-type="string">
-            <text:p text:style-name="P39">3,866,301</text:p>
+            <text:p text:style-name="P16">3,866,301</text:p>
           </table:table-cell>
           <table:table-cell table:style-name="Table3.A1" office:value-type="string">
-            <text:p text:style-name="P39">1,091,110</text:p>
+            <text:p text:style-name="P16">1,091,110</text:p>
           </table:table-cell>
           <table:table-cell table:style-name="Table3.A1" office:value-type="string">
-            <text:p text:style-name="P39">909,976</text:p>
+            <text:p text:style-name="P16">909,976</text:p>
           </table:table-cell>
         </table:table-row>
         <table:table-row table:style-name="Table3.1">
           <table:table-cell table:style-name="Table3.A1" office:value-type="string">
-            <text:p text:style-name="P39">2009</text:p>
+            <text:p text:style-name="P16">2009</text:p>
           </table:table-cell>
           <table:table-cell table:style-name="Table3.A1" office:value-type="string">
-            <text:p text:style-name="P39">6,045,109</text:p>
+            <text:p text:style-name="P16">6,045,109</text:p>
           </table:table-cell>
           <table:table-cell table:style-name="Table3.A1" office:value-type="string">
-            <text:p text:style-name="P39">2,669,691</text:p>
+            <text:p text:style-name="P16">2,669,691</text:p>
           </table:table-cell>
           <table:table-cell table:style-name="Table3.A1" office:value-type="string">
-            <text:p text:style-name="P39">2,437,419</text:p>
+            <text:p text:style-name="P16">2,437,419</text:p>
           </table:table-cell>
         </table:table-row>
         <table:table-row table:style-name="Table3.1">
           <table:table-cell table:style-name="Table3.A1" office:value-type="string">
-            <text:p text:style-name="P39">2010</text:p>
+            <text:p text:style-name="P16">2010</text:p>
           </table:table-cell>
           <table:table-cell table:style-name="Table3.A1" office:value-type="string">
-            <text:p text:style-name="P39">5,990,098</text:p>
+            <text:p text:style-name="P16">5,990,098</text:p>
           </table:table-cell>
           <table:table-cell table:style-name="Table3.A1" office:value-type="string">
-            <text:p text:style-name="P39">3,571,633</text:p>
+            <text:p text:style-name="P16">3,571,633</text:p>
           </table:table-cell>
           <table:table-cell table:style-name="Table3.A1" office:value-type="string">
-            <text:p text:style-name="P39">3,222,887</text:p>
+            <text:p text:style-name="P16">3,222,887</text:p>
           </table:table-cell>
         </table:table-row>
         <table:table-row table:style-name="Table3.1">
           <table:table-cell table:style-name="Table3.A1" office:value-type="string">
-            <text:p text:style-name="P39">2011</text:p>
+            <text:p text:style-name="P16">2011</text:p>
           </table:table-cell>
           <table:table-cell table:style-name="Table3.A1" office:value-type="string">
-            <text:p text:style-name="P39">6,524,882</text:p>
+            <text:p text:style-name="P16">6,524,882</text:p>
           </table:table-cell>
           <table:table-cell table:style-name="Table3.A1" office:value-type="string">
-            <text:p text:style-name="P39">2,898,010</text:p>
+            <text:p text:style-name="P16">2,898,010</text:p>
           </table:table-cell>
           <table:table-cell table:style-name="Table3.A1" office:value-type="string">
-            <text:p text:style-name="P39">2,611,543</text:p>
+            <text:p text:style-name="P16">2,611,543</text:p>
           </table:table-cell>
         </table:table-row>
         <table:table-row table:style-name="Table3.1">
           <table:table-cell table:style-name="Table3.A1" office:value-type="string">
-            <text:p text:style-name="P39">2012</text:p>
+            <text:p text:style-name="P16">2012</text:p>
           </table:table-cell>
           <table:table-cell table:style-name="Table3.A1" office:value-type="string">
-            <text:p text:style-name="P39">19,699,253</text:p>
+            <text:p text:style-name="P16">19,699,253</text:p>
           </table:table-cell>
           <table:table-cell table:style-name="Table3.A1" office:value-type="string">
-            <text:p text:style-name="P39">3,369,634</text:p>
+            <text:p text:style-name="P16">3,369,634</text:p>
           </table:table-cell>
           <table:table-cell table:style-name="Table3.A1" office:value-type="string">
-            <text:p text:style-name="P39">3,026,747</text:p>
+            <text:p text:style-name="P16">3,026,747</text:p>
           </table:table-cell>
         </table:table-row>
         <table:table-row table:style-name="Table3.1">
           <table:table-cell table:style-name="Table3.A1" office:value-type="string">
-            <text:p text:style-name="P39">2013</text:p>
+            <text:p text:style-name="P16">2013</text:p>
           </table:table-cell>
           <table:table-cell table:style-name="Table3.A1" office:value-type="string">
-            <text:p text:style-name="P39">166,180,138</text:p>
+            <text:p text:style-name="P16">166,180,138</text:p>
           </table:table-cell>
           <table:table-cell table:style-name="Table3.A1" office:value-type="string">
-            <text:p text:style-name="P39">151,875,494</text:p>
+            <text:p text:style-name="P16">151,875,494</text:p>
           </table:table-cell>
           <table:table-cell table:style-name="Table3.A1" office:value-type="string">
-            <text:p text:style-name="P39">149,250,514</text:p>
+            <text:p text:style-name="P16">149,250,514</text:p>
           </table:table-cell>
         </table:table-row>
         <table:table-row table:style-name="Table3.1">
           <table:table-cell table:style-name="Table3.A1" office:value-type="string">
-            <text:p text:style-name="P39">2014</text:p>
+            <text:p text:style-name="P16">2014</text:p>
           </table:table-cell>
           <table:table-cell table:style-name="Table3.A1" office:value-type="string">
-            <text:p text:style-name="P39">38,706</text:p>
+            <text:p text:style-name="P16">38,706</text:p>
           </table:table-cell>
           <table:table-cell table:style-name="Table3.A1" office:value-type="string">
-            <text:p text:style-name="P39">13,129,632</text:p>
+            <text:p text:style-name="P16">13,129,632</text:p>
           </table:table-cell>
           <table:table-cell table:style-name="Table3.A1" office:value-type="string">
-            <text:p text:style-name="P39">12,238,178</text:p>
+            <text:p text:style-name="P16">12,238,178</text:p>
           </table:table-cell>
         </table:table-row>
         <table:table-row table:style-name="Table3.1">
           <table:table-cell table:style-name="Table3.A1" office:value-type="string">
-            <text:p text:style-name="P39">2015</text:p>
+            <text:p text:style-name="P16">2015</text:p>
           </table:table-cell>
           <table:table-cell table:style-name="Table3.A1" office:value-type="string">
-            <text:p text:style-name="P39">33,291,717</text:p>
+            <text:p text:style-name="P16">33,291,717</text:p>
           </table:table-cell>
           <table:table-cell table:style-name="Table3.A1" office:value-type="string">
-            <text:p text:style-name="P39">14,169,344</text:p>
+            <text:p text:style-name="P16">14,169,344</text:p>
           </table:table-cell>
           <table:table-cell table:style-name="Table3.A1" office:value-type="string">
-            <text:p text:style-name="P39">12,238,178</text:p>
+            <text:p text:style-name="P16">12,238,178</text:p>
           </table:table-cell>
         </table:table-row>
         <table:table-row table:style-name="Table3.1">
           <table:table-cell table:style-name="Table3.A1" office:value-type="string">
-            <text:p text:style-name="P39">2016</text:p>
+            <text:p text:style-name="P16">2016</text:p>
           </table:table-cell>
           <table:table-cell table:style-name="Table3.A1" office:value-type="string">
-            <text:p text:style-name="P39">43,140,617</text:p>
+            <text:p text:style-name="P16">43,140,617</text:p>
           </table:table-cell>
           <table:table-cell table:style-name="Table3.A1" office:value-type="string">
-            <text:p text:style-name="P39">14,448,859</text:p>
+            <text:p text:style-name="P16">14,448,859</text:p>
           </table:table-cell>
           <table:table-cell table:style-name="Table3.A1" office:value-type="string">
-            <text:p text:style-name="P39">12,903,338</text:p>
+            <text:p text:style-name="P16">12,903,338</text:p>
           </table:table-cell>
         </table:table-row>
         <table:table-row table:style-name="Table3.1">
           <table:table-cell table:style-name="Table3.A1" office:value-type="string">
-            <text:p text:style-name="P39">2017</text:p>
+            <text:p text:style-name="P16">2017</text:p>
           </table:table-cell>
           <table:table-cell table:style-name="Table3.A1" office:value-type="string">
-            <text:p text:style-name="P39">54,297,520</text:p>
+            <text:p text:style-name="P16">54,297,520</text:p>
           </table:table-cell>
           <table:table-cell table:style-name="Table3.A1" office:value-type="string">
-            <text:p text:style-name="P39">14,419,280</text:p>
+            <text:p text:style-name="P16">14,419,280</text:p>
           </table:table-cell>
           <table:table-cell table:style-name="Table3.A1" office:value-type="string">
-            <text:p text:style-name="P39">13,553,390</text:p>
+            <text:p text:style-name="P16">13,553,390</text:p>
           </table:table-cell>
         </table:table-row>
         <table:table-row table:style-name="Table3.1">
           <table:table-cell table:style-name="Table3.A1" office:value-type="string">
-            <text:p text:style-name="P39">2018</text:p>
+            <text:p text:style-name="P16">2018</text:p>
           </table:table-cell>
           <table:table-cell table:style-name="Table3.A1" office:value-type="string">
-            <text:p text:style-name="P39">50,813,141</text:p>
+            <text:p text:style-name="P16">50,813,141</text:p>
           </table:table-cell>
           <table:table-cell table:style-name="Table3.A1" office:value-type="string">
-            <text:p text:style-name="P39">22,410,308</text:p>
+            <text:p text:style-name="P16">22,410,308</text:p>
           </table:table-cell>
           <table:table-cell table:style-name="Table3.A1" office:value-type="string">
-            <text:p text:style-name="P39">22,089,390</text:p>
+            <text:p text:style-name="P16">22,089,390</text:p>
           </table:table-cell>
         </table:table-row>
         <table:table-row table:style-name="Table3.1">
           <table:table-cell table:style-name="Table3.A1" office:value-type="string">
-            <text:p text:style-name="P39">2019</text:p>
+            <text:p text:style-name="P16">2019</text:p>
           </table:table-cell>
           <table:table-cell table:style-name="Table3.A1" office:value-type="string">
-            <text:p text:style-name="P39">62,420,042</text:p>
+            <text:p text:style-name="P16">62,420,042</text:p>
           </table:table-cell>
           <table:table-cell table:style-name="Table3.A1" office:value-type="string">
-            <text:p text:style-name="P39">47,214,994</text:p>
+            <text:p text:style-name="P16">47,214,994</text:p>
           </table:table-cell>
           <table:table-cell table:style-name="Table3.A1" office:value-type="string">
-            <text:p text:style-name="P39">46,543,30</text:p>
+            <text:p text:style-name="P16">46,543,30</text:p>
           </table:table-cell>
         </table:table-row>
       </table:table>
       <text:p text:style-name="P4"/>
-      <text:p text:style-name="P9">
+      <text:p text:style-name="P10">
         <text:span text:style-name="T9">
           4.News website: 
           <text:s text:c="2"/>
         </text:span>
         <text:span text:style-name="T6">is a website is designed ,built and maintained to seek news. There are many different news website. Some of them are</text:span>
       </text:p>
-      <text:p text:style-name="P21">
+      <text:p text:style-name="P35">
         <text:span text:style-name="T8">
           Name of website 
           <text:s text:c="3"/>
@@ -2794,23 +2820,23 @@
           URL
         </text:span>
       </text:p>
-      <text:p text:style-name="P23"/>
-      <text:list xml:id="list3058761883" text:style-name="WWNum12">
-        <text:list-item>
-          <text:p text:style-name="P68">
+      <text:p text:style-name="P37"/>
+      <text:list xml:id="list4230102072" text:style-name="WWNum12">
+        <text:list-item>
+          <text:p text:style-name="P74">
             <text:span text:style-name="T6">
               New work times 
               <text:s text:c="35"/>
             </text:span>
             <text:a xlink:type="simple" xlink:href="https://www.nytimes.com/" text:style-name="ListLabel_20_19" text:visited-style-name="ListLabel_20_19">
               <text:span text:style-name="Internet_20_link">
-                <text:span text:style-name="T30">https://www.nytimes.com/</text:span>
+                <text:span text:style-name="T35">https://www.nytimes.com/</text:span>
               </text:span>
             </text:a>
           </text:p>
         </text:list-item>
         <text:list-item>
-          <text:p text:style-name="P68">
+          <text:p text:style-name="P74">
             <text:span text:style-name="T6">
               BBC 
               <text:s text:c="54"/>
@@ -2823,7 +2849,7 @@
           </text:p>
         </text:list-item>
         <text:list-item>
-          <text:p text:style-name="P68">
+          <text:p text:style-name="P74">
             <text:span text:style-name="T5">
               Aljazeera 
               <text:s text:c="44"/>
@@ -2836,7 +2862,7 @@
           </text:p>
         </text:list-item>
         <text:list-item>
-          <text:p text:style-name="P68">
+          <text:p text:style-name="P74">
             <text:span text:style-name="T5">
               <text:s/>
               CNN 
@@ -2850,7 +2876,7 @@
           </text:p>
         </text:list-item>
         <text:list-item>
-          <text:p text:style-name="P68">
+          <text:p text:style-name="P74">
             <text:span text:style-name="T5">
               Washington Post 
               <text:s text:c="28"/>
@@ -2864,28 +2890,28 @@
         </text:list-item>
       </text:list>
       <text:p text:style-name="P3">Let us different version of new work times in different year from web archive</text:p>
-      <text:list xml:id="list162910271838318" text:continue-list="list162909329778257" text:style-name="WWNum7">
-        <text:list-item>
-          <text:p text:style-name="P38">
+      <text:list xml:id="list183130844719966" text:continue-list="list183130470077518" text:style-name="WWNum7">
+        <text:list-item>
+          <text:p text:style-name="P48">
             <text:span text:style-name="Internet_20_link">
               <text:span text:style-name="T25">https://web.archive.org/web/20131001014236/https://www.nytimes.com/</text:span>
             </text:span>
           </text:p>
         </text:list-item>
       </text:list>
-      <text:p text:style-name="P16">
+      <text:p text:style-name="P27">
         <text:span text:style-name="Internet_20_link">
-          <text:span text:style-name="T32">
+          <text:span text:style-name="T37">
             <text:s text:c="3"/>
             in 2008, new work times has the following features
           </text:span>
         </text:span>
       </text:p>
-      <text:list xml:id="list162909810714514" text:continue-numbering="true" text:style-name="WWNum7">
-        <text:list-item>
-          <text:p text:style-name="P38">
+      <text:list xml:id="list183130526216574" text:continue-numbering="true" text:style-name="WWNum7">
+        <text:list-item>
+          <text:p text:style-name="P48">
             <text:span text:style-name="Internet_20_link">
-              <text:span text:style-name="T33">
+              <text:span text:style-name="T38">
                 pages like Home page, Today’s Paper,Video,Most popular 
                 <text:s/>
                 and Times Topics pages are found in the websites
@@ -2894,59 +2920,59 @@
           </text:p>
         </text:list-item>
         <text:list-item>
-          <text:p text:style-name="P38">
+          <text:p text:style-name="P48">
             <text:span text:style-name="Internet_20_link">
-              <text:span text:style-name="T33">different social media are present in the home page to contact with publisher</text:span>
+              <text:span text:style-name="T38">different social media are present in the home page to contact with publisher</text:span>
             </text:span>
           </text:p>
         </text:list-item>
         <text:list-item>
-          <text:p text:style-name="P38">
+          <text:p text:style-name="P48">
             <text:span text:style-name="Internet_20_link">
-              <text:span text:style-name="T33">different links are found in pages to forward to different news</text:span>
+              <text:span text:style-name="T38">different links are found in pages to forward to different news</text:span>
             </text:span>
           </text:p>
         </text:list-item>
         <text:list-item>
-          <text:p text:style-name="P38">
+          <text:p text:style-name="P48">
             <text:span text:style-name="Internet_20_link">
-              <text:span text:style-name="T33">different issue are reported in the page like political,economical and social issue </text:span>
+              <text:span text:style-name="T38">different issue are reported in the page like political,economical and social issue </text:span>
             </text:span>
           </text:p>
         </text:list-item>
         <text:list-item>
-          <text:p text:style-name="P38">
+          <text:p text:style-name="P48">
             <text:span text:style-name="Internet_20_link">
-              <text:span text:style-name="T33">copy right of the website are found in the bottom of the website</text:span>
+              <text:span text:style-name="T38">copy right of the website are found in the bottom of the website</text:span>
             </text:span>
           </text:p>
         </text:list-item>
         <text:list-item>
-          <text:p text:style-name="P38">
+          <text:p text:style-name="P48">
             <text:span text:style-name="Internet_20_link">
-              <text:span text:style-name="T33">date and the update day are display in the home page</text:span>
+              <text:span text:style-name="T38">date and the update day are display in the home page</text:span>
             </text:span>
           </text:p>
         </text:list-item>
       </text:list>
-      <text:p text:style-name="P16">
+      <text:p text:style-name="P27">
         <text:span text:style-name="Internet_20_link">
-          <text:span text:style-name="T33">
+          <text:span text:style-name="T38">
             <text:s/>
           </text:span>
         </text:span>
         <text:span text:style-name="Internet_20_link">
-          <text:span text:style-name="T32">
+          <text:span text:style-name="T37">
             <text:s/>
             in 2009, new work times has the following features
           </text:span>
         </text:span>
       </text:p>
-      <text:list xml:id="list162908418722343" text:continue-numbering="true" text:style-name="WWNum7">
-        <text:list-item>
-          <text:p text:style-name="P38">
+      <text:list xml:id="list183130164620373" text:continue-numbering="true" text:style-name="WWNum7">
+        <text:list-item>
+          <text:p text:style-name="P48">
             <text:span text:style-name="Internet_20_link">
-              <text:span text:style-name="T33">
+              <text:span text:style-name="T38">
                 there is 
                 <text:s/>
                 a link that delivered to home page
@@ -2955,9 +2981,9 @@
           </text:p>
         </text:list-item>
         <text:list-item>
-          <text:p text:style-name="P38">
+          <text:p text:style-name="P48">
             <text:span text:style-name="Internet_20_link">
-              <text:span text:style-name="T33">
+              <text:span text:style-name="T38">
                 pages like Home page, Today’s Paper,Video,Most popular 
                 <text:s/>
                 and Times Topics pages are found in the websites
@@ -2966,99 +2992,99 @@
           </text:p>
         </text:list-item>
         <text:list-item>
-          <text:p text:style-name="P38">
+          <text:p text:style-name="P48">
             <text:span text:style-name="Internet_20_link">
-              <text:span text:style-name="T33">different social media are present in the home page to contact with publisher</text:span>
+              <text:span text:style-name="T38">different social media are present in the home page to contact with publisher</text:span>
             </text:span>
           </text:p>
         </text:list-item>
         <text:list-item>
-          <text:p text:style-name="P38">
+          <text:p text:style-name="P48">
             <text:span text:style-name="Internet_20_link">
-              <text:span text:style-name="T33">different links are found in pages to forward to different news</text:span>
+              <text:span text:style-name="T38">different links are found in pages to forward to different news</text:span>
             </text:span>
           </text:p>
         </text:list-item>
         <text:list-item>
-          <text:p text:style-name="P38">
+          <text:p text:style-name="P48">
             <text:soft-page-break/>
             <text:span text:style-name="Internet_20_link">
-              <text:span text:style-name="T33">different issue are reported in the page like political,economical and social issue </text:span>
+              <text:span text:style-name="T38">different issue are reported in the page like political,economical and social issue </text:span>
             </text:span>
           </text:p>
         </text:list-item>
         <text:list-item>
-          <text:p text:style-name="P38">
+          <text:p text:style-name="P48">
             <text:span text:style-name="Internet_20_link">
-              <text:span text:style-name="T33">copy right of the website are found in the bottom of the website</text:span>
+              <text:span text:style-name="T38">copy right of the website are found in the bottom of the website</text:span>
             </text:span>
           </text:p>
         </text:list-item>
         <text:list-item>
-          <text:p text:style-name="P38">
+          <text:p text:style-name="P48">
             <text:span text:style-name="Internet_20_link">
-              <text:span text:style-name="T33">date and the update day are display in the home page</text:span>
+              <text:span text:style-name="T38">date and the update day are display in the home page</text:span>
             </text:span>
           </text:p>
         </text:list-item>
       </text:list>
-      <text:p text:style-name="P16">
+      <text:p text:style-name="P27">
         <text:span text:style-name="Internet_20_link">
-          <text:span text:style-name="T33">
+          <text:span text:style-name="T38">
             <text:s text:c="2"/>
           </text:span>
         </text:span>
         <text:span text:style-name="Internet_20_link">
-          <text:span text:style-name="T32">
+          <text:span text:style-name="T37">
             <text:s/>
             in 2010 new work times has the following features
           </text:span>
         </text:span>
       </text:p>
-      <text:list xml:id="list162908726865906" text:continue-numbering="true" text:style-name="WWNum7">
-        <text:list-item>
-          <text:p text:style-name="P38">
+      <text:list xml:id="list183130880879021" text:continue-numbering="true" text:style-name="WWNum7">
+        <text:list-item>
+          <text:p text:style-name="P48">
             <text:span text:style-name="Internet_20_link">
-              <text:span text:style-name="T33">there is different links that contain different issues</text:span>
+              <text:span text:style-name="T38">there is different links that contain different issues</text:span>
             </text:span>
           </text:p>
         </text:list-item>
         <text:list-item>
-          <text:p text:style-name="P38">
+          <text:p text:style-name="P48">
             <text:span text:style-name="Internet_20_link">
-              <text:span text:style-name="T33">there is no page in this websites</text:span>
+              <text:span text:style-name="T38">there is no page in this websites</text:span>
             </text:span>
           </text:p>
         </text:list-item>
         <text:list-item>
-          <text:p text:style-name="P38">
+          <text:p text:style-name="P48">
             <text:span text:style-name="Internet_20_link">
-              <text:span text:style-name="T33">different issue are reported in the page like political,economical and social issue </text:span>
+              <text:span text:style-name="T38">different issue are reported in the page like political,economical and social issue </text:span>
             </text:span>
           </text:p>
         </text:list-item>
         <text:list-item>
-          <text:p text:style-name="P38">
+          <text:p text:style-name="P48">
             <text:span text:style-name="Internet_20_link">
-              <text:span text:style-name="T33">copy right of the website are found in the bottom of the website</text:span>
+              <text:span text:style-name="T38">copy right of the website are found in the bottom of the website</text:span>
             </text:span>
           </text:p>
         </text:list-item>
       </text:list>
-      <text:p text:style-name="P16">
+      <text:p text:style-name="P27">
         <text:span text:style-name="Internet_20_link">
-          <text:span text:style-name="T33">
+          <text:span text:style-name="T38">
             <text:s text:c="5"/>
           </text:span>
         </text:span>
       </text:p>
       <text:p text:style-name="P4"/>
-      <text:p text:style-name="P10">
+      <text:p text:style-name="P11">
         <text:span text:style-name="T9">5.Business/Marketing website: </text:span>
         <text:span text:style-name="T7">is </text:span>
         <text:span text:style-name="T6">a website that is designed for business purpose. There are different business website. Some of them are the following</text:span>
       </text:p>
-      <text:p text:style-name="P83">
+      <text:p text:style-name="P45">
         <text:s text:c="6"/>
         Name 
         <text:s text:c="2"/>
@@ -3066,9 +3092,9 @@
         <text:s text:c="44"/>
         URL
       </text:p>
-      <text:list xml:id="list1906091782" text:style-name="WWNum13">
-        <text:list-item>
-          <text:p text:style-name="P67">
+      <text:list xml:id="list2491366010" text:style-name="WWNum13">
+        <text:list-item>
+          <text:p text:style-name="P73">
             <text:span text:style-name="T6">
               Amazon 
               <text:s text:c="2"/>
@@ -3077,7 +3103,7 @@
             </text:span>
             <text:a xlink:type="simple" xlink:href="http://www.amazon.com/exec/obidos/subst/home/home.html" text:style-name="ListLabel_20_17" text:visited-style-name="ListLabel_20_17">
               <text:span text:style-name="Internet_20_link">
-                <text:span text:style-name="T29">www.amazon.com/exec/obidos/subst/home/home.html</text:span>
+                <text:span text:style-name="T34">www.amazon.com/exec/obidos/subst/home/home.html</text:span>
               </text:span>
             </text:a>
             <text:span text:style-name="Internet_20_link">
@@ -3086,7 +3112,7 @@
           </text:p>
         </text:list-item>
         <text:list-item>
-          <text:p text:style-name="P67">
+          <text:p text:style-name="P73">
             <text:span text:style-name="T6">
               Ali baba 
               <text:s text:c="3"/>
@@ -3104,7 +3130,7 @@
           </text:p>
         </text:list-item>
         <text:list-item>
-          <text:p text:style-name="P67">
+          <text:p text:style-name="P73">
             <text:span text:style-name="T5">
               Google Finance 
               <text:s text:c="36"/>
@@ -3117,7 +3143,7 @@
           </text:p>
         </text:list-item>
         <text:list-item>
-          <text:p text:style-name="P67">
+          <text:p text:style-name="P73">
             <text:span text:style-name="T5">
               CNN Business 
               <text:s text:c="40"/>
@@ -3130,7 +3156,7 @@
           </text:p>
         </text:list-item>
         <text:list-item>
-          <text:p text:style-name="P67">
+          <text:p text:style-name="P73">
             <text:span text:style-name="T6">
               <text:s text:c="2"/>
               Yahoo finance 
@@ -3148,17 +3174,17 @@
         <text:s/>
         Let us see amazon website in different year from web archive in terms of captures ,URLs and new URLs
       </text:p>
-      <text:p text:style-name="P16">
+      <text:p text:style-name="P27">
         <text:a xlink:type="simple" xlink:href="https://web.archive.org/web/20050204004733/https://www.amazon.com/exec/obidos/subst/home/home.html" text:style-name="ListLabel_20_20" text:visited-style-name="ListLabel_20_20">
           <text:span text:style-name="Internet_20_link">
             <text:span text:style-name="T25">https://web.archive.org/web/20050204004733/https://www.amazon.com/exec/obidos/subst/home/home.html</text:span>
           </text:span>
         </text:a>
       </text:p>
-      <text:p text:style-name="P17">
+      <text:p text:style-name="P28">
         <text:span text:style-name="Internet_20_link"/>
       </text:p>
-      <text:p text:style-name="P33">
+      <text:p text:style-name="P21">
         <text:s/>
         The difference between different version of amazon website are in terms of captures,URLS and new URLS. Let us demonstrate the difference in the following table
       </text:p>
@@ -3169,191 +3195,191 @@
         <table:table-column table:style-name="Table4.D"/>
         <table:table-row table:style-name="Table4.1">
           <table:table-cell table:style-name="Table4.A1" office:value-type="string">
-            <text:p text:style-name="P13"/>
+            <text:p text:style-name="P15"/>
           </table:table-cell>
           <table:table-cell table:style-name="Table4.A1" office:value-type="string">
-            <text:p text:style-name="P39">captures</text:p>
+            <text:p text:style-name="P16">captures</text:p>
           </table:table-cell>
           <table:table-cell table:style-name="Table4.A1" office:value-type="string">
-            <text:p text:style-name="P39">URLS</text:p>
+            <text:p text:style-name="P16">URLS</text:p>
           </table:table-cell>
           <table:table-cell table:style-name="Table4.A1" office:value-type="string">
-            <text:p text:style-name="P39">New URLS</text:p>
+            <text:p text:style-name="P16">New URLS</text:p>
           </table:table-cell>
         </table:table-row>
         <table:table-row table:style-name="Table4.1">
           <table:table-cell table:style-name="Table4.A1" office:value-type="string">
-            <text:p text:style-name="P39">2008</text:p>
+            <text:p text:style-name="P16">2008</text:p>
           </table:table-cell>
           <table:table-cell table:style-name="Table4.A1" office:value-type="string">
-            <text:p text:style-name="P39">75,051,336</text:p>
+            <text:p text:style-name="P16">75,051,336</text:p>
           </table:table-cell>
           <table:table-cell table:style-name="Table4.A1" office:value-type="string">
-            <text:p text:style-name="P39">43,268,897</text:p>
+            <text:p text:style-name="P16">43,268,897</text:p>
           </table:table-cell>
           <table:table-cell table:style-name="Table4.A1" office:value-type="string">
-            <text:p text:style-name="P39">19,609,741</text:p>
+            <text:p text:style-name="P16">19,609,741</text:p>
           </table:table-cell>
         </table:table-row>
         <table:table-row table:style-name="Table4.1">
           <table:table-cell table:style-name="Table4.A1" office:value-type="string">
-            <text:p text:style-name="P39">2009</text:p>
+            <text:p text:style-name="P16">2009</text:p>
           </table:table-cell>
           <table:table-cell table:style-name="Table4.A1" office:value-type="string">
-            <text:p text:style-name="P39">18,186,366</text:p>
+            <text:p text:style-name="P16">18,186,366</text:p>
           </table:table-cell>
           <table:table-cell table:style-name="Table4.A1" office:value-type="string">
-            <text:p text:style-name="P39">11,011,508</text:p>
+            <text:p text:style-name="P16">11,011,508</text:p>
           </table:table-cell>
           <table:table-cell table:style-name="Table4.A1" office:value-type="string">
-            <text:p text:style-name="P39">7,933,191</text:p>
+            <text:p text:style-name="P16">7,933,191</text:p>
           </table:table-cell>
         </table:table-row>
         <table:table-row table:style-name="Table4.1">
           <table:table-cell table:style-name="Table4.A1" office:value-type="string">
-            <text:p text:style-name="P39">2010</text:p>
+            <text:p text:style-name="P16">2010</text:p>
           </table:table-cell>
           <table:table-cell table:style-name="Table4.A1" office:value-type="string">
-            <text:p text:style-name="P39">29,523,755</text:p>
+            <text:p text:style-name="P16">29,523,755</text:p>
           </table:table-cell>
           <table:table-cell table:style-name="Table4.A1" office:value-type="string">
-            <text:p text:style-name="P39">18,828,890</text:p>
+            <text:p text:style-name="P16">18,828,890</text:p>
           </table:table-cell>
           <table:table-cell table:style-name="Table4.A1" office:value-type="string">
-            <text:p text:style-name="P39">14,644,434</text:p>
+            <text:p text:style-name="P16">14,644,434</text:p>
           </table:table-cell>
         </table:table-row>
         <table:table-row table:style-name="Table4.1">
           <table:table-cell table:style-name="Table4.A1" office:value-type="string">
-            <text:p text:style-name="P39">2011</text:p>
+            <text:p text:style-name="P16">2011</text:p>
           </table:table-cell>
           <table:table-cell table:style-name="Table4.A1" office:value-type="string">
-            <text:p text:style-name="P39">34,624,477</text:p>
+            <text:p text:style-name="P16">34,624,477</text:p>
           </table:table-cell>
           <table:table-cell table:style-name="Table4.A1" office:value-type="string">
-            <text:p text:style-name="P39">19,120,118</text:p>
+            <text:p text:style-name="P16">19,120,118</text:p>
           </table:table-cell>
           <table:table-cell table:style-name="Table4.A1" office:value-type="string">
-            <text:p text:style-name="P39">13,518,057</text:p>
+            <text:p text:style-name="P16">13,518,057</text:p>
           </table:table-cell>
         </table:table-row>
         <table:table-row table:style-name="Table4.1">
           <table:table-cell table:style-name="Table4.A1" office:value-type="string">
-            <text:p text:style-name="P39">2012</text:p>
+            <text:p text:style-name="P16">2012</text:p>
           </table:table-cell>
           <table:table-cell table:style-name="Table4.A1" office:value-type="string">
-            <text:p text:style-name="P39">30,427,567</text:p>
+            <text:p text:style-name="P16">30,427,567</text:p>
           </table:table-cell>
           <table:table-cell table:style-name="Table4.A1" office:value-type="string">
-            <text:p text:style-name="P39">17,505,019</text:p>
+            <text:p text:style-name="P16">17,505,019</text:p>
           </table:table-cell>
           <table:table-cell table:style-name="Table4.A1" office:value-type="string">
-            <text:p text:style-name="P39">11,352,849</text:p>
+            <text:p text:style-name="P16">11,352,849</text:p>
           </table:table-cell>
         </table:table-row>
         <table:table-row table:style-name="Table4.1">
           <table:table-cell table:style-name="Table4.A1" office:value-type="string">
-            <text:p text:style-name="P39">2013</text:p>
+            <text:p text:style-name="P16">2013</text:p>
           </table:table-cell>
           <table:table-cell table:style-name="Table4.A1" office:value-type="string">
-            <text:p text:style-name="P39">79,652,688</text:p>
+            <text:p text:style-name="P16">79,652,688</text:p>
           </table:table-cell>
           <table:table-cell table:style-name="Table4.A1" office:value-type="string">
-            <text:p text:style-name="P39">67,047,284</text:p>
+            <text:p text:style-name="P16">67,047,284</text:p>
           </table:table-cell>
           <table:table-cell table:style-name="Table4.A1" office:value-type="string">
-            <text:p text:style-name="P39">52,842,898</text:p>
+            <text:p text:style-name="P16">52,842,898</text:p>
           </table:table-cell>
         </table:table-row>
         <table:table-row table:style-name="Table4.1">
           <table:table-cell table:style-name="Table4.A1" office:value-type="string">
-            <text:p text:style-name="P39">2014</text:p>
+            <text:p text:style-name="P16">2014</text:p>
           </table:table-cell>
           <table:table-cell table:style-name="Table4.A1" office:value-type="string">
-            <text:p text:style-name="P39">40,674,458</text:p>
+            <text:p text:style-name="P16">40,674,458</text:p>
           </table:table-cell>
           <table:table-cell table:style-name="Table4.A1" office:value-type="string">
-            <text:p text:style-name="P39">24,456,243</text:p>
+            <text:p text:style-name="P16">24,456,243</text:p>
           </table:table-cell>
           <table:table-cell table:style-name="Table4.A1" office:value-type="string">
-            <text:p text:style-name="P39">17,823,410</text:p>
+            <text:p text:style-name="P16">17,823,410</text:p>
           </table:table-cell>
         </table:table-row>
         <table:table-row table:style-name="Table4.1">
           <table:table-cell table:style-name="Table4.A1" office:value-type="string">
-            <text:p text:style-name="P39">2015</text:p>
+            <text:p text:style-name="P16">2015</text:p>
           </table:table-cell>
           <table:table-cell table:style-name="Table4.A1" office:value-type="string">
-            <text:p text:style-name="P39">50,703,014</text:p>
+            <text:p text:style-name="P16">50,703,014</text:p>
           </table:table-cell>
           <table:table-cell table:style-name="Table4.A1" office:value-type="string">
-            <text:p text:style-name="P39">28,731,168</text:p>
+            <text:p text:style-name="P16">28,731,168</text:p>
           </table:table-cell>
           <table:table-cell table:style-name="Table4.A1" office:value-type="string">
-            <text:p text:style-name="P39">19,132,946</text:p>
+            <text:p text:style-name="P16">19,132,946</text:p>
           </table:table-cell>
         </table:table-row>
         <table:table-row table:style-name="Table4.1">
           <table:table-cell table:style-name="Table4.A1" office:value-type="string">
-            <text:p text:style-name="P39">2016</text:p>
+            <text:p text:style-name="P16">2016</text:p>
           </table:table-cell>
           <table:table-cell table:style-name="Table4.A1" office:value-type="string">
-            <text:p text:style-name="P39">21,369,355</text:p>
+            <text:p text:style-name="P16">21,369,355</text:p>
           </table:table-cell>
           <table:table-cell table:style-name="Table4.A1" office:value-type="string">
-            <text:p text:style-name="P39">14,774,625</text:p>
+            <text:p text:style-name="P16">14,774,625</text:p>
           </table:table-cell>
           <table:table-cell table:style-name="Table4.A1" office:value-type="string">
-            <text:p text:style-name="P39">8,603,326</text:p>
+            <text:p text:style-name="P16">8,603,326</text:p>
           </table:table-cell>
         </table:table-row>
         <table:table-row table:style-name="Table4.1">
           <table:table-cell table:style-name="Table4.A1" office:value-type="string">
-            <text:p text:style-name="P39">2017</text:p>
+            <text:p text:style-name="P16">2017</text:p>
           </table:table-cell>
           <table:table-cell table:style-name="Table4.A1" office:value-type="string">
-            <text:p text:style-name="P39">3,836,844</text:p>
+            <text:p text:style-name="P16">3,836,844</text:p>
           </table:table-cell>
           <table:table-cell table:style-name="Table4.A1" office:value-type="string">
-            <text:p text:style-name="P39">1,741,892</text:p>
+            <text:p text:style-name="P16">1,741,892</text:p>
           </table:table-cell>
           <table:table-cell table:style-name="Table4.A1" office:value-type="string">
-            <text:p text:style-name="P39">1,218,577</text:p>
+            <text:p text:style-name="P16">1,218,577</text:p>
           </table:table-cell>
         </table:table-row>
         <table:table-row table:style-name="Table4.1">
           <table:table-cell table:style-name="Table4.A1" office:value-type="string">
-            <text:p text:style-name="P39">2018</text:p>
+            <text:p text:style-name="P16">2018</text:p>
           </table:table-cell>
           <table:table-cell table:style-name="Table4.A1" office:value-type="string">
-            <text:p text:style-name="P39">3,618,631</text:p>
+            <text:p text:style-name="P16">3,618,631</text:p>
           </table:table-cell>
           <table:table-cell table:style-name="Table4.A1" office:value-type="string">
-            <text:p text:style-name="P39">1,530,477</text:p>
+            <text:p text:style-name="P16">1,530,477</text:p>
           </table:table-cell>
           <table:table-cell table:style-name="Table4.A1" office:value-type="string">
-            <text:p text:style-name="P39">1,115,507</text:p>
+            <text:p text:style-name="P16">1,115,507</text:p>
           </table:table-cell>
         </table:table-row>
         <table:table-row table:style-name="Table4.1">
           <table:table-cell table:style-name="Table4.A1" office:value-type="string">
-            <text:p text:style-name="P39">2019</text:p>
+            <text:p text:style-name="P16">2019</text:p>
           </table:table-cell>
           <table:table-cell table:style-name="Table4.A1" office:value-type="string">
-            <text:p text:style-name="P39">4,262,287</text:p>
+            <text:p text:style-name="P16">4,262,287</text:p>
           </table:table-cell>
           <table:table-cell table:style-name="Table4.A1" office:value-type="string">
-            <text:p text:style-name="P39">2,444,776</text:p>
+            <text:p text:style-name="P16">2,444,776</text:p>
           </table:table-cell>
           <table:table-cell table:style-name="Table4.A1" office:value-type="string">
-            <text:p text:style-name="P39">2,081,319</text:p>
+            <text:p text:style-name="P16">2,081,319</text:p>
           </table:table-cell>
         </table:table-row>
       </table:table>
       <text:p text:style-name="P5"/>
       <text:p text:style-name="P3"/>
       <text:p text:style-name="P3"/>
-      <text:p text:style-name="P9">
+      <text:p text:style-name="P10">
         <text:soft-page-break/>
         <text:span text:style-name="T9">6.Portal website:</text:span>
         <text:span text:style-name="T7">
@@ -3361,13 +3387,13 @@
         </text:span>
         <text:span text:style-name="T6">is a website that is designed to collect information from different sources </text:span>
       </text:p>
-      <text:p text:style-name="P43">
+      <text:p text:style-name="P6">
         <text:s text:c="5"/>
         Name of website 
         <text:s text:c="66"/>
         URLS
       </text:p>
-      <text:p text:style-name="P9">
+      <text:p text:style-name="P10">
         <text:span text:style-name="T6">
           Addis ababa university 
           <text:s text:c="22"/>
@@ -3381,7 +3407,7 @@
           <text:s text:c="8"/>
         </text:span>
       </text:p>
-      <text:p text:style-name="P9">
+      <text:p text:style-name="P10">
         <text:span text:style-name="T6">
           Black Lion hospital 
           <text:s text:c="2"/>
@@ -3395,7 +3421,7 @@
           <text:s text:c="6"/>
         </text:span>
       </text:p>
-      <text:p text:style-name="P9">
+      <text:p text:style-name="P10">
         <text:span text:style-name="T6">
           Commercial bank of Ethiopia 
           <text:s text:c="4"/>
@@ -3409,7 +3435,7 @@
           <text:s text:c="5"/>
         </text:span>
       </text:p>
-      <text:p text:style-name="P9">
+      <text:p text:style-name="P10">
         <text:span text:style-name="T6">
           UNESCO 
           <text:s text:c="38"/>
@@ -3423,7 +3449,7 @@
           <text:s text:c="5"/>
         </text:span>
       </text:p>
-      <text:p text:style-name="P9">
+      <text:p text:style-name="P10">
         <text:span text:style-name="T6">
           <text:s/>
           World genius record 
@@ -3438,7 +3464,7 @@
           <text:s/>
         </text:span>
       </text:p>
-      <text:p text:style-name="P9">
+      <text:p text:style-name="P10">
         <text:span text:style-name="T9">
           7.Informational website : 
           <text:s/>
@@ -3449,7 +3475,7 @@
           any website that is designed ,built and published to provide information about a specific issues like economical, political and social issues. There are many informative website. Some of them are the following
         </text:span>
       </text:p>
-      <text:p text:style-name="P22">
+      <text:p text:style-name="P36">
         <text:span text:style-name="T8">Name of website </text:span>
         <text:span text:style-name="T6">
           <text:s text:c="65"/>
@@ -3465,9 +3491,9 @@
           <text:s text:c="6"/>
         </text:span>
       </text:p>
-      <text:list xml:id="list2770734041" text:style-name="WWNum14">
-        <text:list-item>
-          <text:p text:style-name="P71">
+      <text:list xml:id="list3306048399" text:style-name="WWNum14">
+        <text:list-item>
+          <text:p text:style-name="P81">
             <text:span text:style-name="T6">
               <text:s/>
               Wikipedia 
@@ -3481,7 +3507,7 @@
           </text:p>
         </text:list-item>
         <text:list-item>
-          <text:p text:style-name="P71">
+          <text:p text:style-name="P81">
             <text:span text:style-name="T5">
               <text:s/>
               Stack over flow 
@@ -3495,7 +3521,7 @@
           </text:p>
         </text:list-item>
         <text:list-item>
-          <text:p text:style-name="P71">
+          <text:p text:style-name="P81">
             <text:span text:style-name="T5">
               You tube 
               <text:s text:c="41"/>
@@ -3511,7 +3537,7 @@
           </text:p>
         </text:list-item>
         <text:list-item>
-          <text:p text:style-name="P71">
+          <text:p text:style-name="P81">
             <text:span text:style-name="T5">
               Quora 
               <text:s text:c="46"/>
@@ -3527,11 +3553,11 @@
           </text:p>
         </text:list-item>
       </text:list>
-      <text:p text:style-name="P18">
+      <text:p text:style-name="P31">
         <text:span text:style-name="T9">8.Advocacy Website: </text:span>
         <text:span text:style-name="T6">is a website that is designed ,built and published to influence decision with political ,economical and social system. There are different types of Advocacy website some of them are the following </text:span>
       </text:p>
-      <text:p text:style-name="P18">
+      <text:p text:style-name="P31">
         <text:span text:style-name="T8">
           Name of website 
           <text:s text:c="7"/>
@@ -3544,7 +3570,7 @@
           URLs
         </text:span>
       </text:p>
-      <text:p text:style-name="P18">
+      <text:p text:style-name="P31">
         <text:span text:style-name="T6">
           National 
           <text:s/>
@@ -3557,7 +3583,7 @@
           </text:span>
         </text:a>
       </text:p>
-      <text:p text:style-name="P18">
+      <text:p text:style-name="P31">
         <text:span text:style-name="T5">
           Action on smoking and health 
           <text:s text:c="25"/>
@@ -3568,7 +3594,7 @@
           </text:span>
         </text:a>
       </text:p>
-      <text:p text:style-name="P18">
+      <text:p text:style-name="P31">
         <text:span text:style-name="T5">
           NAACP 
           <text:s text:c="67"/>
@@ -3579,7 +3605,7 @@
           </text:span>
         </text:a>
       </text:p>
-      <text:p text:style-name="P18">
+      <text:p text:style-name="P31">
         <text:span text:style-name="T5">
           Stand for children 
           <text:s text:c="47"/>
@@ -3590,7 +3616,7 @@
           </text:span>
         </text:a>
       </text:p>
-      <text:p text:style-name="P18">
+      <text:p text:style-name="P31">
         <text:span text:style-name="T5">
           Freedom Forum 
           <text:s text:c="50"/>
@@ -3601,7 +3627,7 @@
           </text:span>
         </text:a>
       </text:p>
-      <text:p text:style-name="P10">
+      <text:p text:style-name="P11">
         <text:span text:style-name="T11">9.Blog Website:</text:span>
         <text:span text:style-name="T6">
            is a website that contains publisher’s 
@@ -3609,7 +3635,7 @@
           experience, observation and opinion. There are different types of blog website. Some of them are the following
         </text:span>
       </text:p>
-      <text:p text:style-name="P10">
+      <text:p text:style-name="P11">
         <text:span text:style-name="T8">Name of website</text:span>
         <text:span text:style-name="T6">
           <text:s text:c="78"/>
@@ -3619,7 +3645,7 @@
           URLs
         </text:span>
       </text:p>
-      <text:p text:style-name="P10">
+      <text:p text:style-name="P11">
         <text:span text:style-name="T6">
           Tree hugger 
           <text:s text:c="51"/>
@@ -3633,7 +3659,7 @@
           <text:s text:c="4"/>
         </text:span>
       </text:p>
-      <text:p text:style-name="P10">
+      <text:p text:style-name="P11">
         <text:span text:style-name="T6">
           Avocado 
           <text:s text:c="57"/>
@@ -3644,7 +3670,7 @@
           </text:span>
         </text:a>
       </text:p>
-      <text:p text:style-name="P10">
+      <text:p text:style-name="P11">
         <text:span text:style-name="T5">
           Bark Post 
           <text:s text:c="55"/>
@@ -3655,7 +3681,7 @@
           </text:span>
         </text:a>
       </text:p>
-      <text:p text:style-name="P10">
+      <text:p text:style-name="P11">
         <text:span text:style-name="T5">
           Site Ground 
           <text:s text:c="51"/>
@@ -3666,7 +3692,7 @@
           </text:span>
         </text:a>
       </text:p>
-      <text:p text:style-name="P10">
+      <text:p text:style-name="P11">
         <text:span text:style-name="T5">
           Giovanni f lecher 
           <text:s text:c="42"/>
@@ -3677,11 +3703,11 @@
           </text:span>
         </text:a>
       </text:p>
-      <text:p text:style-name="P10">
+      <text:p text:style-name="P11">
         <text:span text:style-name="T9">10.Wiki website: </text:span>
         <text:span text:style-name="T6">is a website that allows users to add and update information in the website by using browser. There are different types of wiki website.some of them are the following</text:span>
       </text:p>
-      <text:p text:style-name="P10">
+      <text:p text:style-name="P11">
         <text:span text:style-name="T6">
           <text:s text:c="5"/>
         </text:span>
@@ -3691,7 +3717,7 @@
         </text:span>
         <text:span text:style-name="T8">URLs</text:span>
       </text:p>
-      <text:p text:style-name="P10">
+      <text:p text:style-name="P11">
         <text:soft-page-break/>
         <text:span text:style-name="T6">
           Wiki Arts 
@@ -3704,7 +3730,7 @@
         </text:a>
         <text:span text:style-name="T6"> </text:span>
       </text:p>
-      <text:p text:style-name="P10">
+      <text:p text:style-name="P11">
         <text:span text:style-name="T6">
           Wiki educator 
           <text:s text:c="50"/>
@@ -3715,7 +3741,7 @@
           </text:span>
         </text:a>
       </text:p>
-      <text:p text:style-name="P10">
+      <text:p text:style-name="P11">
         <text:span text:style-name="T5">
           Furry f random 
           <text:s text:c="22"/>
@@ -3729,7 +3755,7 @@
           <text:s text:c="9"/>
         </text:span>
       </text:p>
-      <text:p text:style-name="P10">
+      <text:p text:style-name="P11">
         <text:span text:style-name="T5">
           Answer 
           <text:s text:c="32"/>
@@ -3740,13 +3766,13 @@
           </text:span>
         </text:a>
       </text:p>
-      <text:p text:style-name="P6"/>
-      <text:p text:style-name="P10">
+      <text:p text:style-name="P7"/>
+      <text:p text:style-name="P11">
         <text:span text:style-name="T9">11.Social network Website: </text:span>
         <text:span text:style-name="T10">i</text:span>
         <text:span text:style-name="T6">s a website that allows user to create account and interact with other people. There are different types of social networking website. Some of them are the following</text:span>
       </text:p>
-      <text:p text:style-name="P10">
+      <text:p text:style-name="P11">
         <text:span text:style-name="T6">
           <text:s/>
         </text:span>
@@ -3759,7 +3785,7 @@
           URLs
         </text:span>
       </text:p>
-      <text:p text:style-name="P10">
+      <text:p text:style-name="P11">
         <text:span text:style-name="T6">
           Facebook 
           <text:s text:c="38"/>
@@ -3770,7 +3796,7 @@
           </text:span>
         </text:a>
       </text:p>
-      <text:p text:style-name="P10">
+      <text:p text:style-name="P11">
         <text:span text:style-name="T6">
           Twitter 
           <text:s text:c="42"/>
@@ -3781,7 +3807,7 @@
           </text:span>
         </text:a>
       </text:p>
-      <text:p text:style-name="P10">
+      <text:p text:style-name="P11">
         <text:span text:style-name="T5">
           Instagram 
           <text:s text:c="37"/>
@@ -3792,7 +3818,7 @@
           </text:span>
         </text:a>
       </text:p>
-      <text:p text:style-name="P10">
+      <text:p text:style-name="P11">
         <text:span text:style-name="T5">
           Whats app 
           <text:s text:c="36"/>
@@ -3803,7 +3829,7 @@
           </text:span>
         </text:a>
       </text:p>
-      <text:p text:style-name="P10">
+      <text:p text:style-name="P11">
         <text:span text:style-name="T5">
           Telegram 
           <text:s text:c="38"/>
@@ -3814,7 +3840,7 @@
           </text:span>
         </text:a>
       </text:p>
-      <text:p text:style-name="P10">
+      <text:p text:style-name="P11">
         <text:span text:style-name="T9">12.Personal Website: </text:span>
         <text:span text:style-name="T6">
           is a website that contains detailed information about person rather than company or organization. There are many different 
@@ -3822,7 +3848,7 @@
           personal website. Some of them are the following
         </text:span>
       </text:p>
-      <text:p text:style-name="P10">
+      <text:p text:style-name="P11">
         <text:span text:style-name="T8">
           <text:s text:c="2"/>
           Name of website 
@@ -3836,7 +3862,7 @@
           URLs
         </text:span>
       </text:p>
-      <text:p text:style-name="P10">
+      <text:p text:style-name="P11">
         <text:span text:style-name="T6">
           Albert Einstein 
           <text:s text:c="17"/>
@@ -3850,7 +3876,7 @@
           <text:s text:c="7"/>
         </text:span>
       </text:p>
-      <text:p text:style-name="P10">
+      <text:p text:style-name="P11">
         <text:span text:style-name="T6">
           Micheal Obama 
           <text:s text:c="13"/>
@@ -3861,7 +3887,7 @@
           </text:span>
         </text:a>
       </text:p>
-      <text:p text:style-name="P10">
+      <text:p text:style-name="P11">
         <text:span text:style-name="T5">
           Dwayne Johnson 
           <text:s text:c="12"/>
@@ -3872,7 +3898,7 @@
           </text:span>
         </text:a>
       </text:p>
-      <text:p text:style-name="P10">
+      <text:p text:style-name="P11">
         <text:span text:style-name="T5">
           Nelson Mandela 
           <text:s text:c="12"/>
@@ -3886,7 +3912,7 @@
         </text:a>
         <text:span text:style-name="T5"> </text:span>
       </text:p>
-      <text:p text:style-name="P10">
+      <text:p text:style-name="P11">
         <text:span text:style-name="T5">
           Jack Ma 
           <text:s text:c="27"/>
@@ -3897,150 +3923,261 @@
           </text:span>
         </text:a>
       </text:p>
-      <text:p text:style-name="P73"/>
-      <text:p text:style-name="P75">
-        <text:span text:style-name="T34">4)</text:span>
+      <text:p text:style-name="P29"/>
+      <text:p text:style-name="P30">
+        <text:span text:style-name="T41">4)</text:span>
         What are the guidelines for evaluating the value of website? Try to evaluate to evaluate 2 - 5 website based on the guideline and put your judgment?
       </text:p>
-      <text:p text:style-name="P32">
+      <text:p text:style-name="P20">
         <text:s text:c="6"/>
         there are different guideline(criteria) for evaluating the value of website.but the most common are the following:
       </text:p>
-      <text:p text:style-name="P30">A)Purpose</text:p>
-      <text:p text:style-name="P32">
+      <text:p text:style-name="P18">A)Purpose</text:p>
+      <text:p text:style-name="P20">
         In order to classify a website as a good, it must have a purpose. In addition the purpose of information presented in the site must be clear. 
         <text:s/>
         In addition advertising should not shadow the content. Evaluating a website for purpose are the following
       </text:p>
-      <text:list xml:id="list3967111737" text:style-name="WWNum15">
-        <text:list-item>
-          <text:p text:style-name="P34">Is the site organized and focused?</text:p>
-        </text:list-item>
-        <text:list-item>
-          <text:p text:style-name="P34">What is the goal this site meet?</text:p>
-        </text:list-item>
-        <text:list-item>
-          <text:p text:style-name="P34">
+      <text:list xml:id="list1183034257" text:style-name="WWNum15">
+        <text:list-item>
+          <text:p text:style-name="P50">Is the site organized and focused?</text:p>
+        </text:list-item>
+        <text:list-item>
+          <text:p text:style-name="P50">What is the goal this site meet?</text:p>
+        </text:list-item>
+        <text:list-item>
+          <text:p text:style-name="P50">
             <text:soft-page-break/>
             How detailed is the information?
           </text:p>
         </text:list-item>
         <text:list-item>
-          <text:p text:style-name="P34">Does the site evaluates the link</text:p>
-        </text:list-item>
-        <text:list-item>
-          <text:p text:style-name="P34">Is site purpose clear and its content reflect its purpose?</text:p>
-        </text:list-item>
-      </text:list>
-      <text:list xml:id="list171446154" text:style-name="WWNum16">
-        <text:list-item>
-          <text:p text:style-name="P44">Goal</text:p>
-        </text:list-item>
-      </text:list>
-      <text:p text:style-name="P32">
+          <text:p text:style-name="P50">Does the site evaluates the link</text:p>
+        </text:list-item>
+        <text:list-item>
+          <text:p text:style-name="P50">Is site purpose clear and its content reflect its purpose?</text:p>
+        </text:list-item>
+      </text:list>
+      <text:list xml:id="list661368384" text:style-name="WWNum16">
+        <text:list-item>
+          <text:p text:style-name="P51">Goal</text:p>
+        </text:list-item>
+      </text:list>
+      <text:p text:style-name="P20">
         <text:s text:c="3"/>
         Objective of the website must be clear. In order to evaluate the site as a good it must full fill the following requirement?
       </text:p>
-      <text:list xml:id="list3093247221" text:style-name="WWNum17">
-        <text:list-item>
-          <text:p text:style-name="P76">What objective does this page meet?</text:p>
-        </text:list-item>
-        <text:list-item>
-          <text:p text:style-name="P76">Does the site advertising conflict with the content?</text:p>
-        </text:list-item>
-        <text:list-item>
-          <text:p text:style-name="P76">Is the site trying to explain,inform,persuade or sell something?</text:p>
-        </text:list-item>
-      </text:list>
-      <text:list xml:id="list162908478468253" text:continue-list="list171446154" text:style-name="WWNum16">
-        <text:list-item>
-          <text:p text:style-name="P74">Accuracy</text:p>
-        </text:list-item>
-      </text:list>
-      <text:p text:style-name="P32">
+      <text:list xml:id="list4176083007" text:style-name="WWNum17">
+        <text:list-item>
+          <text:p text:style-name="P82">What objective does this page meet?</text:p>
+        </text:list-item>
+        <text:list-item>
+          <text:p text:style-name="P82">Does the site advertising conflict with the content?</text:p>
+        </text:list-item>
+        <text:list-item>
+          <text:p text:style-name="P82">Is the site trying to explain,inform,persuade or sell something?</text:p>
+        </text:list-item>
+      </text:list>
+      <text:list xml:id="list183130176585639" text:continue-list="list661368384" text:style-name="WWNum16">
+        <text:list-item>
+          <text:p text:style-name="P79">Accuracy</text:p>
+        </text:list-item>
+      </text:list>
+      <text:p text:style-name="P20">
         <text:s text:c="3"/>
         There are standard to verify the accuracy of information on the web. Some of them are 
       </text:p>
-      <text:list xml:id="list2170399956" text:style-name="WWNum18">
-        <text:list-item>
-          <text:p text:style-name="P55">Is the person that write the site qualified to write the site?</text:p>
-        </text:list-item>
-        <text:list-item>
-          <text:p text:style-name="P55">Is the information comparable to other website on the same topic?</text:p>
-        </text:list-item>
-        <text:list-item>
-          <text:p text:style-name="P55">Does text follow basic rules of grammar and spelling?</text:p>
-        </text:list-item>
-        <text:list-item>
-          <text:p text:style-name="P55">Is a reference list included?</text:p>
-        </text:list-item>
-        <text:list-item>
-          <text:p text:style-name="P55">Who wrote this page and can contact with him?</text:p>
-        </text:list-item>
-      </text:list>
-      <text:p text:style-name="P8">
+      <text:list xml:id="list2520307783" text:style-name="WWNum18">
+        <text:list-item>
+          <text:p text:style-name="P62">Is the person that write the site qualified to write the site?</text:p>
+        </text:list-item>
+        <text:list-item>
+          <text:p text:style-name="P62">Is the information comparable to other website on the same topic?</text:p>
+        </text:list-item>
+        <text:list-item>
+          <text:p text:style-name="P62">Does text follow basic rules of grammar and spelling?</text:p>
+        </text:list-item>
+        <text:list-item>
+          <text:p text:style-name="P62">Is a reference list included?</text:p>
+        </text:list-item>
+        <text:list-item>
+          <text:p text:style-name="P62">Who wrote this page and can contact with him?</text:p>
+        </text:list-item>
+      </text:list>
+      <text:p text:style-name="P9">
         <text:span text:style-name="T2">D) Coverage</text:span>
         <text:span text:style-name="T16"> </text:span>
       </text:p>
-      <text:p text:style-name="P32">
+      <text:p text:style-name="P20">
         <text:s text:c="3"/>
         Evaluating website for coverage are the following
       </text:p>
-      <text:list xml:id="list1659658498" text:style-name="WWNum19">
-        <text:list-item>
-          <text:p text:style-name="P84">Are the topics explored in the depth?</text:p>
-        </text:list-item>
-        <text:list-item>
-          <text:p text:style-name="P84">Does the site provide information with no relevant outside links?</text:p>
-        </text:list-item>
-        <text:list-item>
-          <text:p text:style-name="P84">Is it balance of images and text?</text:p>
-        </text:list-item>
-      </text:list>
-      <text:list xml:id="list162908397767531" text:continue-list="list162908478468253" text:style-name="WWNum16">
-        <text:list-item>
-          <text:p text:style-name="P74">Currency</text:p>
-        </text:list-item>
-      </text:list>
-      <text:p text:style-name="P32">
+      <text:list xml:id="list620145478" text:style-name="WWNum19">
+        <text:list-item>
+          <text:p text:style-name="P83">Are the topics explored in the depth?</text:p>
+        </text:list-item>
+        <text:list-item>
+          <text:p text:style-name="P83">Does the site provide information with no relevant outside links?</text:p>
+        </text:list-item>
+        <text:list-item>
+          <text:p text:style-name="P83">Is it balance of images and text?</text:p>
+        </text:list-item>
+      </text:list>
+      <text:list xml:id="list183130702429594" text:continue-list="list183130176585639" text:style-name="WWNum16">
+        <text:list-item>
+          <text:p text:style-name="P79">Currency</text:p>
+        </text:list-item>
+      </text:list>
+      <text:p text:style-name="P20">
         <text:s text:c="2"/>
         Evaluating website for currency are the following
       </text:p>
-      <text:list xml:id="list2506840880" text:style-name="WWNum20">
-        <text:list-item>
-          <text:p text:style-name="P56">When it was produced?</text:p>
-        </text:list-item>
-        <text:list-item>
-          <text:p text:style-name="P56">When it was updated?</text:p>
-        </text:list-item>
-        <text:list-item>
-          <text:p text:style-name="P56">How the current information presented?</text:p>
-        </text:list-item>
-        <text:list-item>
-          <text:p text:style-name="P53">How often the website updated?</text:p>
-        </text:list-item>
-      </text:list>
-      <text:list xml:id="list504320621" text:style-name="WWNum21">
-        <text:list-item>
-          <text:p text:style-name="P45">Publisher</text:p>
-        </text:list-item>
-      </text:list>
-      <text:p text:style-name="P32">
+      <text:list xml:id="list3642637400" text:style-name="WWNum20">
+        <text:list-item>
+          <text:p text:style-name="P63">When it was produced?</text:p>
+        </text:list-item>
+        <text:list-item>
+          <text:p text:style-name="P63">When it was updated?</text:p>
+        </text:list-item>
+        <text:list-item>
+          <text:p text:style-name="P63">How the current information presented?</text:p>
+        </text:list-item>
+        <text:list-item>
+          <text:p text:style-name="P59">How often the website updated?</text:p>
+        </text:list-item>
+      </text:list>
+      <text:list xml:id="list999011180" text:style-name="WWNum21">
+        <text:list-item>
+          <text:p text:style-name="P52">Publisher</text:p>
+        </text:list-item>
+      </text:list>
+      <text:p text:style-name="P20">
         <text:s text:c="2"/>
         Authors refers to person,institution or agency responsible to the site. Evaluating criteria for website are
       </text:p>
-      <text:list xml:id="list1204895923" text:style-name="WWNum22">
-        <text:list-item>
-          <text:p text:style-name="P57">Who published the site?</text:p>
-        </text:list-item>
-        <text:list-item>
-          <text:p text:style-name="P57">Does the publisher list his qualification?</text:p>
-        </text:list-item>
-        <text:list-item>
-          <text:p text:style-name="P57">Check to see if the site are supported by organization or organization company?</text:p>
-        </text:list-item>
-        <text:list-item>
-          <text:p text:style-name="P57">Is contact information of publisher present like email,phone number and fax information?</text:p>
+      <text:list xml:id="list2831616426" text:style-name="WWNum22">
+        <text:list-item>
+          <text:p text:style-name="P64">Who published the site?</text:p>
+        </text:list-item>
+        <text:list-item>
+          <text:p text:style-name="P64">Does the publisher list his qualification?</text:p>
+        </text:list-item>
+        <text:list-item>
+          <text:p text:style-name="P64">Check to see if the site are supported by organization or organization company?</text:p>
+        </text:list-item>
+        <text:list-item>
+          <text:p text:style-name="P64">Is contact information of publisher present like email,phone number and fax information?</text:p>
+        </text:list-item>
+      </text:list>
+      <text:p text:style-name="P60"/>
+      <text:p text:style-name="P60"/>
+      <text:p text:style-name="P60"/>
+      <text:p text:style-name="P60"/>
+      <text:p text:style-name="P60"/>
+      <text:p text:style-name="P60"/>
+      <text:p text:style-name="P60"/>
+      <text:p text:style-name="P84"/>
+      <text:p text:style-name="P85">
+        <text:soft-page-break/>
+        References
+      </text:p>
+      <text:list xml:id="list1585628799" text:style-name="WWNum23">
+        <text:list-item>
+          <text:p text:style-name="P76">ERIC Clearinghouse on Reading English and Communication Bloomington IN</text:p>
+        </text:list-item>
+        <text:list-item>
+          <text:p text:style-name="P77">CCCONLINE Library</text:p>
+        </text:list-item>
+        <text:list-item>
+          <text:p text:style-name="P75">
+            <text:a xlink:type="simple" xlink:href="https://www.youtube.com/watch?v=A4GRdSzEBf0" text:style-name="ListLabel_20_22" text:visited-style-name="ListLabel_20_22">
+              <text:span text:style-name="Internet_20_link">
+                <text:span text:style-name="T39">https://www.youtube.com/watch?v=A4GRdSzEBf0</text:span>
+              </text:span>
+            </text:a>
+            <text:span text:style-name="T40"> </text:span>
+          </text:p>
+        </text:list-item>
+        <text:list-item>
+          <text:p text:style-name="P75">
+            <text:span text:style-name="T30">Ruthfield, Scott (September 1995). </text:span>
+            <text:a xlink:type="simple" xlink:href="http://dl.acm.org/citation.cfm?id=332198.332202&amp;coll=portal&amp;dl=ACM" text:style-name="ListLabel_20_23" text:visited-style-name="ListLabel_20_23">
+              <text:span text:style-name="Internet_20_link">
+                <text:span text:style-name="T28">"The Internet's History and Development From Wartime Tool to the Fish-Cam"</text:span>
+              </text:span>
+            </text:a>
+            <text:span text:style-name="T30">. </text:span>
+            <text:span text:style-name="T32">Crossroads</text:span>
+            <text:span text:style-name="T30">. </text:span>
+            <text:span text:style-name="T31">2</text:span>
+            <text:span text:style-name="T30"> (1). pp. </text:span>
+          </text:p>
+        </text:list-item>
+        <text:list-item>
+          <text:p text:style-name="P75">
+            <text:span text:style-name="T30">. </text:span>
+            <text:a xlink:type="simple" xlink:href="https://en.wikipedia.org/wiki/Digital_object_identifier" office:target-frame-name="Digital object identifier" xlink:show="replace" text:style-name="ListLabel_20_24" text:visited-style-name="ListLabel_20_24">
+              <text:span text:style-name="Internet_20_link">
+                <text:span text:style-name="T29">doi</text:span>
+              </text:span>
+            </text:a>
+            <text:span text:style-name="T30">:</text:span>
+            <text:a xlink:type="simple" xlink:href="https://doi.org/10.1145/332198.332202" text:style-name="ListLabel_20_23" text:visited-style-name="ListLabel_20_23">
+              <text:span text:style-name="Internet_20_link">
+                <text:span text:style-name="T28">10.1145/332198.332202</text:span>
+              </text:span>
+            </text:a>
+            <text:span text:style-name="T30">. </text:span>
+            <text:a xlink:type="simple" xlink:href="https://web.archive.org/web/20071018045734/http://www.acm.org/crossroads/xrds2-1/inet-history.html" text:style-name="ListLabel_20_23" text:visited-style-name="ListLabel_20_23">
+              <text:span text:style-name="Internet_20_link">
+                <text:span text:style-name="T28">Archived</text:span>
+              </text:span>
+            </text:a>
+            <text:span text:style-name="T30"> from the original on October 18, 2007. Retrieved April 1, 2016.</text:span>
+          </text:p>
+        </text:list-item>
+        <text:list-item>
+          <text:p text:style-name="P75">
+            <text:span text:style-name="T30">Roberts, Dr. Lawrence G. (May 1995). </text:span>
+            <text:a xlink:type="simple" xlink:href="https://web.archive.org/web/20160324032800/http://www.packet.cc/files/arpanet-computernet.html" text:style-name="ListLabel_20_23" text:visited-style-name="ListLabel_20_23">
+              <text:span text:style-name="Internet_20_link">
+                <text:span text:style-name="T28">"The ARPANET &amp; Computer Networks"</text:span>
+              </text:span>
+            </text:a>
+            <text:span text:style-name="T30">. Archived f7, 2020. </text:span>
+            <text:span text:style-name="T39">Roberts’ proposal that all host computers would connect to one another directly ... was not endorsed ... Wesley Clark ... suggested to Roberts that the network be managed by identical small computers, each attached to a host computer. Accepting the idea, Roberts named the small comput</text:span>
+            <text:span text:style-name="T30">rom </text:span>
+            <text:a xlink:type="simple" xlink:href="http://www.packet.cc/files/arpanet-computernet.html" text:style-name="ListLabel_20_23" text:visited-style-name="ListLabel_20_23">
+              <text:span text:style-name="Internet_20_link">
+                <text:span text:style-name="T28">the original</text:span>
+              </text:span>
+            </text:a>
+            <text:span text:style-name="T30"> on March 24, 2016. Retrieved April 13, 2016.</text:span>
+          </text:p>
+        </text:list-item>
+        <text:list-item>
+          <text:p text:style-name="P75">
+            <text:span text:style-name="T30">Press, Gil. </text:span>
+            <text:a xlink:type="simple" xlink:href="https://www.forbes.com/sites/gilpress/2015/01/02/a-very-short-history-of-the-internet-and-the-web-2/" text:style-name="ListLabel_20_23" text:visited-style-name="ListLabel_20_23">
+              <text:span text:style-name="Internet_20_link">
+                <text:span text:style-name="T28">"A Very Short History Of The Internet And The Web"</text:span>
+              </text:span>
+            </text:a>
+            <text:span text:style-name="T30">. </text:span>
+            <text:span text:style-name="T32">Forbes</text:span>
+            <text:span text:style-name="T30">. Retrieved February </text:span>
+            <text:span text:style-name="T39">ers dedicated to network administration ‘Interface Message Processors’ (IMPs), which later evolved into today’s routers.</text:span>
+          </text:p>
+        </text:list-item>
+        <text:list-item>
+          <text:p text:style-name="P75">
+            <text:a xlink:type="simple" xlink:href="http://www.computerhistory.org/about/press_relations/releases/20071101/" text:style-name="ListLabel_20_23" text:visited-style-name="ListLabel_20_23">
+              <text:span text:style-name="Internet_20_link">
+                <text:span text:style-name="T28">"Computer History Museum and Web History Center Celebrate 30th Anniversary of Internet Milestone"</text:span>
+              </text:span>
+            </text:a>
+            <text:span text:style-name="T30">. Retrieved November 22, 2007.</text:span>
+          </text:p>
         </text:list-item>
       </text:list>
     </office:text>
@@ -4054,11 +4191,11 @@
     <meta:creation-date>2020-02-25T23:44:00</meta:creation-date>
     <meta:initial-creator>google1571505242</meta:initial-creator>
     <dc:language>en-US</dc:language>
-    <dc:date>2020-03-04T16:29:07.933634513</dc:date>
-    <meta:editing-cycles>10</meta:editing-cycles>
-    <meta:editing-duration>PT11M35S</meta:editing-duration>
+    <dc:date>2020-03-04T18:31:23.657766029</dc:date>
+    <meta:editing-cycles>11</meta:editing-cycles>
+    <meta:editing-duration>PT12M16S</meta:editing-duration>
     <meta:generator>LibreOffice/6.2.8.2$Linux_X86_64 LibreOffice_project/20$Build-2</meta:generator>
-    <meta:document-statistic meta:table-count="4" meta:image-count="1" meta:object-count="0" meta:page-count="17" meta:paragraph-count="645" meta:word-count="4981" meta:character-count="34360" meta:non-whitespace-character-count="27156"/>
+    <meta:document-statistic meta:table-count="4" meta:image-count="1" meta:object-count="0" meta:page-count="18" meta:paragraph-count="654" meta:word-count="5152" meta:character-count="35527" meta:non-whitespace-character-count="28167"/>
     <meta:user-defined meta:name="DocSecurity" meta:value-type="float">0</meta:user-defined>
     <meta:user-defined meta:name="KSOProductBuildVer">1033-11.2.0.8668</meta:user-defined>
     <meta:user-defined meta:name="LinksUpToDate" meta:value-type="boolean">false</meta:user-defined>
@@ -4072,21 +4209,21 @@
 <office:document-settings xmlns:office="urn:oasis:names:tc:opendocument:xmlns:office:1.0" xmlns:xlink="http://www.w3.org/1999/xlink" xmlns:config="urn:oasis:names:tc:opendocument:xmlns:config:1.0" xmlns:ooo="http://openoffice.org/2004/office" office:version="1.2">
   <office:settings>
     <config:config-item-set config:name="ooo:view-settings">
-      <config:config-item config:name="ViewAreaTop" config:type="long">471893</config:config-item>
+      <config:config-item config:name="ViewAreaTop" config:type="long">501749</config:config-item>
       <config:config-item config:name="ViewAreaLeft" config:type="long">0</config:config-item>
       <config:config-item config:name="ViewAreaWidth" config:type="long">33426</config:config-item>
-      <config:config-item config:name="ViewAreaHeight" config:type="long">14986</config:config-item>
+      <config:config-item config:name="ViewAreaHeight" config:type="long">13933</config:config-item>
       <config:config-item config:name="ShowRedlineChanges" config:type="boolean">true</config:config-item>
       <config:config-item config:name="InBrowseMode" config:type="boolean">false</config:config-item>
       <config:config-item-map-indexed config:name="Views">
         <config:config-item-map-entry>
           <config:config-item config:name="ViewId" config:type="string">view2</config:config-item>
-          <config:config-item config:name="ViewLeft" config:type="long">9387</config:config-item>
-          <config:config-item config:name="ViewTop" config:type="long">473752</config:config-item>
+          <config:config-item config:name="ViewLeft" config:type="long">22105</config:config-item>
+          <config:config-item config:name="ViewTop" config:type="long">505864</config:config-item>
           <config:config-item config:name="VisibleLeft" config:type="long">0</config:config-item>
-          <config:config-item config:name="VisibleTop" config:type="long">471893</config:config-item>
+          <config:config-item config:name="VisibleTop" config:type="long">501749</config:config-item>
           <config:config-item config:name="VisibleRight" config:type="long">33424</config:config-item>
-          <config:config-item config:name="VisibleBottom" config:type="long">486877</config:config-item>
+          <config:config-item config:name="VisibleBottom" config:type="long">515680</config:config-item>
           <config:config-item config:name="ZoomType" config:type="short">0</config:config-item>
           <config:config-item config:name="ViewLayoutColumns" config:type="short">1</config:config-item>
           <config:config-item config:name="ViewLayoutBookMode" config:type="boolean">false</config:config-item>
@@ -4140,7 +4277,7 @@
       <config:config-item config:name="InvertBorderSpacing" config:type="boolean">true</config:config-item>
       <config:config-item config:name="SaveGlobalDocumentLinks" config:type="boolean">false</config:config-item>
       <config:config-item config:name="TabsRelativeToIndent" config:type="boolean">false</config:config-item>
-      <config:config-item config:name="Rsid" config:type="int">203615</config:config-item>
+      <config:config-item config:name="Rsid" config:type="int">403277</config:config-item>
       <config:config-item config:name="EmbeddedDatabaseName" config:type="string"/>
       <config:config-item config:name="SaveThumbnail" config:type="boolean">true</config:config-item>
       <config:config-item config:name="PrintProspectRTL" config:type="boolean">false</config:config-item>
@@ -4202,9 +4339,10 @@
     <style:font-face style:name="Liberation Sans" svg:font-family="'Liberation Sans'" style:font-family-generic="roman" style:font-pitch="variable"/>
     <style:font-face style:name="Liberation Serif" svg:font-family="'Liberation Serif'" style:font-family-generic="roman" style:font-pitch="variable"/>
     <style:font-face style:name="OpenSymbol" svg:font-family="OpenSymbol" style:font-family-generic="roman" style:font-pitch="variable"/>
-    <style:font-face style:name="SimSun" svg:font-family="SimSun" style:font-family-generic="roman" style:font-pitch="variable"/>
-    <style:font-face style:name="SimSun1" svg:font-family="SimSun" style:font-family-generic="swiss" style:font-pitch="variable"/>
+    <style:font-face style:name="SimSun1" svg:font-family="SimSun" style:font-family-generic="roman" style:font-pitch="variable"/>
+    <style:font-face style:name="SimSun" svg:font-family="SimSun" style:font-family-generic="swiss" style:font-pitch="variable"/>
     <style:font-face style:name="Arial" svg:font-family="Arial" style:font-family-generic="system" style:font-pitch="variable"/>
+    <style:font-face style:name="DejaVu Serif" svg:font-family="'DejaVu Serif'" style:font-family-generic="system" style:font-pitch="variable"/>
     <style:font-face style:name="Lohit Devanagari" svg:font-family="'Lohit Devanagari'" style:font-family-generic="system" style:font-pitch="variable"/>
     <style:font-face style:name="Noto Sans CJK SC" svg:font-family="'Noto Sans CJK SC'" style:font-family-generic="system" style:font-pitch="variable"/>
     <style:font-face style:name="Noto Serif CJK SC" svg:font-family="'Noto Serif CJK SC'" style:font-family-generic="system" style:font-pitch="variable"/>
@@ -4264,7 +4402,7 @@
     </style:style>
     <style:style style:name="Heading_20_1" style:display-name="Heading 1" style:family="paragraph" style:parent-style-name="Heading" style:next-style-name="Standard" style:default-outline-level="" style:class="text">
       <style:paragraph-properties fo:margin-top="0.1945in" fo:margin-bottom="0.1945in" loext:contextual-spacing="false" fo:text-align="start" style:justify-single-word="false"/>
-      <style:text-properties style:font-name="SimSun1" fo:font-family="SimSun" style:font-family-generic="swiss" style:font-pitch="variable" fo:font-size="24pt" fo:language="en" fo:country="US" fo:font-weight="bold" style:letter-kerning="true" style:font-name-asian="SimSun2" style:font-family-asian="SimSun" style:font-family-generic-asian="system" style:font-pitch-asian="variable" style:font-size-asian="24pt" style:language-asian="zh" style:country-asian="CN" style:font-weight-asian="bold" style:font-name-complex="SimSun2" style:font-family-complex="SimSun" style:font-family-generic-complex="system" style:font-pitch-complex="variable" style:font-size-complex="24pt" style:language-complex="ar" style:country-complex="none" style:font-weight-complex="bold"/>
+      <style:text-properties style:font-name="SimSun" fo:font-family="SimSun" style:font-family-generic="swiss" style:font-pitch="variable" fo:font-size="24pt" fo:language="en" fo:country="US" fo:font-weight="bold" style:letter-kerning="true" style:font-name-asian="SimSun2" style:font-family-asian="SimSun" style:font-family-generic-asian="system" style:font-pitch-asian="variable" style:font-size-asian="24pt" style:language-asian="zh" style:country-asian="CN" style:font-weight-asian="bold" style:font-name-complex="SimSun2" style:font-family-complex="SimSun" style:font-family-generic-complex="system" style:font-pitch-complex="variable" style:font-size-complex="24pt" style:language-complex="ar" style:country-complex="none" style:font-weight-complex="bold"/>
     </style:style>
     <style:style style:name="Default_20_Paragraph_20_Font" style:display-name="Default Paragraph Font" style:family="text"/>
     <style:style style:name="Internet_20_link" style:display-name="Internet link" style:family="text" style:parent-style-name="Default_20_Paragraph_20_Font">
